--- a/黃煒甯履歷+自傳.docx
+++ b/黃煒甯履歷+自傳.docx
@@ -69,13 +69,13 @@
                           <pic:cNvPicPr/>
                         </pic:nvPicPr>
                         <pic:blipFill>
-                          <a:blip r:embed="rId7" cstate="print">
+                          <a:blip r:embed="rId8" cstate="print">
                             <a:extLst>
                               <a:ext uri="{28A0092B-C50C-407E-A947-70E740481C1C}">
                                 <a14:useLocalDpi xmlns:a14="http://schemas.microsoft.com/office/drawing/2010/main" val="0"/>
                               </a:ext>
                               <a:ext uri="{96DAC541-7B7A-43D3-8B79-37D633B846F1}">
-                                <asvg:svgBlip xmlns:asvg="http://schemas.microsoft.com/office/drawing/2016/SVG/main" r:embed="rId8"/>
+                                <asvg:svgBlip xmlns:asvg="http://schemas.microsoft.com/office/drawing/2016/SVG/main" r:embed="rId9"/>
                               </a:ext>
                             </a:extLst>
                           </a:blip>
@@ -133,13 +133,13 @@
                           <pic:cNvPicPr/>
                         </pic:nvPicPr>
                         <pic:blipFill>
-                          <a:blip r:embed="rId9" cstate="print">
+                          <a:blip r:embed="rId10" cstate="print">
                             <a:extLst>
                               <a:ext uri="{28A0092B-C50C-407E-A947-70E740481C1C}">
                                 <a14:useLocalDpi xmlns:a14="http://schemas.microsoft.com/office/drawing/2010/main" val="0"/>
                               </a:ext>
                               <a:ext uri="{96DAC541-7B7A-43D3-8B79-37D633B846F1}">
-                                <asvg:svgBlip xmlns:asvg="http://schemas.microsoft.com/office/drawing/2016/SVG/main" r:embed="rId10"/>
+                                <asvg:svgBlip xmlns:asvg="http://schemas.microsoft.com/office/drawing/2016/SVG/main" r:embed="rId11"/>
                               </a:ext>
                             </a:extLst>
                           </a:blip>
@@ -197,13 +197,13 @@
                           <pic:cNvPicPr/>
                         </pic:nvPicPr>
                         <pic:blipFill>
-                          <a:blip r:embed="rId11" cstate="print">
+                          <a:blip r:embed="rId12" cstate="print">
                             <a:extLst>
                               <a:ext uri="{28A0092B-C50C-407E-A947-70E740481C1C}">
                                 <a14:useLocalDpi xmlns:a14="http://schemas.microsoft.com/office/drawing/2010/main" val="0"/>
                               </a:ext>
                               <a:ext uri="{96DAC541-7B7A-43D3-8B79-37D633B846F1}">
-                                <asvg:svgBlip xmlns:asvg="http://schemas.microsoft.com/office/drawing/2016/SVG/main" r:embed="rId12"/>
+                                <asvg:svgBlip xmlns:asvg="http://schemas.microsoft.com/office/drawing/2016/SVG/main" r:embed="rId13"/>
                               </a:ext>
                             </a:extLst>
                           </a:blip>
@@ -285,7 +285,7 @@
                 <w:szCs w:val="24"/>
               </w:rPr>
             </w:pPr>
-            <w:hyperlink r:id="rId13" w:history="1">
+            <w:hyperlink r:id="rId14" w:history="1">
               <w:r>
                 <w:rPr>
                   <w:rStyle w:val="a3"/>
@@ -1002,12 +1002,21 @@
               </w:rPr>
               <w:t xml:space="preserve"> </w:t>
             </w:r>
-            <w:r>
-              <w:rPr>
-                <w:rFonts w:ascii="Times New Roman" w:eastAsia="Arial Unicode MS" w:hAnsi="Times New Roman" w:cs="Times New Roman"/>
-                <w:b/>
-              </w:rPr>
-              <w:t>Sdn Bhd.</w:t>
+            <w:proofErr w:type="spellStart"/>
+            <w:r>
+              <w:rPr>
+                <w:rFonts w:ascii="Times New Roman" w:eastAsia="Arial Unicode MS" w:hAnsi="Times New Roman" w:cs="Times New Roman"/>
+                <w:b/>
+              </w:rPr>
+              <w:t>Sdn</w:t>
+            </w:r>
+            <w:proofErr w:type="spellEnd"/>
+            <w:r>
+              <w:rPr>
+                <w:rFonts w:ascii="Times New Roman" w:eastAsia="Arial Unicode MS" w:hAnsi="Times New Roman" w:cs="Times New Roman"/>
+                <w:b/>
+              </w:rPr>
+              <w:t xml:space="preserve"> Bhd.</w:t>
             </w:r>
           </w:p>
           <w:p>
@@ -1142,7 +1151,7 @@
           <w:p>
             <w:pPr>
               <w:rPr>
-                <w:rFonts w:ascii="Times New Roman" w:eastAsia="Arial Unicode MS" w:hAnsi="Times New Roman" w:cs="Times New Roman" w:hint="eastAsia"/>
+                <w:rFonts w:ascii="Times New Roman" w:eastAsia="Arial Unicode MS" w:hAnsi="Times New Roman" w:cs="Times New Roman"/>
                 <w:b/>
                 <w:sz w:val="12"/>
                 <w:szCs w:val="10"/>
@@ -1300,8 +1309,44 @@
                 <w:sz w:val="20"/>
                 <w:szCs w:val="20"/>
               </w:rPr>
-              <w:t xml:space="preserve"> ILSpy, DnSpy</w:t>
-            </w:r>
+              <w:t xml:space="preserve"> Data visualization,</w:t>
+            </w:r>
+            <w:r>
+              <w:rPr>
+                <w:rFonts w:ascii="Times New Roman" w:eastAsia="Arial Unicode MS" w:hAnsi="Times New Roman" w:cs="Times New Roman"/>
+                <w:sz w:val="20"/>
+                <w:szCs w:val="20"/>
+              </w:rPr>
+              <w:t xml:space="preserve"> </w:t>
+            </w:r>
+            <w:proofErr w:type="spellStart"/>
+            <w:r>
+              <w:rPr>
+                <w:rFonts w:ascii="Times New Roman" w:eastAsia="Arial Unicode MS" w:hAnsi="Times New Roman" w:cs="Times New Roman"/>
+                <w:sz w:val="20"/>
+                <w:szCs w:val="20"/>
+              </w:rPr>
+              <w:t>ILSpy</w:t>
+            </w:r>
+            <w:proofErr w:type="spellEnd"/>
+            <w:r>
+              <w:rPr>
+                <w:rFonts w:ascii="Times New Roman" w:eastAsia="Arial Unicode MS" w:hAnsi="Times New Roman" w:cs="Times New Roman"/>
+                <w:sz w:val="20"/>
+                <w:szCs w:val="20"/>
+              </w:rPr>
+              <w:t xml:space="preserve">, </w:t>
+            </w:r>
+            <w:proofErr w:type="spellStart"/>
+            <w:r>
+              <w:rPr>
+                <w:rFonts w:ascii="Times New Roman" w:eastAsia="Arial Unicode MS" w:hAnsi="Times New Roman" w:cs="Times New Roman"/>
+                <w:sz w:val="20"/>
+                <w:szCs w:val="20"/>
+              </w:rPr>
+              <w:t>DnSpy</w:t>
+            </w:r>
+            <w:proofErr w:type="spellEnd"/>
             <w:r>
               <w:rPr>
                 <w:rFonts w:ascii="Times New Roman" w:eastAsia="Arial Unicode MS" w:hAnsi="Times New Roman" w:cs="Times New Roman"/>
@@ -1517,6 +1562,7 @@
                 <w:szCs w:val="18"/>
               </w:rPr>
             </w:pPr>
+            <w:proofErr w:type="spellStart"/>
             <w:r>
               <w:rPr>
                 <w:rFonts w:ascii="Times New Roman" w:eastAsia="Arial Unicode MS" w:hAnsi="Times New Roman" w:cs="Times New Roman"/>
@@ -1524,7 +1570,17 @@
                 <w:sz w:val="20"/>
                 <w:szCs w:val="18"/>
               </w:rPr>
-              <w:t>SkillTree OOP Workshop (using C#)</w:t>
+              <w:t>SkillTree</w:t>
+            </w:r>
+            <w:proofErr w:type="spellEnd"/>
+            <w:r>
+              <w:rPr>
+                <w:rFonts w:ascii="Times New Roman" w:eastAsia="Arial Unicode MS" w:hAnsi="Times New Roman" w:cs="Times New Roman"/>
+                <w:bCs/>
+                <w:sz w:val="20"/>
+                <w:szCs w:val="18"/>
+              </w:rPr>
+              <w:t xml:space="preserve"> OOP Workshop (using C#)</w:t>
             </w:r>
           </w:p>
           <w:p>
@@ -1550,40 +1606,6 @@
                 <w:szCs w:val="18"/>
               </w:rPr>
               <w:t>ITRI SEMI SECS/GEM Communication Technology Workshop</w:t>
-            </w:r>
-          </w:p>
-          <w:p>
-            <w:pPr>
-              <w:pStyle w:val="a9"/>
-              <w:numPr>
-                <w:ilvl w:val="0"/>
-                <w:numId w:val="17"/>
-              </w:numPr>
-              <w:ind w:leftChars="0"/>
-              <w:rPr>
-                <w:rFonts w:ascii="Times New Roman" w:eastAsia="Arial Unicode MS" w:hAnsi="Times New Roman" w:cs="Times New Roman"/>
-                <w:bCs/>
-                <w:sz w:val="20"/>
-                <w:szCs w:val="18"/>
-              </w:rPr>
-            </w:pPr>
-            <w:r>
-              <w:rPr>
-                <w:rFonts w:ascii="Times New Roman" w:eastAsia="Arial Unicode MS" w:hAnsi="Times New Roman" w:cs="Times New Roman" w:hint="eastAsia"/>
-                <w:bCs/>
-                <w:sz w:val="20"/>
-                <w:szCs w:val="18"/>
-              </w:rPr>
-              <w:t>WPF UI D</w:t>
-            </w:r>
-            <w:r>
-              <w:rPr>
-                <w:rFonts w:ascii="Times New Roman" w:eastAsia="Arial Unicode MS" w:hAnsi="Times New Roman" w:cs="Times New Roman"/>
-                <w:bCs/>
-                <w:sz w:val="20"/>
-                <w:szCs w:val="18"/>
-              </w:rPr>
-              <w:t>esign</w:t>
             </w:r>
           </w:p>
           <w:p>
@@ -1720,7 +1742,7 @@
           <w:p>
             <w:pPr>
               <w:rPr>
-                <w:rFonts w:ascii="Times New Roman" w:eastAsia="Arial Unicode MS" w:hAnsi="Times New Roman" w:cs="Times New Roman"/>
+                <w:rFonts w:ascii="Times New Roman" w:eastAsia="Arial Unicode MS" w:hAnsi="Times New Roman" w:cs="Times New Roman" w:hint="eastAsia"/>
                 <w:b/>
                 <w:sz w:val="20"/>
                 <w:szCs w:val="18"/>
@@ -1860,8 +1882,7 @@
                 <w:rFonts w:ascii="Times New Roman" w:eastAsia="Arial Unicode MS" w:hAnsi="Times New Roman" w:cs="Times New Roman"/>
                 <w:bCs/>
                 <w:color w:val="000000" w:themeColor="text1"/>
-                <w:sz w:val="20"/>
-                <w:szCs w:val="20"/>
+                <w:szCs w:val="24"/>
               </w:rPr>
             </w:pPr>
             <w:r>
@@ -1869,8 +1890,7 @@
                 <w:rFonts w:ascii="Times New Roman" w:eastAsia="Arial Unicode MS" w:hAnsi="Times New Roman" w:cs="Times New Roman"/>
                 <w:bCs/>
                 <w:color w:val="000000" w:themeColor="text1"/>
-                <w:sz w:val="20"/>
-                <w:szCs w:val="20"/>
+                <w:szCs w:val="24"/>
               </w:rPr>
               <w:t>Design a tool that can modify recipe parameters without starting AOI software.</w:t>
             </w:r>
@@ -1883,8 +1903,7 @@
                 <w:rFonts w:ascii="Times New Roman" w:eastAsia="Arial Unicode MS" w:hAnsi="Times New Roman" w:cs="Times New Roman"/>
                 <w:bCs/>
                 <w:color w:val="000000" w:themeColor="text1"/>
-                <w:sz w:val="20"/>
-                <w:szCs w:val="20"/>
+                <w:szCs w:val="24"/>
               </w:rPr>
             </w:pPr>
             <w:r>
@@ -1892,8 +1911,7 @@
                 <w:rFonts w:ascii="Times New Roman" w:eastAsia="Arial Unicode MS" w:hAnsi="Times New Roman" w:cs="Times New Roman"/>
                 <w:bCs/>
                 <w:color w:val="000000" w:themeColor="text1"/>
-                <w:sz w:val="20"/>
-                <w:szCs w:val="20"/>
+                <w:szCs w:val="24"/>
               </w:rPr>
               <w:t>Benefits</w:t>
             </w:r>
@@ -1906,8 +1924,7 @@
                 <w:rFonts w:ascii="Times New Roman" w:eastAsia="Arial Unicode MS" w:hAnsi="Times New Roman" w:cs="Times New Roman"/>
                 <w:bCs/>
                 <w:color w:val="000000" w:themeColor="text1"/>
-                <w:sz w:val="20"/>
-                <w:szCs w:val="20"/>
+                <w:szCs w:val="24"/>
               </w:rPr>
             </w:pPr>
             <w:r>
@@ -1915,8 +1932,7 @@
                 <w:rFonts w:ascii="Times New Roman" w:eastAsia="Arial Unicode MS" w:hAnsi="Times New Roman" w:cs="Times New Roman"/>
                 <w:bCs/>
                 <w:color w:val="000000" w:themeColor="text1"/>
-                <w:sz w:val="20"/>
-                <w:szCs w:val="20"/>
+                <w:szCs w:val="24"/>
               </w:rPr>
               <w:t>1. It is expected to save at least 66% of the time to modify the recipe.</w:t>
             </w:r>
@@ -1926,6 +1942,38 @@
               <w:pStyle w:val="a9"/>
               <w:ind w:leftChars="0"/>
               <w:rPr>
+                <w:rFonts w:ascii="Times New Roman" w:eastAsia="Arial Unicode MS" w:hAnsi="Times New Roman" w:cs="Times New Roman"/>
+                <w:bCs/>
+                <w:color w:val="000000" w:themeColor="text1"/>
+                <w:szCs w:val="24"/>
+              </w:rPr>
+            </w:pPr>
+            <w:r>
+              <w:rPr>
+                <w:rFonts w:ascii="Times New Roman" w:eastAsia="Arial Unicode MS" w:hAnsi="Times New Roman" w:cs="Times New Roman"/>
+                <w:bCs/>
+                <w:color w:val="000000" w:themeColor="text1"/>
+                <w:szCs w:val="24"/>
+              </w:rPr>
+              <w:t>2. Support batch editing.</w:t>
+            </w:r>
+          </w:p>
+          <w:p>
+            <w:pPr>
+              <w:pStyle w:val="a9"/>
+              <w:ind w:leftChars="0"/>
+              <w:rPr>
+                <w:rFonts w:ascii="Times New Roman" w:eastAsia="Arial Unicode MS" w:hAnsi="Times New Roman" w:cs="Times New Roman"/>
+                <w:bCs/>
+                <w:color w:val="000000" w:themeColor="text1"/>
+                <w:sz w:val="20"/>
+                <w:szCs w:val="20"/>
+              </w:rPr>
+            </w:pPr>
+          </w:p>
+          <w:p>
+            <w:pPr>
+              <w:rPr>
                 <w:rFonts w:ascii="Times New Roman" w:eastAsia="Arial Unicode MS" w:hAnsi="Times New Roman" w:cs="Times New Roman" w:hint="eastAsia"/>
                 <w:bCs/>
                 <w:color w:val="000000" w:themeColor="text1"/>
@@ -1933,16 +1981,6 @@
                 <w:szCs w:val="20"/>
               </w:rPr>
             </w:pPr>
-            <w:r>
-              <w:rPr>
-                <w:rFonts w:ascii="Times New Roman" w:eastAsia="Arial Unicode MS" w:hAnsi="Times New Roman" w:cs="Times New Roman"/>
-                <w:bCs/>
-                <w:color w:val="000000" w:themeColor="text1"/>
-                <w:sz w:val="20"/>
-                <w:szCs w:val="20"/>
-              </w:rPr>
-              <w:t>2. Support batch editing.</w:t>
-            </w:r>
           </w:p>
         </w:tc>
         <w:tc>
@@ -1973,7 +2011,7 @@
           <w:p>
             <w:pPr>
               <w:rPr>
-                <w:rFonts w:ascii="Times New Roman" w:eastAsia="Arial Unicode MS" w:hAnsi="Times New Roman" w:cs="Times New Roman" w:hint="eastAsia"/>
+                <w:rFonts w:ascii="Times New Roman" w:eastAsia="Arial Unicode MS" w:hAnsi="Times New Roman" w:cs="Times New Roman"/>
                 <w:b/>
                 <w:color w:val="000000" w:themeColor="text1"/>
                 <w:szCs w:val="24"/>
@@ -2010,7 +2048,7 @@
             <w:pPr>
               <w:widowControl/>
               <w:rPr>
-                <w:rFonts w:ascii="Times New Roman" w:hAnsi="Times New Roman" w:cs="Times New Roman" w:hint="eastAsia"/>
+                <w:rFonts w:ascii="Times New Roman" w:hAnsi="Times New Roman" w:cs="Times New Roman"/>
                 <w:i/>
                 <w:iCs/>
               </w:rPr>
@@ -2031,7 +2069,7 @@
             <w:pPr>
               <w:pStyle w:val="Default"/>
               <w:rPr>
-                <w:rFonts w:eastAsia="Arial Unicode MS" w:hint="eastAsia"/>
+                <w:rFonts w:eastAsia="Arial Unicode MS"/>
                 <w:b/>
                 <w:color w:val="auto"/>
                 <w:kern w:val="2"/>
@@ -2079,23 +2117,13 @@
               <w:spacing w:line="360" w:lineRule="auto"/>
               <w:jc w:val="both"/>
               <w:rPr>
-                <w:rFonts w:eastAsia="Arial Unicode MS" w:hint="eastAsia"/>
-                <w:bCs/>
-                <w:color w:val="000000" w:themeColor="text1"/>
-                <w:sz w:val="20"/>
-                <w:szCs w:val="20"/>
-              </w:rPr>
-            </w:pPr>
-            <w:r>
-              <w:rPr>
                 <w:rFonts w:eastAsia="Arial Unicode MS"/>
                 <w:bCs/>
                 <w:color w:val="000000" w:themeColor="text1"/>
                 <w:sz w:val="20"/>
                 <w:szCs w:val="20"/>
               </w:rPr>
-              <w:t>Cholangiocarcinoma is a malignant tumor arising from bile duct. The common treatments include surgical resection and chemotherapy, but the outcome is poor. In recent years, cancer immunotherapy has become a promising therapeutic approach for several types of cancers. However, in cholangiocarcinoma, the response rate for cancer immunotherapy is still low. Therefore, it is important to stratify the patients that can potentially respond to these therapies with effective biomarkers. One of the predictive biomarkers for cancer immunotherapy is tumor infiltrating lymphocytes. Here in this study, focused on tumor infiltrating lymphocytes, we would like to construct a simple classification model to identify hot tumors in cholangiocarcinoma. With the RNA-seq gene expression data downloaded from The Cancer Genome Atlas database, a transcriptomic marker-based method, MCP-counter, was used to quantify the population abundance of eight immune cells and two non-immune stromal cells in different samples. Subsequently, the abundances of these cells were then used to cluster the samples into hot or cold tumor subgroup by hierarchical clustering. Furthermore, a classification model was constructed based on principle component analysis. A simple two-gene model which includes MS4A1 (CD20) and CD79A was constructed for classification. The model was then validated using two independent datasets from Gene Expression Omnibus database (GSE107943 and GSE119336). The classification accuracy was 0.967 and 0.867, respectively. Together, we used a bioinformatics approach to construct a simple two-gene classification model to identify hot tumors in cholangiocarcinoma. We also found that B cells may be the dominant infiltrating lymphocytes for hot tumor identification and the identified hot tumors are significantly correlated wit</w:t>
-            </w:r>
+            </w:pPr>
             <w:r>
               <w:rPr>
                 <w:rFonts w:eastAsia="Arial Unicode MS"/>
@@ -2104,7 +2132,7 @@
                 <w:sz w:val="20"/>
                 <w:szCs w:val="20"/>
               </w:rPr>
-              <w:t xml:space="preserve">h </w:t>
+              <w:t>Cholangiocarcinoma is a malignant tumor arising from bile duct. The common treatments include surgical resection and chemotherapy, but the outcome is poor. In recent years, cancer immunotherapy has become a promising therapeutic approach for several types of cancers. However, in cholangiocarcinoma, the response rate for cancer immunotherapy is still low. Therefore, it is important to stratify the patients that can potentially respond to these therapies with effective biomarkers. One of the predictive biomarkers for cancer immunotherapy is tumor infiltrating lymphocytes. Here in this study, focused on tumor infiltrating lymphocytes, we would like to construct a simple classification model to identify hot tumors in cholangiocarcinoma. With the RNA-seq gene expression data downloaded from The Cancer Genome Atlas database, a transcriptomic marker-based method, MCP-counter, was used to quantify the population abundance of eight immune cells and two non-immune stromal cells in different samples. Subsequently, the abundances of these cells were then used to cluster the samples into hot or cold tumor subgroup by hierarchical clustering. Furthermore, a classification model was constructed based on principle component analysis. A simple two-gene model which includes MS4A1 (CD20) and CD79A was constructed for classification. The model was then validated using two independent datasets from Gene Expression Omnibus database (GSE107943 and GSE119336). The classification accuracy was 0.967 and 0.867, respectively. Together, we used a bioinformatics approach to construct a simple two-gene classification model to identify hot tumors in cholangiocarcinoma. We also found that B cells may be the dominant infiltrating lymphocytes for hot tumor identification and the identified hot tumors are significantly correlated wit</w:t>
             </w:r>
             <w:r>
               <w:rPr>
@@ -2114,7 +2142,7 @@
                 <w:sz w:val="20"/>
                 <w:szCs w:val="20"/>
               </w:rPr>
-              <w:t>tertiary lymphoid structures, indicating that the two-gene model may be</w:t>
+              <w:t xml:space="preserve">h </w:t>
             </w:r>
             <w:r>
               <w:rPr>
@@ -2124,17 +2152,7 @@
                 <w:sz w:val="20"/>
                 <w:szCs w:val="20"/>
               </w:rPr>
-              <w:t xml:space="preserve"> </w:t>
-            </w:r>
-            <w:r>
-              <w:rPr>
-                <w:rFonts w:eastAsia="Arial Unicode MS"/>
-                <w:bCs/>
-                <w:color w:val="000000" w:themeColor="text1"/>
-                <w:sz w:val="20"/>
-                <w:szCs w:val="20"/>
-              </w:rPr>
-              <w:t>a potential predictive biomarker for cancer immunotherapy. Further experiments are needed to investigate if the samples identified as hot tumor by our two-gene model have better response to cancer immunotherapy. Hopefully, the constructed simple model can become validated immunotherapy biomarker that is suitable for clinical practice.</w:t>
+              <w:t>tertiary lymphoid structures, indicating that the two-gene model may be a potential predictive biomarker for cancer immunotherapy. Further experiments are needed to investigate if the samples identified as hot tumor by our two-gene model have better response to cancer immunotherapy. Hopefully, the constructed simple model can become validated immunotherapy biomarker that is suitable for clinical practice.</w:t>
             </w:r>
           </w:p>
         </w:tc>
@@ -2168,6 +2186,16 @@
     </w:p>
     <w:p>
       <w:pPr>
+        <w:widowControl/>
+        <w:rPr>
+          <w:rFonts w:ascii="Times New Roman" w:eastAsia="Arial Unicode MS" w:hAnsi="Times New Roman" w:cs="Times New Roman" w:hint="eastAsia"/>
+          <w:bCs/>
+          <w:color w:val="000000" w:themeColor="text1"/>
+          <w:sz w:val="20"/>
+          <w:szCs w:val="20"/>
+        </w:rPr>
+      </w:pPr>
+      <w:r>
         <w:rPr>
           <w:rFonts w:ascii="Times New Roman" w:eastAsia="Arial Unicode MS" w:hAnsi="Times New Roman" w:cs="Times New Roman"/>
           <w:bCs/>
@@ -2175,95 +2203,8 @@
           <w:sz w:val="20"/>
           <w:szCs w:val="20"/>
         </w:rPr>
-      </w:pPr>
-    </w:p>
-    <w:p>
-      <w:pPr>
-        <w:rPr>
-          <w:rFonts w:ascii="Times New Roman" w:eastAsia="Arial Unicode MS" w:hAnsi="Times New Roman" w:cs="Times New Roman"/>
-          <w:bCs/>
-          <w:color w:val="000000" w:themeColor="text1"/>
-          <w:sz w:val="20"/>
-          <w:szCs w:val="20"/>
-        </w:rPr>
-      </w:pPr>
-    </w:p>
-    <w:p>
-      <w:pPr>
-        <w:rPr>
-          <w:rFonts w:ascii="Times New Roman" w:eastAsia="Arial Unicode MS" w:hAnsi="Times New Roman" w:cs="Times New Roman" w:hint="eastAsia"/>
-          <w:bCs/>
-          <w:color w:val="000000" w:themeColor="text1"/>
-          <w:sz w:val="20"/>
-          <w:szCs w:val="20"/>
-        </w:rPr>
-      </w:pPr>
-    </w:p>
-    <w:p>
-      <w:pPr>
-        <w:rPr>
-          <w:rFonts w:ascii="Times New Roman" w:eastAsia="Arial Unicode MS" w:hAnsi="Times New Roman" w:cs="Times New Roman"/>
-          <w:bCs/>
-          <w:color w:val="000000" w:themeColor="text1"/>
-          <w:sz w:val="20"/>
-          <w:szCs w:val="20"/>
-        </w:rPr>
-      </w:pPr>
-    </w:p>
-    <w:p>
-      <w:pPr>
-        <w:rPr>
-          <w:rFonts w:ascii="Times New Roman" w:eastAsia="Arial Unicode MS" w:hAnsi="Times New Roman" w:cs="Times New Roman"/>
-          <w:bCs/>
-          <w:color w:val="000000" w:themeColor="text1"/>
-          <w:sz w:val="20"/>
-          <w:szCs w:val="20"/>
-        </w:rPr>
-      </w:pPr>
-    </w:p>
-    <w:p>
-      <w:pPr>
-        <w:rPr>
-          <w:rFonts w:ascii="Times New Roman" w:eastAsia="Arial Unicode MS" w:hAnsi="Times New Roman" w:cs="Times New Roman"/>
-          <w:bCs/>
-          <w:color w:val="000000" w:themeColor="text1"/>
-          <w:sz w:val="20"/>
-          <w:szCs w:val="20"/>
-        </w:rPr>
-      </w:pPr>
-    </w:p>
-    <w:p>
-      <w:pPr>
-        <w:rPr>
-          <w:rFonts w:ascii="Times New Roman" w:eastAsia="Arial Unicode MS" w:hAnsi="Times New Roman" w:cs="Times New Roman"/>
-          <w:bCs/>
-          <w:color w:val="000000" w:themeColor="text1"/>
-          <w:sz w:val="20"/>
-          <w:szCs w:val="20"/>
-        </w:rPr>
-      </w:pPr>
-    </w:p>
-    <w:p>
-      <w:pPr>
-        <w:rPr>
-          <w:rFonts w:ascii="Times New Roman" w:eastAsia="Arial Unicode MS" w:hAnsi="Times New Roman" w:cs="Times New Roman" w:hint="eastAsia"/>
-          <w:bCs/>
-          <w:color w:val="000000" w:themeColor="text1"/>
-          <w:sz w:val="20"/>
-          <w:szCs w:val="20"/>
-        </w:rPr>
-      </w:pPr>
-    </w:p>
-    <w:p>
-      <w:pPr>
-        <w:rPr>
-          <w:rFonts w:ascii="Times New Roman" w:eastAsia="Arial Unicode MS" w:hAnsi="Times New Roman" w:cs="Times New Roman" w:hint="eastAsia"/>
-          <w:bCs/>
-          <w:color w:val="000000" w:themeColor="text1"/>
-          <w:sz w:val="20"/>
-          <w:szCs w:val="20"/>
-        </w:rPr>
-      </w:pPr>
+        <w:br w:type="page"/>
+      </w:r>
     </w:p>
     <w:tbl>
       <w:tblPr>
@@ -2340,47 +2281,365 @@
       </w:pPr>
       <w:r>
         <w:rPr>
-          <w:rFonts w:ascii="Times New Roman" w:eastAsia="Arial Unicode MS" w:hAnsi="Times New Roman" w:cs="Times New Roman"/>
+          <w:rFonts w:ascii="Times New Roman" w:eastAsia="微軟正黑體" w:hAnsi="Times New Roman" w:cs="Times New Roman"/>
           <w:bCs/>
           <w:color w:val="000000" w:themeColor="text1"/>
           <w:sz w:val="20"/>
           <w:szCs w:val="20"/>
         </w:rPr>
-        <w:t>Majoring in the Department of Life Sciences, when I was senior student in college, I signed up a course called “Big Data Analysis”, I realized that I was highly interested in converting large and complex numbers into meaningful and easily understandable charts, therefore, I stepped into the field of data science and machine learning.</w:t>
+        <w:t xml:space="preserve">I </w:t>
       </w:r>
-    </w:p>
-    <w:p>
-      <w:pPr>
-        <w:spacing w:line="360" w:lineRule="auto"/>
-        <w:ind w:firstLine="480"/>
-        <w:jc w:val="both"/>
+      <w:r>
         <w:rPr>
-          <w:rFonts w:ascii="Times New Roman" w:eastAsia="Arial Unicode MS" w:hAnsi="Times New Roman" w:cs="Times New Roman"/>
+          <w:rFonts w:ascii="Times New Roman" w:eastAsia="微軟正黑體" w:hAnsi="Times New Roman" w:cs="Times New Roman"/>
           <w:bCs/>
           <w:color w:val="000000" w:themeColor="text1"/>
           <w:sz w:val="20"/>
           <w:szCs w:val="20"/>
         </w:rPr>
-      </w:pPr>
+        <w:t xml:space="preserve">have </w:t>
+      </w:r>
       <w:r>
         <w:rPr>
-          <w:rFonts w:ascii="Times New Roman" w:eastAsia="Arial Unicode MS" w:hAnsi="Times New Roman" w:cs="Times New Roman"/>
+          <w:rFonts w:ascii="Times New Roman" w:eastAsia="微軟正黑體" w:hAnsi="Times New Roman" w:cs="Times New Roman"/>
           <w:bCs/>
           <w:color w:val="000000" w:themeColor="text1"/>
           <w:sz w:val="20"/>
           <w:szCs w:val="20"/>
         </w:rPr>
-        <w:t>During the master degree, the main project was to use programming languages (python and R) for data processing and analysis, then used machine learning methods to predict disease-prone groups. The research was also submitted to the Chinese Automatic Control Society (CACS) in October 2020. To achieve the research, I read a large amount of literature, experiment planning, model integration and data verification. This allowed me to develop the ability to explore literature, plan independently, and problem solving skills. As a result of that I was major in the</w:t>
+        <w:t xml:space="preserve">graduated from </w:t>
       </w:r>
       <w:r>
         <w:rPr>
-          <w:rFonts w:ascii="Times New Roman" w:eastAsia="Arial Unicode MS" w:hAnsi="Times New Roman" w:cs="Times New Roman" w:hint="eastAsia"/>
+          <w:rFonts w:ascii="Times New Roman" w:eastAsia="微軟正黑體" w:hAnsi="Times New Roman" w:cs="Times New Roman"/>
           <w:bCs/>
           <w:color w:val="000000" w:themeColor="text1"/>
           <w:sz w:val="20"/>
           <w:szCs w:val="20"/>
         </w:rPr>
-        <w:t xml:space="preserve"> D</w:t>
+        <w:t>National Central University</w:t>
+      </w:r>
+      <w:r>
+        <w:rPr>
+          <w:rFonts w:ascii="Times New Roman" w:eastAsia="微軟正黑體" w:hAnsi="Times New Roman" w:cs="Times New Roman"/>
+          <w:bCs/>
+          <w:color w:val="000000" w:themeColor="text1"/>
+          <w:sz w:val="20"/>
+          <w:szCs w:val="20"/>
+        </w:rPr>
+        <w:t xml:space="preserve"> with</w:t>
+      </w:r>
+      <w:r>
+        <w:rPr>
+          <w:rFonts w:ascii="Times New Roman" w:eastAsia="微軟正黑體" w:hAnsi="Times New Roman" w:cs="Times New Roman"/>
+          <w:bCs/>
+          <w:color w:val="000000" w:themeColor="text1"/>
+          <w:sz w:val="20"/>
+          <w:szCs w:val="20"/>
+        </w:rPr>
+        <w:t xml:space="preserve"> </w:t>
+      </w:r>
+      <w:r>
+        <w:rPr>
+          <w:rFonts w:ascii="Times New Roman" w:eastAsia="微軟正黑體" w:hAnsi="Times New Roman" w:cs="Times New Roman"/>
+          <w:bCs/>
+          <w:color w:val="000000" w:themeColor="text1"/>
+          <w:sz w:val="20"/>
+          <w:szCs w:val="20"/>
+        </w:rPr>
+        <w:t xml:space="preserve">a </w:t>
+      </w:r>
+      <w:r>
+        <w:rPr>
+          <w:rFonts w:ascii="Times New Roman" w:eastAsia="微軟正黑體" w:hAnsi="Times New Roman" w:cs="Times New Roman"/>
+          <w:bCs/>
+          <w:color w:val="000000" w:themeColor="text1"/>
+          <w:sz w:val="20"/>
+          <w:szCs w:val="20"/>
+        </w:rPr>
+        <w:t>b</w:t>
+      </w:r>
+      <w:r>
+        <w:rPr>
+          <w:rFonts w:ascii="Times New Roman" w:eastAsia="微軟正黑體" w:hAnsi="Times New Roman" w:cs="Times New Roman"/>
+          <w:bCs/>
+          <w:color w:val="000000" w:themeColor="text1"/>
+          <w:sz w:val="20"/>
+          <w:szCs w:val="20"/>
+        </w:rPr>
+        <w:t xml:space="preserve">achelor’s degree in </w:t>
+      </w:r>
+      <w:r>
+        <w:rPr>
+          <w:rFonts w:ascii="Times New Roman" w:eastAsia="微軟正黑體" w:hAnsi="Times New Roman" w:cs="Times New Roman"/>
+          <w:bCs/>
+          <w:color w:val="000000" w:themeColor="text1"/>
+          <w:sz w:val="20"/>
+          <w:szCs w:val="20"/>
+        </w:rPr>
+        <w:t>L</w:t>
+      </w:r>
+      <w:r>
+        <w:rPr>
+          <w:rFonts w:ascii="Times New Roman" w:eastAsia="微軟正黑體" w:hAnsi="Times New Roman" w:cs="Times New Roman"/>
+          <w:bCs/>
+          <w:color w:val="000000" w:themeColor="text1"/>
+          <w:sz w:val="20"/>
+          <w:szCs w:val="20"/>
+        </w:rPr>
+        <w:t xml:space="preserve">ife </w:t>
+      </w:r>
+      <w:r>
+        <w:rPr>
+          <w:rFonts w:ascii="Times New Roman" w:eastAsia="微軟正黑體" w:hAnsi="Times New Roman" w:cs="Times New Roman"/>
+          <w:bCs/>
+          <w:color w:val="000000" w:themeColor="text1"/>
+          <w:sz w:val="20"/>
+          <w:szCs w:val="20"/>
+        </w:rPr>
+        <w:t>S</w:t>
+      </w:r>
+      <w:r>
+        <w:rPr>
+          <w:rFonts w:ascii="Times New Roman" w:eastAsia="微軟正黑體" w:hAnsi="Times New Roman" w:cs="Times New Roman"/>
+          <w:bCs/>
+          <w:color w:val="000000" w:themeColor="text1"/>
+          <w:sz w:val="20"/>
+          <w:szCs w:val="20"/>
+        </w:rPr>
+        <w:t>cience</w:t>
+      </w:r>
+      <w:r>
+        <w:rPr>
+          <w:rFonts w:ascii="Times New Roman" w:eastAsia="微軟正黑體" w:hAnsi="Times New Roman" w:cs="Times New Roman"/>
+          <w:bCs/>
+          <w:color w:val="000000" w:themeColor="text1"/>
+          <w:sz w:val="20"/>
+          <w:szCs w:val="20"/>
+        </w:rPr>
+        <w:t xml:space="preserve">. In the first </w:t>
+      </w:r>
+      <w:r>
+        <w:rPr>
+          <w:rFonts w:ascii="Times New Roman" w:eastAsia="微軟正黑體" w:hAnsi="Times New Roman" w:cs="Times New Roman"/>
+          <w:bCs/>
+          <w:color w:val="000000" w:themeColor="text1"/>
+          <w:sz w:val="20"/>
+          <w:szCs w:val="20"/>
+        </w:rPr>
+        <w:t>half</w:t>
+      </w:r>
+      <w:r>
+        <w:rPr>
+          <w:rFonts w:ascii="Times New Roman" w:eastAsia="微軟正黑體" w:hAnsi="Times New Roman" w:cs="Times New Roman"/>
+          <w:bCs/>
+          <w:color w:val="000000" w:themeColor="text1"/>
+          <w:sz w:val="20"/>
+          <w:szCs w:val="20"/>
+        </w:rPr>
+        <w:t xml:space="preserve"> of my college life,</w:t>
+      </w:r>
+      <w:r>
+        <w:rPr>
+          <w:rFonts w:ascii="Times New Roman" w:eastAsia="微軟正黑體" w:hAnsi="Times New Roman" w:cs="Times New Roman"/>
+          <w:bCs/>
+          <w:color w:val="000000" w:themeColor="text1"/>
+          <w:sz w:val="20"/>
+          <w:szCs w:val="20"/>
+        </w:rPr>
+        <w:t xml:space="preserve"> </w:t>
+      </w:r>
+      <w:r>
+        <w:rPr>
+          <w:rFonts w:ascii="Times New Roman" w:eastAsia="微軟正黑體" w:hAnsi="Times New Roman" w:cs="Times New Roman"/>
+          <w:bCs/>
+          <w:color w:val="000000" w:themeColor="text1"/>
+          <w:sz w:val="20"/>
+          <w:szCs w:val="20"/>
+        </w:rPr>
+        <w:t>I usually do biology or chemi</w:t>
+      </w:r>
+      <w:r>
+        <w:rPr>
+          <w:rFonts w:ascii="Times New Roman" w:eastAsia="微軟正黑體" w:hAnsi="Times New Roman" w:cs="Times New Roman"/>
+          <w:bCs/>
+          <w:color w:val="000000" w:themeColor="text1"/>
+          <w:sz w:val="20"/>
+          <w:szCs w:val="20"/>
+        </w:rPr>
+        <w:t>stry</w:t>
+      </w:r>
+      <w:r>
+        <w:rPr>
+          <w:rFonts w:ascii="Times New Roman" w:eastAsia="微軟正黑體" w:hAnsi="Times New Roman" w:cs="Times New Roman"/>
+          <w:bCs/>
+          <w:color w:val="000000" w:themeColor="text1"/>
+          <w:sz w:val="20"/>
+          <w:szCs w:val="20"/>
+        </w:rPr>
+        <w:t xml:space="preserve"> experiments as other students in my </w:t>
+      </w:r>
+      <w:r>
+        <w:rPr>
+          <w:rFonts w:ascii="Times New Roman" w:eastAsia="微軟正黑體" w:hAnsi="Times New Roman" w:cs="Times New Roman" w:hint="eastAsia"/>
+          <w:bCs/>
+          <w:color w:val="000000" w:themeColor="text1"/>
+          <w:sz w:val="20"/>
+          <w:szCs w:val="20"/>
+        </w:rPr>
+        <w:t>c</w:t>
+      </w:r>
+      <w:r>
+        <w:rPr>
+          <w:rFonts w:ascii="Times New Roman" w:eastAsia="微軟正黑體" w:hAnsi="Times New Roman" w:cs="Times New Roman"/>
+          <w:bCs/>
+          <w:color w:val="000000" w:themeColor="text1"/>
+          <w:sz w:val="20"/>
+          <w:szCs w:val="20"/>
+        </w:rPr>
+        <w:t>lass</w:t>
+      </w:r>
+      <w:r>
+        <w:rPr>
+          <w:rFonts w:ascii="Times New Roman" w:eastAsia="微軟正黑體" w:hAnsi="Times New Roman" w:cs="Times New Roman" w:hint="eastAsia"/>
+          <w:bCs/>
+          <w:color w:val="000000" w:themeColor="text1"/>
+          <w:sz w:val="20"/>
+          <w:szCs w:val="20"/>
+        </w:rPr>
+        <w:t>.</w:t>
+      </w:r>
+      <w:r>
+        <w:rPr>
+          <w:rFonts w:ascii="Times New Roman" w:eastAsia="微軟正黑體" w:hAnsi="Times New Roman" w:cs="Times New Roman"/>
+          <w:bCs/>
+          <w:color w:val="000000" w:themeColor="text1"/>
+          <w:sz w:val="20"/>
+          <w:szCs w:val="20"/>
+        </w:rPr>
+        <w:t xml:space="preserve"> </w:t>
+      </w:r>
+      <w:r>
+        <w:rPr>
+          <w:rFonts w:ascii="Times New Roman" w:hAnsi="Times New Roman" w:cs="Times New Roman"/>
+          <w:sz w:val="20"/>
+          <w:szCs w:val="20"/>
+        </w:rPr>
+        <w:t xml:space="preserve">In my </w:t>
+      </w:r>
+      <w:r>
+        <w:rPr>
+          <w:rFonts w:ascii="Times New Roman" w:hAnsi="Times New Roman" w:cs="Times New Roman"/>
+          <w:sz w:val="20"/>
+          <w:szCs w:val="20"/>
+        </w:rPr>
+        <w:t xml:space="preserve">senior </w:t>
+      </w:r>
+      <w:r>
+        <w:rPr>
+          <w:rFonts w:ascii="Times New Roman" w:hAnsi="Times New Roman" w:cs="Times New Roman"/>
+          <w:sz w:val="20"/>
+          <w:szCs w:val="20"/>
+        </w:rPr>
+        <w:t>grade</w:t>
+      </w:r>
+      <w:r>
+        <w:rPr>
+          <w:rFonts w:ascii="Times New Roman" w:hAnsi="Times New Roman" w:cs="Times New Roman"/>
+          <w:sz w:val="20"/>
+          <w:szCs w:val="20"/>
+        </w:rPr>
+        <w:t>, I signed up a course called “Big Data Analysis”</w:t>
+      </w:r>
+      <w:r>
+        <w:rPr>
+          <w:rFonts w:ascii="Times New Roman" w:eastAsia="微軟正黑體" w:hAnsi="Times New Roman" w:cs="Times New Roman"/>
+          <w:bCs/>
+          <w:color w:val="000000" w:themeColor="text1"/>
+          <w:sz w:val="20"/>
+          <w:szCs w:val="20"/>
+        </w:rPr>
+        <w:t xml:space="preserve">, </w:t>
+      </w:r>
+      <w:r>
+        <w:rPr>
+          <w:rFonts w:ascii="Times New Roman" w:eastAsia="微軟正黑體" w:hAnsi="Times New Roman" w:cs="Times New Roman" w:hint="eastAsia"/>
+          <w:bCs/>
+          <w:color w:val="000000" w:themeColor="text1"/>
+          <w:sz w:val="20"/>
+          <w:szCs w:val="20"/>
+        </w:rPr>
+        <w:t>t</w:t>
+      </w:r>
+      <w:r>
+        <w:rPr>
+          <w:rFonts w:ascii="Times New Roman" w:eastAsia="微軟正黑體" w:hAnsi="Times New Roman" w:cs="Times New Roman"/>
+          <w:bCs/>
+          <w:color w:val="000000" w:themeColor="text1"/>
+          <w:sz w:val="20"/>
+          <w:szCs w:val="20"/>
+        </w:rPr>
+        <w:t xml:space="preserve">he purpose of this course is to teach students using programing to analyze </w:t>
+      </w:r>
+      <w:r>
+        <w:rPr>
+          <w:rFonts w:ascii="Times New Roman" w:eastAsia="微軟正黑體" w:hAnsi="Times New Roman" w:cs="Times New Roman"/>
+          <w:bCs/>
+          <w:color w:val="000000" w:themeColor="text1"/>
+          <w:sz w:val="20"/>
+          <w:szCs w:val="20"/>
+        </w:rPr>
+        <w:t>genome sequencing data.</w:t>
+      </w:r>
+      <w:r>
+        <w:rPr>
+          <w:rFonts w:ascii="Times New Roman" w:eastAsia="微軟正黑體" w:hAnsi="Times New Roman" w:cs="Times New Roman"/>
+          <w:bCs/>
+          <w:color w:val="000000" w:themeColor="text1"/>
+          <w:sz w:val="20"/>
+          <w:szCs w:val="20"/>
+        </w:rPr>
+        <w:t xml:space="preserve"> </w:t>
+      </w:r>
+      <w:r>
+        <w:rPr>
+          <w:rFonts w:ascii="Times New Roman" w:eastAsia="微軟正黑體" w:hAnsi="Times New Roman" w:cs="Times New Roman"/>
+          <w:bCs/>
+          <w:color w:val="000000" w:themeColor="text1"/>
+          <w:sz w:val="20"/>
+          <w:szCs w:val="20"/>
+        </w:rPr>
+        <w:t xml:space="preserve">I was highly interested in converting numerical data into </w:t>
+      </w:r>
+      <w:r>
+        <w:rPr>
+          <w:rFonts w:ascii="Times New Roman" w:eastAsia="微軟正黑體" w:hAnsi="Times New Roman" w:cs="Times New Roman"/>
+          <w:bCs/>
+          <w:color w:val="000000" w:themeColor="text1"/>
+          <w:sz w:val="20"/>
+          <w:szCs w:val="20"/>
+        </w:rPr>
+        <w:t>easily</w:t>
+      </w:r>
+      <w:r>
+        <w:rPr>
+          <w:rFonts w:ascii="Times New Roman" w:eastAsia="微軟正黑體" w:hAnsi="Times New Roman" w:cs="Times New Roman"/>
+          <w:bCs/>
+          <w:color w:val="000000" w:themeColor="text1"/>
+          <w:sz w:val="20"/>
+          <w:szCs w:val="20"/>
+        </w:rPr>
+        <w:t xml:space="preserve"> understood graph and charts, thus</w:t>
+      </w:r>
+      <w:r>
+        <w:rPr>
+          <w:rFonts w:ascii="Times New Roman" w:eastAsia="微軟正黑體" w:hAnsi="Times New Roman" w:cs="Times New Roman"/>
+          <w:bCs/>
+          <w:color w:val="000000" w:themeColor="text1"/>
+          <w:sz w:val="20"/>
+          <w:szCs w:val="20"/>
+        </w:rPr>
+        <w:t xml:space="preserve"> I</w:t>
       </w:r>
       <w:r>
         <w:rPr>
@@ -2390,41 +2649,7 @@
           <w:sz w:val="20"/>
           <w:szCs w:val="20"/>
         </w:rPr>
-        <w:t xml:space="preserve">epartment of Life Sciences, I improved my programming language skills through curriculum planning and self-study, I also served as teaching assistant to help professor analyzing data and teach students with simple code in Python. </w:t>
-      </w:r>
-    </w:p>
-    <w:p>
-      <w:pPr>
-        <w:spacing w:line="360" w:lineRule="auto"/>
-        <w:ind w:firstLine="480"/>
-        <w:jc w:val="both"/>
-        <w:rPr>
-          <w:rFonts w:ascii="Times New Roman" w:eastAsia="Arial Unicode MS" w:hAnsi="Times New Roman" w:cs="Times New Roman"/>
-          <w:bCs/>
-          <w:color w:val="000000" w:themeColor="text1"/>
-          <w:sz w:val="20"/>
-          <w:szCs w:val="20"/>
-        </w:rPr>
-      </w:pPr>
-      <w:r>
-        <w:rPr>
-          <w:rFonts w:ascii="Times New Roman" w:eastAsia="Arial Unicode MS" w:hAnsi="Times New Roman" w:cs="Times New Roman"/>
-          <w:bCs/>
-          <w:color w:val="000000" w:themeColor="text1"/>
-          <w:sz w:val="20"/>
-          <w:szCs w:val="20"/>
-        </w:rPr>
-        <w:t>During the second year of the master degree, I went to Malaysia for a two-month internship. I often communicated with supervisors, including experimental results and technical problem, it made me strengthened my teamwork and expression skills. Also, the adv</w:t>
-      </w:r>
-      <w:r>
-        <w:rPr>
-          <w:rFonts w:ascii="Times New Roman" w:eastAsia="Arial Unicode MS" w:hAnsi="Times New Roman" w:cs="Times New Roman" w:hint="eastAsia"/>
-          <w:bCs/>
-          <w:color w:val="000000" w:themeColor="text1"/>
-          <w:sz w:val="20"/>
-          <w:szCs w:val="20"/>
-        </w:rPr>
-        <w:t>i</w:t>
+        <w:t xml:space="preserve"> decided to apply for the </w:t>
       </w:r>
       <w:r>
         <w:rPr>
@@ -2434,13 +2659,179 @@
           <w:sz w:val="20"/>
           <w:szCs w:val="20"/>
         </w:rPr>
-        <w:t>sor asked for a simple experiment report once a week, and a complete oral report every month, therefore, I could clearly express what I want to say and organize my thoughts well.</w:t>
+        <w:t xml:space="preserve">Institute of </w:t>
+      </w:r>
+      <w:proofErr w:type="spellStart"/>
+      <w:r>
+        <w:rPr>
+          <w:rFonts w:ascii="Times New Roman" w:eastAsia="Arial Unicode MS" w:hAnsi="Times New Roman" w:cs="Times New Roman"/>
+          <w:bCs/>
+          <w:color w:val="000000" w:themeColor="text1"/>
+          <w:sz w:val="20"/>
+          <w:szCs w:val="20"/>
+        </w:rPr>
+        <w:t>BioMedical</w:t>
+      </w:r>
+      <w:proofErr w:type="spellEnd"/>
+      <w:r>
+        <w:rPr>
+          <w:rFonts w:ascii="Times New Roman" w:eastAsia="Arial Unicode MS" w:hAnsi="Times New Roman" w:cs="Times New Roman"/>
+          <w:bCs/>
+          <w:color w:val="000000" w:themeColor="text1"/>
+          <w:sz w:val="20"/>
+          <w:szCs w:val="20"/>
+        </w:rPr>
+        <w:t xml:space="preserve"> Informatic</w:t>
+      </w:r>
+      <w:r>
+        <w:rPr>
+          <w:rFonts w:ascii="Times New Roman" w:eastAsia="Arial Unicode MS" w:hAnsi="Times New Roman" w:cs="Times New Roman"/>
+          <w:bCs/>
+          <w:color w:val="000000" w:themeColor="text1"/>
+          <w:sz w:val="20"/>
+          <w:szCs w:val="20"/>
+        </w:rPr>
+        <w:t xml:space="preserve"> at</w:t>
+      </w:r>
+      <w:r>
+        <w:rPr>
+          <w:rFonts w:ascii="Times New Roman" w:eastAsia="Arial Unicode MS" w:hAnsi="Times New Roman" w:cs="Times New Roman"/>
+          <w:bCs/>
+          <w:color w:val="000000" w:themeColor="text1"/>
+          <w:sz w:val="20"/>
+          <w:szCs w:val="20"/>
+        </w:rPr>
+        <w:t xml:space="preserve"> National Yang Ming Chiao Tung University</w:t>
+      </w:r>
+      <w:r>
+        <w:rPr>
+          <w:rFonts w:ascii="Times New Roman" w:eastAsia="Arial Unicode MS" w:hAnsi="Times New Roman" w:cs="Times New Roman"/>
+          <w:bCs/>
+          <w:color w:val="000000" w:themeColor="text1"/>
+          <w:sz w:val="20"/>
+          <w:szCs w:val="20"/>
+        </w:rPr>
+        <w:t>.</w:t>
       </w:r>
     </w:p>
     <w:p>
       <w:pPr>
         <w:spacing w:line="360" w:lineRule="auto"/>
         <w:ind w:firstLine="480"/>
+        <w:jc w:val="both"/>
+        <w:rPr>
+          <w:rFonts w:ascii="Times New Roman" w:eastAsia="Arial Unicode MS" w:hAnsi="Times New Roman" w:cs="Times New Roman" w:hint="eastAsia"/>
+          <w:bCs/>
+          <w:color w:val="000000" w:themeColor="text1"/>
+          <w:sz w:val="20"/>
+          <w:szCs w:val="20"/>
+        </w:rPr>
+      </w:pPr>
+      <w:r>
+        <w:rPr>
+          <w:rFonts w:ascii="Times New Roman" w:eastAsia="Arial Unicode MS" w:hAnsi="Times New Roman" w:cs="Times New Roman"/>
+          <w:bCs/>
+          <w:color w:val="000000" w:themeColor="text1"/>
+          <w:sz w:val="20"/>
+          <w:szCs w:val="20"/>
+        </w:rPr>
+        <w:t>During the master</w:t>
+      </w:r>
+      <w:r>
+        <w:rPr>
+          <w:rFonts w:ascii="Times New Roman" w:eastAsia="Arial Unicode MS" w:hAnsi="Times New Roman" w:cs="Times New Roman"/>
+          <w:bCs/>
+          <w:color w:val="000000" w:themeColor="text1"/>
+          <w:sz w:val="20"/>
+          <w:szCs w:val="20"/>
+        </w:rPr>
+        <w:t>’</w:t>
+      </w:r>
+      <w:r>
+        <w:rPr>
+          <w:rFonts w:ascii="Times New Roman" w:eastAsia="Arial Unicode MS" w:hAnsi="Times New Roman" w:cs="Times New Roman"/>
+          <w:bCs/>
+          <w:color w:val="000000" w:themeColor="text1"/>
+          <w:sz w:val="20"/>
+          <w:szCs w:val="20"/>
+        </w:rPr>
+        <w:t>s</w:t>
+      </w:r>
+      <w:r>
+        <w:rPr>
+          <w:rFonts w:ascii="Times New Roman" w:eastAsia="Arial Unicode MS" w:hAnsi="Times New Roman" w:cs="Times New Roman"/>
+          <w:bCs/>
+          <w:color w:val="000000" w:themeColor="text1"/>
+          <w:sz w:val="20"/>
+          <w:szCs w:val="20"/>
+        </w:rPr>
+        <w:t xml:space="preserve"> degree, </w:t>
+      </w:r>
+      <w:r>
+        <w:rPr>
+          <w:rFonts w:ascii="Times New Roman" w:eastAsia="Arial Unicode MS" w:hAnsi="Times New Roman" w:cs="Times New Roman"/>
+          <w:bCs/>
+          <w:color w:val="000000" w:themeColor="text1"/>
+          <w:sz w:val="20"/>
+          <w:szCs w:val="20"/>
+        </w:rPr>
+        <w:t>m</w:t>
+      </w:r>
+      <w:r>
+        <w:rPr>
+          <w:rFonts w:ascii="Times New Roman" w:eastAsia="Arial Unicode MS" w:hAnsi="Times New Roman" w:cs="Times New Roman"/>
+          <w:bCs/>
+          <w:color w:val="000000" w:themeColor="text1"/>
+          <w:sz w:val="20"/>
+          <w:szCs w:val="20"/>
+        </w:rPr>
+        <w:t>y main research</w:t>
+      </w:r>
+      <w:r>
+        <w:rPr>
+          <w:rFonts w:ascii="Times New Roman" w:eastAsia="Arial Unicode MS" w:hAnsi="Times New Roman" w:cs="Times New Roman"/>
+          <w:bCs/>
+          <w:color w:val="000000" w:themeColor="text1"/>
+          <w:sz w:val="20"/>
+          <w:szCs w:val="20"/>
+        </w:rPr>
+        <w:t xml:space="preserve"> </w:t>
+      </w:r>
+      <w:r>
+        <w:rPr>
+          <w:rFonts w:ascii="Times New Roman" w:eastAsia="Arial Unicode MS" w:hAnsi="Times New Roman" w:cs="Times New Roman"/>
+          <w:bCs/>
+          <w:color w:val="000000" w:themeColor="text1"/>
+          <w:sz w:val="20"/>
+          <w:szCs w:val="20"/>
+        </w:rPr>
+        <w:t xml:space="preserve">the main project was to use programming languages (python and R) for data processing and analysis, then used machine learning methods to predict disease-prone groups. </w:t>
+      </w:r>
+      <w:proofErr w:type="gramStart"/>
+      <w:r>
+        <w:rPr>
+          <w:rFonts w:ascii="Times New Roman" w:eastAsia="Arial Unicode MS" w:hAnsi="Times New Roman" w:cs="Times New Roman"/>
+          <w:bCs/>
+          <w:color w:val="000000" w:themeColor="text1"/>
+          <w:sz w:val="20"/>
+          <w:szCs w:val="20"/>
+        </w:rPr>
+        <w:t>The</w:t>
+      </w:r>
+      <w:proofErr w:type="gramEnd"/>
+      <w:r>
+        <w:rPr>
+          <w:rFonts w:ascii="Times New Roman" w:eastAsia="Arial Unicode MS" w:hAnsi="Times New Roman" w:cs="Times New Roman"/>
+          <w:bCs/>
+          <w:color w:val="000000" w:themeColor="text1"/>
+          <w:sz w:val="20"/>
+          <w:szCs w:val="20"/>
+        </w:rPr>
+        <w:t xml:space="preserve"> research was also submitted to the Chinese Automatic Control Society (CACS) in October 2020.</w:t>
+      </w:r>
+    </w:p>
+    <w:p>
+      <w:pPr>
         <w:jc w:val="both"/>
         <w:rPr>
           <w:rFonts w:ascii="Times New Roman" w:eastAsia="Arial Unicode MS" w:hAnsi="Times New Roman" w:cs="Times New Roman"/>
@@ -2450,53 +2841,9 @@
           <w:szCs w:val="20"/>
         </w:rPr>
       </w:pPr>
-      <w:r>
-        <w:rPr>
-          <w:rFonts w:ascii="Times New Roman" w:eastAsia="Arial Unicode MS" w:hAnsi="Times New Roman" w:cs="Times New Roman"/>
-          <w:bCs/>
-          <w:color w:val="000000" w:themeColor="text1"/>
-          <w:sz w:val="20"/>
-          <w:szCs w:val="20"/>
-        </w:rPr>
-        <w:t>Because of my insufficiency of programming skills, I often use my free time to sign up for online courses to improve my abilities. I have obtained three AI-related certificate on Coursera, and I will continue to study myself in the future.</w:t>
-      </w:r>
-    </w:p>
-    <w:p>
-      <w:pPr>
-        <w:spacing w:line="360" w:lineRule="auto"/>
-        <w:jc w:val="both"/>
-        <w:rPr>
-          <w:rFonts w:ascii="Times New Roman" w:eastAsia="Arial Unicode MS" w:hAnsi="Times New Roman" w:cs="Times New Roman"/>
-          <w:bCs/>
-          <w:color w:val="000000" w:themeColor="text1"/>
-          <w:sz w:val="20"/>
-          <w:szCs w:val="20"/>
-        </w:rPr>
-      </w:pPr>
-      <w:r>
-        <w:rPr>
-          <w:rFonts w:ascii="Times New Roman" w:eastAsia="Arial Unicode MS" w:hAnsi="Times New Roman" w:cs="Times New Roman"/>
-          <w:bCs/>
-          <w:color w:val="000000" w:themeColor="text1"/>
-          <w:sz w:val="20"/>
-          <w:szCs w:val="20"/>
-        </w:rPr>
-        <w:t>With an effective execution ability and excellent teamwork ability would make me a good fit for this position.</w:t>
-      </w:r>
-    </w:p>
-    <w:p>
-      <w:pPr>
-        <w:rPr>
-          <w:rFonts w:ascii="Times New Roman" w:eastAsia="Arial Unicode MS" w:hAnsi="Times New Roman" w:cs="Times New Roman"/>
-          <w:bCs/>
-          <w:color w:val="000000" w:themeColor="text1"/>
-          <w:sz w:val="20"/>
-          <w:szCs w:val="20"/>
-        </w:rPr>
-      </w:pPr>
     </w:p>
     <w:sectPr>
-      <w:footerReference w:type="default" r:id="rId14"/>
+      <w:footerReference w:type="default" r:id="rId15"/>
       <w:pgSz w:w="11906" w:h="16838"/>
       <w:pgMar w:top="720" w:right="720" w:bottom="720" w:left="720" w:header="851" w:footer="992" w:gutter="0"/>
       <w:cols w:space="425"/>
@@ -2540,6 +2887,9 @@
         <w:pPr>
           <w:pStyle w:val="a7"/>
           <w:jc w:val="center"/>
+          <w:rPr>
+            <w:rFonts w:hint="eastAsia"/>
+          </w:rPr>
         </w:pPr>
         <w:r>
           <w:fldChar w:fldCharType="begin"/>
@@ -2562,11 +2912,6 @@
       </w:p>
     </w:sdtContent>
   </w:sdt>
-  <w:p>
-    <w:pPr>
-      <w:pStyle w:val="a7"/>
-    </w:pPr>
-  </w:p>
 </w:ftr>
 </file>
 
@@ -5604,4 +5949,16 @@
     </a:ext>
   </a:extLst>
 </a:theme>
+</file>
+
+<file path=customXml/item1.xml><?xml version="1.0" encoding="utf-8"?>
+<b:Sources xmlns:b="http://schemas.openxmlformats.org/officeDocument/2006/bibliography" xmlns="http://schemas.openxmlformats.org/officeDocument/2006/bibliography" SelectedStyle="\APASixthEditionOfficeOnline.xsl" StyleName="APA" Version="6"/>
+</file>
+
+<file path=customXml/itemProps1.xml><?xml version="1.0" encoding="utf-8"?>
+<ds:datastoreItem xmlns:ds="http://schemas.openxmlformats.org/officeDocument/2006/customXml" ds:itemID="{9DC4D9F8-229D-49E9-8ABF-020B12699F73}">
+  <ds:schemaRefs>
+    <ds:schemaRef ds:uri="http://schemas.openxmlformats.org/officeDocument/2006/bibliography"/>
+  </ds:schemaRefs>
+</ds:datastoreItem>
 </file>
--- a/黃煒甯履歷+自傳.docx
+++ b/黃煒甯履歷+自傳.docx
@@ -18,7 +18,8 @@
       </w:tblPr>
       <w:tblGrid>
         <w:gridCol w:w="8080"/>
-        <w:gridCol w:w="2552"/>
+        <w:gridCol w:w="2376"/>
+        <w:gridCol w:w="176"/>
         <w:gridCol w:w="4253"/>
       </w:tblGrid>
       <w:tr>
@@ -29,7 +30,7 @@
         <w:tc>
           <w:tcPr>
             <w:tcW w:w="10632" w:type="dxa"/>
-            <w:gridSpan w:val="2"/>
+            <w:gridSpan w:val="3"/>
           </w:tcPr>
           <w:p>
             <w:pPr>
@@ -379,7 +380,7 @@
         <w:tc>
           <w:tcPr>
             <w:tcW w:w="10632" w:type="dxa"/>
-            <w:gridSpan w:val="2"/>
+            <w:gridSpan w:val="3"/>
             <w:tcBorders>
               <w:bottom w:val="single" w:sz="4" w:space="0" w:color="auto"/>
             </w:tcBorders>
@@ -619,6 +620,42 @@
             <w:pPr>
               <w:jc w:val="both"/>
               <w:rPr>
+                <w:rFonts w:ascii="Times New Roman" w:eastAsia="Arial Unicode MS" w:hAnsi="Times New Roman" w:cs="Times New Roman" w:hint="eastAsia"/>
+                <w:sz w:val="20"/>
+                <w:szCs w:val="18"/>
+              </w:rPr>
+            </w:pPr>
+            <w:r>
+              <w:rPr>
+                <w:rFonts w:ascii="Times New Roman" w:eastAsia="Arial Unicode MS" w:hAnsi="Times New Roman" w:cs="Times New Roman" w:hint="eastAsia"/>
+                <w:sz w:val="20"/>
+                <w:szCs w:val="18"/>
+              </w:rPr>
+              <w:t>T</w:t>
+            </w:r>
+            <w:r>
+              <w:rPr>
+                <w:rFonts w:ascii="Times New Roman" w:eastAsia="Arial Unicode MS" w:hAnsi="Times New Roman" w:cs="Times New Roman"/>
+                <w:sz w:val="20"/>
+                <w:szCs w:val="18"/>
+              </w:rPr>
+              <w:t xml:space="preserve">hesis: </w:t>
+            </w:r>
+            <w:r>
+              <w:rPr>
+                <w:rFonts w:ascii="Times New Roman" w:eastAsia="Arial Unicode MS" w:hAnsi="Times New Roman" w:cs="Times New Roman" w:hint="eastAsia"/>
+                <w:i/>
+                <w:iCs/>
+                <w:sz w:val="20"/>
+                <w:szCs w:val="18"/>
+              </w:rPr>
+              <w:t>Clustering of immune hot/cold subgroups using the cell populations of tumor infiltrating lymphocytes in cholangiocarcinoma</w:t>
+            </w:r>
+          </w:p>
+          <w:p>
+            <w:pPr>
+              <w:jc w:val="both"/>
+              <w:rPr>
                 <w:rFonts w:ascii="Times New Roman" w:eastAsia="Arial Unicode MS" w:hAnsi="Times New Roman" w:cs="Times New Roman"/>
                 <w:b/>
                 <w:sz w:val="20"/>
@@ -692,6 +729,7 @@
         <w:tc>
           <w:tcPr>
             <w:tcW w:w="2552" w:type="dxa"/>
+            <w:gridSpan w:val="2"/>
           </w:tcPr>
           <w:p>
             <w:pPr>
@@ -762,7 +800,7 @@
         <w:tc>
           <w:tcPr>
             <w:tcW w:w="10632" w:type="dxa"/>
-            <w:gridSpan w:val="2"/>
+            <w:gridSpan w:val="3"/>
             <w:vAlign w:val="center"/>
           </w:tcPr>
           <w:p>
@@ -786,7 +824,7 @@
         <w:tc>
           <w:tcPr>
             <w:tcW w:w="10632" w:type="dxa"/>
-            <w:gridSpan w:val="2"/>
+            <w:gridSpan w:val="3"/>
             <w:tcBorders>
               <w:bottom w:val="single" w:sz="4" w:space="0" w:color="auto"/>
             </w:tcBorders>
@@ -969,9 +1007,64 @@
           </w:p>
           <w:p>
             <w:pPr>
-              <w:rPr>
-                <w:rFonts w:ascii="Times New Roman" w:eastAsia="Arial Unicode MS" w:hAnsi="Times New Roman" w:cs="Times New Roman"/>
-                <w:b/>
+              <w:pStyle w:val="a9"/>
+              <w:numPr>
+                <w:ilvl w:val="0"/>
+                <w:numId w:val="11"/>
+              </w:numPr>
+              <w:ind w:leftChars="0"/>
+              <w:rPr>
+                <w:rFonts w:ascii="Times New Roman" w:eastAsia="Arial Unicode MS" w:hAnsi="Times New Roman" w:cs="Times New Roman"/>
+                <w:bCs/>
+                <w:sz w:val="20"/>
+                <w:szCs w:val="18"/>
+              </w:rPr>
+            </w:pPr>
+            <w:r>
+              <w:rPr>
+                <w:rFonts w:ascii="Times New Roman" w:eastAsia="Arial Unicode MS" w:hAnsi="Times New Roman" w:cs="Times New Roman"/>
+                <w:bCs/>
+                <w:sz w:val="20"/>
+                <w:szCs w:val="18"/>
+              </w:rPr>
+              <w:t>S</w:t>
+            </w:r>
+            <w:r>
+              <w:rPr>
+                <w:rFonts w:ascii="Times New Roman" w:eastAsia="Arial Unicode MS" w:hAnsi="Times New Roman" w:cs="Times New Roman"/>
+                <w:bCs/>
+                <w:sz w:val="20"/>
+                <w:szCs w:val="18"/>
+              </w:rPr>
+              <w:t>ystem maintenance</w:t>
+            </w:r>
+            <w:r>
+              <w:rPr>
+                <w:rFonts w:ascii="Times New Roman" w:eastAsia="Arial Unicode MS" w:hAnsi="Times New Roman" w:cs="Times New Roman"/>
+                <w:bCs/>
+                <w:sz w:val="20"/>
+                <w:szCs w:val="18"/>
+              </w:rPr>
+              <w:t>.</w:t>
+            </w:r>
+            <w:r>
+              <w:rPr>
+                <w:rFonts w:ascii="Times New Roman" w:eastAsia="Arial Unicode MS" w:hAnsi="Times New Roman" w:cs="Times New Roman"/>
+                <w:b/>
+                <w:bCs/>
+                <w:sz w:val="20"/>
+                <w:szCs w:val="18"/>
+              </w:rPr>
+              <w:t xml:space="preserve"> </w:t>
+            </w:r>
+          </w:p>
+          <w:p>
+            <w:pPr>
+              <w:rPr>
+                <w:rFonts w:ascii="Times New Roman" w:eastAsia="Arial Unicode MS" w:hAnsi="Times New Roman" w:cs="Times New Roman"/>
+                <w:bCs/>
+                <w:sz w:val="20"/>
+                <w:szCs w:val="18"/>
               </w:rPr>
             </w:pPr>
             <w:r>
@@ -1034,11 +1127,73 @@
                 <w:szCs w:val="18"/>
               </w:rPr>
             </w:pPr>
+            <w:r>
+              <w:rPr>
+                <w:rFonts w:ascii="Times New Roman" w:eastAsia="Arial Unicode MS" w:hAnsi="Times New Roman" w:cs="Times New Roman"/>
+                <w:bCs/>
+                <w:sz w:val="20"/>
+                <w:szCs w:val="18"/>
+              </w:rPr>
+              <w:t>Anal</w:t>
+            </w:r>
+            <w:r>
+              <w:rPr>
+                <w:rFonts w:ascii="Times New Roman" w:eastAsia="Arial Unicode MS" w:hAnsi="Times New Roman" w:cs="Times New Roman"/>
+                <w:bCs/>
+                <w:sz w:val="20"/>
+                <w:szCs w:val="18"/>
+              </w:rPr>
+              <w:t>ytic</w:t>
+            </w:r>
+            <w:r>
+              <w:rPr>
+                <w:rFonts w:ascii="Times New Roman" w:eastAsia="Arial Unicode MS" w:hAnsi="Times New Roman" w:cs="Times New Roman"/>
+                <w:bCs/>
+                <w:sz w:val="20"/>
+                <w:szCs w:val="18"/>
+              </w:rPr>
+              <w:t xml:space="preserve"> workflow optimization.</w:t>
+            </w:r>
+          </w:p>
+          <w:p>
+            <w:pPr>
+              <w:pStyle w:val="a9"/>
+              <w:numPr>
+                <w:ilvl w:val="0"/>
+                <w:numId w:val="13"/>
+              </w:numPr>
+              <w:ind w:leftChars="0"/>
+              <w:rPr>
+                <w:rFonts w:ascii="Times New Roman" w:eastAsia="Arial Unicode MS" w:hAnsi="Times New Roman" w:cs="Times New Roman"/>
+                <w:bCs/>
+                <w:sz w:val="20"/>
+                <w:szCs w:val="18"/>
+              </w:rPr>
+            </w:pPr>
+            <w:r>
+              <w:rPr>
+                <w:rFonts w:ascii="Times New Roman" w:eastAsia="Arial Unicode MS" w:hAnsi="Times New Roman" w:cs="Times New Roman" w:hint="eastAsia"/>
+                <w:bCs/>
+                <w:sz w:val="20"/>
+                <w:szCs w:val="18"/>
+              </w:rPr>
+              <w:t>D</w:t>
+            </w:r>
+            <w:r>
+              <w:rPr>
+                <w:rFonts w:ascii="Times New Roman" w:eastAsia="Arial Unicode MS" w:hAnsi="Times New Roman" w:cs="Times New Roman"/>
+                <w:bCs/>
+                <w:sz w:val="20"/>
+                <w:szCs w:val="18"/>
+              </w:rPr>
+              <w:t>ata analysis and visualization.</w:t>
+            </w:r>
           </w:p>
         </w:tc>
         <w:tc>
           <w:tcPr>
             <w:tcW w:w="2552" w:type="dxa"/>
+            <w:gridSpan w:val="2"/>
             <w:tcBorders>
               <w:top w:val="single" w:sz="4" w:space="0" w:color="auto"/>
             </w:tcBorders>
@@ -1122,7 +1277,77 @@
                 <w:sz w:val="20"/>
                 <w:szCs w:val="18"/>
               </w:rPr>
-              <w:t>2020.09 – 2021.10</w:t>
+              <w:t>20</w:t>
+            </w:r>
+            <w:r>
+              <w:rPr>
+                <w:rFonts w:ascii="Times New Roman" w:eastAsia="Arial Unicode MS" w:hAnsi="Times New Roman" w:cs="Times New Roman"/>
+                <w:b/>
+                <w:color w:val="000000" w:themeColor="text1"/>
+                <w:sz w:val="20"/>
+                <w:szCs w:val="18"/>
+              </w:rPr>
+              <w:t>19</w:t>
+            </w:r>
+            <w:r>
+              <w:rPr>
+                <w:rFonts w:ascii="Times New Roman" w:eastAsia="Arial Unicode MS" w:hAnsi="Times New Roman" w:cs="Times New Roman"/>
+                <w:b/>
+                <w:color w:val="000000" w:themeColor="text1"/>
+                <w:sz w:val="20"/>
+                <w:szCs w:val="18"/>
+              </w:rPr>
+              <w:t>.0</w:t>
+            </w:r>
+            <w:r>
+              <w:rPr>
+                <w:rFonts w:ascii="Times New Roman" w:eastAsia="Arial Unicode MS" w:hAnsi="Times New Roman" w:cs="Times New Roman"/>
+                <w:b/>
+                <w:color w:val="000000" w:themeColor="text1"/>
+                <w:sz w:val="20"/>
+                <w:szCs w:val="18"/>
+              </w:rPr>
+              <w:t>7</w:t>
+            </w:r>
+            <w:r>
+              <w:rPr>
+                <w:rFonts w:ascii="Times New Roman" w:eastAsia="Arial Unicode MS" w:hAnsi="Times New Roman" w:cs="Times New Roman"/>
+                <w:b/>
+                <w:color w:val="000000" w:themeColor="text1"/>
+                <w:sz w:val="20"/>
+                <w:szCs w:val="18"/>
+              </w:rPr>
+              <w:t xml:space="preserve"> – 20</w:t>
+            </w:r>
+            <w:r>
+              <w:rPr>
+                <w:rFonts w:ascii="Times New Roman" w:eastAsia="Arial Unicode MS" w:hAnsi="Times New Roman" w:cs="Times New Roman"/>
+                <w:b/>
+                <w:color w:val="000000" w:themeColor="text1"/>
+                <w:sz w:val="20"/>
+                <w:szCs w:val="18"/>
+              </w:rPr>
+              <w:t>19</w:t>
+            </w:r>
+            <w:r>
+              <w:rPr>
+                <w:rFonts w:ascii="Times New Roman" w:eastAsia="Arial Unicode MS" w:hAnsi="Times New Roman" w:cs="Times New Roman"/>
+                <w:b/>
+                <w:color w:val="000000" w:themeColor="text1"/>
+                <w:sz w:val="20"/>
+                <w:szCs w:val="18"/>
+              </w:rPr>
+              <w:t>.</w:t>
+            </w:r>
+            <w:r>
+              <w:rPr>
+                <w:rFonts w:ascii="Times New Roman" w:eastAsia="Arial Unicode MS" w:hAnsi="Times New Roman" w:cs="Times New Roman"/>
+                <w:b/>
+                <w:color w:val="000000" w:themeColor="text1"/>
+                <w:sz w:val="20"/>
+                <w:szCs w:val="18"/>
+              </w:rPr>
+              <w:t>09</w:t>
             </w:r>
           </w:p>
         </w:tc>
@@ -1136,18 +1361,8 @@
         <w:tc>
           <w:tcPr>
             <w:tcW w:w="10632" w:type="dxa"/>
-            <w:gridSpan w:val="2"/>
+            <w:gridSpan w:val="3"/>
           </w:tcPr>
-          <w:p>
-            <w:pPr>
-              <w:rPr>
-                <w:rFonts w:ascii="Times New Roman" w:eastAsia="Arial Unicode MS" w:hAnsi="Times New Roman" w:cs="Times New Roman"/>
-                <w:b/>
-                <w:sz w:val="12"/>
-                <w:szCs w:val="10"/>
-              </w:rPr>
-            </w:pPr>
-          </w:p>
           <w:p>
             <w:pPr>
               <w:rPr>
@@ -1168,7 +1383,7 @@
         <w:tc>
           <w:tcPr>
             <w:tcW w:w="10632" w:type="dxa"/>
-            <w:gridSpan w:val="2"/>
+            <w:gridSpan w:val="3"/>
             <w:tcBorders>
               <w:bottom w:val="single" w:sz="4" w:space="0" w:color="auto"/>
             </w:tcBorders>
@@ -1210,7 +1425,7 @@
         <w:tc>
           <w:tcPr>
             <w:tcW w:w="10632" w:type="dxa"/>
-            <w:gridSpan w:val="2"/>
+            <w:gridSpan w:val="3"/>
             <w:tcBorders>
               <w:top w:val="single" w:sz="4" w:space="0" w:color="auto"/>
             </w:tcBorders>
@@ -1227,11 +1442,11 @@
             <w:r>
               <w:rPr>
                 <w:rFonts w:ascii="Times New Roman" w:eastAsia="Arial Unicode MS" w:hAnsi="Times New Roman" w:cs="Times New Roman"/>
-                <w:b/>
+                <w:bCs/>
                 <w:sz w:val="20"/>
                 <w:szCs w:val="20"/>
               </w:rPr>
-              <w:t xml:space="preserve">Programming languages: </w:t>
+              <w:t>Python, C#,</w:t>
             </w:r>
             <w:r>
               <w:rPr>
@@ -1240,7 +1455,7 @@
                 <w:sz w:val="20"/>
                 <w:szCs w:val="20"/>
               </w:rPr>
-              <w:t>Python, C#,</w:t>
+              <w:t xml:space="preserve"> .Net,</w:t>
             </w:r>
             <w:r>
               <w:rPr>
@@ -1249,7 +1464,7 @@
                 <w:sz w:val="20"/>
                 <w:szCs w:val="20"/>
               </w:rPr>
-              <w:t xml:space="preserve"> .Net,</w:t>
+              <w:t xml:space="preserve"> C++</w:t>
             </w:r>
             <w:r>
               <w:rPr>
@@ -1258,7 +1473,7 @@
                 <w:sz w:val="20"/>
                 <w:szCs w:val="20"/>
               </w:rPr>
-              <w:t xml:space="preserve"> C++</w:t>
+              <w:t>, C, R</w:t>
             </w:r>
             <w:r>
               <w:rPr>
@@ -1267,7 +1482,7 @@
                 <w:sz w:val="20"/>
                 <w:szCs w:val="20"/>
               </w:rPr>
-              <w:t>, C, R</w:t>
+              <w:t>,</w:t>
             </w:r>
             <w:r>
               <w:rPr>
@@ -1276,12 +1491,27 @@
                 <w:sz w:val="20"/>
                 <w:szCs w:val="20"/>
               </w:rPr>
+              <w:t xml:space="preserve"> </w:t>
+            </w:r>
+            <w:r>
+              <w:rPr>
+                <w:rFonts w:ascii="Times New Roman" w:eastAsia="Arial Unicode MS" w:hAnsi="Times New Roman" w:cs="Times New Roman"/>
+                <w:sz w:val="20"/>
+                <w:szCs w:val="20"/>
+              </w:rPr>
+              <w:t>Git</w:t>
+            </w:r>
+            <w:r>
+              <w:rPr>
+                <w:rFonts w:ascii="Times New Roman" w:eastAsia="Arial Unicode MS" w:hAnsi="Times New Roman" w:cs="Times New Roman"/>
+                <w:sz w:val="20"/>
+                <w:szCs w:val="20"/>
+              </w:rPr>
               <w:t>,</w:t>
             </w:r>
             <w:r>
               <w:rPr>
                 <w:rFonts w:ascii="Times New Roman" w:eastAsia="Arial Unicode MS" w:hAnsi="Times New Roman" w:cs="Times New Roman"/>
-                <w:bCs/>
                 <w:sz w:val="20"/>
                 <w:szCs w:val="20"/>
               </w:rPr>
@@ -1293,7 +1523,7 @@
                 <w:sz w:val="20"/>
                 <w:szCs w:val="20"/>
               </w:rPr>
-              <w:t>Git</w:t>
+              <w:t>data analysis, d</w:t>
             </w:r>
             <w:r>
               <w:rPr>
@@ -1301,6 +1531,70 @@
                 <w:sz w:val="20"/>
                 <w:szCs w:val="20"/>
               </w:rPr>
+              <w:t xml:space="preserve">ata </w:t>
+            </w:r>
+            <w:r>
+              <w:rPr>
+                <w:rFonts w:ascii="Times New Roman" w:eastAsia="Arial Unicode MS" w:hAnsi="Times New Roman" w:cs="Times New Roman"/>
+                <w:sz w:val="20"/>
+                <w:szCs w:val="20"/>
+              </w:rPr>
+              <w:t>v</w:t>
+            </w:r>
+            <w:r>
+              <w:rPr>
+                <w:rFonts w:ascii="Times New Roman" w:eastAsia="Arial Unicode MS" w:hAnsi="Times New Roman" w:cs="Times New Roman"/>
+                <w:sz w:val="20"/>
+                <w:szCs w:val="20"/>
+              </w:rPr>
+              <w:t>isualization</w:t>
+            </w:r>
+            <w:r>
+              <w:rPr>
+                <w:rFonts w:ascii="Times New Roman" w:eastAsia="Arial Unicode MS" w:hAnsi="Times New Roman" w:cs="Times New Roman"/>
+                <w:sz w:val="20"/>
+                <w:szCs w:val="20"/>
+              </w:rPr>
+              <w:t xml:space="preserve">, </w:t>
+            </w:r>
+            <w:r>
+              <w:rPr>
+                <w:rFonts w:ascii="Times New Roman" w:eastAsia="Arial Unicode MS" w:hAnsi="Times New Roman" w:cs="Times New Roman"/>
+                <w:sz w:val="20"/>
+                <w:szCs w:val="20"/>
+              </w:rPr>
+              <w:t>m</w:t>
+            </w:r>
+            <w:r>
+              <w:rPr>
+                <w:rFonts w:ascii="Times New Roman" w:eastAsia="Arial Unicode MS" w:hAnsi="Times New Roman" w:cs="Times New Roman"/>
+                <w:sz w:val="20"/>
+                <w:szCs w:val="20"/>
+              </w:rPr>
+              <w:t xml:space="preserve">achine </w:t>
+            </w:r>
+            <w:r>
+              <w:rPr>
+                <w:rFonts w:ascii="Times New Roman" w:eastAsia="Arial Unicode MS" w:hAnsi="Times New Roman" w:cs="Times New Roman"/>
+                <w:sz w:val="20"/>
+                <w:szCs w:val="20"/>
+              </w:rPr>
+              <w:t>l</w:t>
+            </w:r>
+            <w:r>
+              <w:rPr>
+                <w:rFonts w:ascii="Times New Roman" w:eastAsia="Arial Unicode MS" w:hAnsi="Times New Roman" w:cs="Times New Roman"/>
+                <w:sz w:val="20"/>
+                <w:szCs w:val="20"/>
+              </w:rPr>
+              <w:t>earning</w:t>
+            </w:r>
+            <w:r>
+              <w:rPr>
+                <w:rFonts w:ascii="Times New Roman" w:eastAsia="Arial Unicode MS" w:hAnsi="Times New Roman" w:cs="Times New Roman"/>
+                <w:sz w:val="20"/>
+                <w:szCs w:val="20"/>
+              </w:rPr>
               <w:t>,</w:t>
             </w:r>
             <w:r>
@@ -1309,15 +1603,33 @@
                 <w:sz w:val="20"/>
                 <w:szCs w:val="20"/>
               </w:rPr>
-              <w:t xml:space="preserve"> Data visualization,</w:t>
-            </w:r>
+              <w:t xml:space="preserve"> </w:t>
+            </w:r>
+            <w:proofErr w:type="spellStart"/>
             <w:r>
               <w:rPr>
                 <w:rFonts w:ascii="Times New Roman" w:eastAsia="Arial Unicode MS" w:hAnsi="Times New Roman" w:cs="Times New Roman"/>
                 <w:sz w:val="20"/>
                 <w:szCs w:val="20"/>
               </w:rPr>
-              <w:t xml:space="preserve"> </w:t>
+              <w:t>d</w:t>
+            </w:r>
+            <w:r>
+              <w:rPr>
+                <w:rFonts w:ascii="Times New Roman" w:eastAsia="Arial Unicode MS" w:hAnsi="Times New Roman" w:cs="Times New Roman"/>
+                <w:sz w:val="20"/>
+                <w:szCs w:val="20"/>
+              </w:rPr>
+              <w:t>ecompiler</w:t>
+            </w:r>
+            <w:proofErr w:type="spellEnd"/>
+            <w:r>
+              <w:rPr>
+                <w:rFonts w:ascii="Times New Roman" w:eastAsia="Arial Unicode MS" w:hAnsi="Times New Roman" w:cs="Times New Roman"/>
+                <w:sz w:val="20"/>
+                <w:szCs w:val="20"/>
+              </w:rPr>
+              <w:t xml:space="preserve"> tools (</w:t>
             </w:r>
             <w:proofErr w:type="spellStart"/>
             <w:r>
@@ -1347,6 +1659,14 @@
               <w:t>DnSpy</w:t>
             </w:r>
             <w:proofErr w:type="spellEnd"/>
+            <w:r>
+              <w:rPr>
+                <w:rFonts w:ascii="Times New Roman" w:eastAsia="Arial Unicode MS" w:hAnsi="Times New Roman" w:cs="Times New Roman"/>
+                <w:sz w:val="20"/>
+                <w:szCs w:val="20"/>
+              </w:rPr>
+              <w:t>)</w:t>
+            </w:r>
             <w:r>
               <w:rPr>
                 <w:rFonts w:ascii="Times New Roman" w:eastAsia="Arial Unicode MS" w:hAnsi="Times New Roman" w:cs="Times New Roman"/>
@@ -1452,7 +1772,7 @@
         <w:tc>
           <w:tcPr>
             <w:tcW w:w="10632" w:type="dxa"/>
-            <w:gridSpan w:val="2"/>
+            <w:gridSpan w:val="3"/>
           </w:tcPr>
           <w:p>
             <w:pPr>
@@ -1470,7 +1790,7 @@
         <w:tc>
           <w:tcPr>
             <w:tcW w:w="10632" w:type="dxa"/>
-            <w:gridSpan w:val="2"/>
+            <w:gridSpan w:val="3"/>
             <w:tcBorders>
               <w:bottom w:val="single" w:sz="4" w:space="0" w:color="auto"/>
             </w:tcBorders>
@@ -1527,7 +1847,7 @@
         <w:tc>
           <w:tcPr>
             <w:tcW w:w="10632" w:type="dxa"/>
-            <w:gridSpan w:val="2"/>
+            <w:gridSpan w:val="3"/>
             <w:tcBorders>
               <w:top w:val="single" w:sz="4" w:space="0" w:color="auto"/>
             </w:tcBorders>
@@ -1562,6 +1882,15 @@
                 <w:szCs w:val="18"/>
               </w:rPr>
             </w:pPr>
+            <w:r>
+              <w:rPr>
+                <w:rFonts w:ascii="Times New Roman" w:eastAsia="Arial Unicode MS" w:hAnsi="Times New Roman" w:cs="Times New Roman"/>
+                <w:bCs/>
+                <w:sz w:val="20"/>
+                <w:szCs w:val="18"/>
+              </w:rPr>
+              <w:t xml:space="preserve">  </w:t>
+            </w:r>
             <w:proofErr w:type="spellStart"/>
             <w:r>
               <w:rPr>
@@ -1605,7 +1934,86 @@
                 <w:sz w:val="20"/>
                 <w:szCs w:val="18"/>
               </w:rPr>
+              <w:t xml:space="preserve">  </w:t>
+            </w:r>
+            <w:r>
+              <w:rPr>
+                <w:rFonts w:ascii="Times New Roman" w:eastAsia="Arial Unicode MS" w:hAnsi="Times New Roman" w:cs="Times New Roman"/>
+                <w:bCs/>
+                <w:sz w:val="20"/>
+                <w:szCs w:val="18"/>
+              </w:rPr>
               <w:t>ITRI SEMI SECS/GEM Communication Technology Workshop</w:t>
+            </w:r>
+          </w:p>
+          <w:p>
+            <w:pPr>
+              <w:pStyle w:val="a9"/>
+              <w:numPr>
+                <w:ilvl w:val="0"/>
+                <w:numId w:val="17"/>
+              </w:numPr>
+              <w:ind w:leftChars="0"/>
+              <w:rPr>
+                <w:rFonts w:ascii="Times New Roman" w:eastAsia="Arial Unicode MS" w:hAnsi="Times New Roman" w:cs="Times New Roman"/>
+                <w:bCs/>
+                <w:sz w:val="20"/>
+                <w:szCs w:val="18"/>
+              </w:rPr>
+            </w:pPr>
+            <w:r>
+              <w:rPr>
+                <w:rFonts w:ascii="Times New Roman" w:eastAsia="Arial Unicode MS" w:hAnsi="Times New Roman" w:cs="Times New Roman"/>
+                <w:bCs/>
+                <w:sz w:val="20"/>
+                <w:szCs w:val="18"/>
+              </w:rPr>
+              <w:t xml:space="preserve">  </w:t>
+            </w:r>
+            <w:r>
+              <w:rPr>
+                <w:rFonts w:ascii="Times New Roman" w:eastAsia="Arial Unicode MS" w:hAnsi="Times New Roman" w:cs="Times New Roman" w:hint="eastAsia"/>
+                <w:bCs/>
+                <w:sz w:val="20"/>
+                <w:szCs w:val="18"/>
+              </w:rPr>
+              <w:t>W</w:t>
+            </w:r>
+            <w:r>
+              <w:rPr>
+                <w:rFonts w:ascii="Times New Roman" w:eastAsia="Arial Unicode MS" w:hAnsi="Times New Roman" w:cs="Times New Roman"/>
+                <w:bCs/>
+                <w:sz w:val="20"/>
+                <w:szCs w:val="18"/>
+              </w:rPr>
+              <w:t xml:space="preserve">PF- </w:t>
+            </w:r>
+            <w:r>
+              <w:rPr>
+                <w:rFonts w:ascii="Times New Roman" w:eastAsia="Arial Unicode MS" w:hAnsi="Times New Roman" w:cs="Times New Roman" w:hint="eastAsia"/>
+                <w:bCs/>
+                <w:sz w:val="20"/>
+                <w:szCs w:val="18"/>
+              </w:rPr>
+              <w:t>M</w:t>
+            </w:r>
+            <w:r>
+              <w:rPr>
+                <w:rFonts w:ascii="Times New Roman" w:eastAsia="Arial Unicode MS" w:hAnsi="Times New Roman" w:cs="Times New Roman"/>
+                <w:bCs/>
+                <w:sz w:val="20"/>
+                <w:szCs w:val="18"/>
+              </w:rPr>
+              <w:t xml:space="preserve">odern </w:t>
+            </w:r>
+            <w:r>
+              <w:rPr>
+                <w:rFonts w:ascii="Times New Roman" w:eastAsia="Arial Unicode MS" w:hAnsi="Times New Roman" w:cs="Times New Roman"/>
+                <w:bCs/>
+                <w:sz w:val="20"/>
+                <w:szCs w:val="18"/>
+              </w:rPr>
+              <w:t xml:space="preserve">UI Design </w:t>
             </w:r>
           </w:p>
           <w:p>
@@ -1737,12 +2145,12 @@
         <w:tc>
           <w:tcPr>
             <w:tcW w:w="10632" w:type="dxa"/>
-            <w:gridSpan w:val="2"/>
+            <w:gridSpan w:val="3"/>
           </w:tcPr>
           <w:p>
             <w:pPr>
               <w:rPr>
-                <w:rFonts w:ascii="Times New Roman" w:eastAsia="Arial Unicode MS" w:hAnsi="Times New Roman" w:cs="Times New Roman" w:hint="eastAsia"/>
+                <w:rFonts w:ascii="Times New Roman" w:eastAsia="Arial Unicode MS" w:hAnsi="Times New Roman" w:cs="Times New Roman"/>
                 <w:b/>
                 <w:sz w:val="20"/>
                 <w:szCs w:val="18"/>
@@ -1770,7 +2178,7 @@
         <w:tc>
           <w:tcPr>
             <w:tcW w:w="10632" w:type="dxa"/>
-            <w:gridSpan w:val="2"/>
+            <w:gridSpan w:val="3"/>
             <w:tcBorders>
               <w:bottom w:val="single" w:sz="4" w:space="0" w:color="auto"/>
             </w:tcBorders>
@@ -1825,7 +2233,7 @@
         <w:tc>
           <w:tcPr>
             <w:tcW w:w="10632" w:type="dxa"/>
-            <w:gridSpan w:val="2"/>
+            <w:gridSpan w:val="3"/>
             <w:tcBorders>
               <w:top w:val="single" w:sz="4" w:space="0" w:color="auto"/>
             </w:tcBorders>
@@ -1866,12 +2274,75 @@
             </w:pPr>
             <w:r>
               <w:rPr>
-                <w:rFonts w:ascii="Times New Roman" w:eastAsia="Arial Unicode MS" w:hAnsi="Times New Roman" w:cs="Times New Roman"/>
-                <w:b/>
-                <w:color w:val="000000" w:themeColor="text1"/>
-                <w:szCs w:val="24"/>
-              </w:rPr>
-              <w:t>Offline Recipe Editor Tool (In progress)</w:t>
+                <w:rFonts w:ascii="Times New Roman" w:eastAsia="Arial Unicode MS" w:hAnsi="Times New Roman" w:cs="Times New Roman" w:hint="eastAsia"/>
+                <w:b/>
+                <w:color w:val="000000" w:themeColor="text1"/>
+                <w:szCs w:val="24"/>
+              </w:rPr>
+              <w:t>W</w:t>
+            </w:r>
+            <w:r>
+              <w:rPr>
+                <w:rFonts w:ascii="Times New Roman" w:eastAsia="Arial Unicode MS" w:hAnsi="Times New Roman" w:cs="Times New Roman" w:hint="eastAsia"/>
+                <w:b/>
+                <w:color w:val="000000" w:themeColor="text1"/>
+                <w:szCs w:val="24"/>
+              </w:rPr>
+              <w:t>a</w:t>
+            </w:r>
+            <w:r>
+              <w:rPr>
+                <w:rFonts w:ascii="Times New Roman" w:eastAsia="Arial Unicode MS" w:hAnsi="Times New Roman" w:cs="Times New Roman"/>
+                <w:b/>
+                <w:color w:val="000000" w:themeColor="text1"/>
+                <w:szCs w:val="24"/>
+              </w:rPr>
+              <w:t xml:space="preserve">fer </w:t>
+            </w:r>
+            <w:r>
+              <w:rPr>
+                <w:rFonts w:ascii="Times New Roman" w:eastAsia="Arial Unicode MS" w:hAnsi="Times New Roman" w:cs="Times New Roman"/>
+                <w:b/>
+                <w:color w:val="000000" w:themeColor="text1"/>
+                <w:szCs w:val="24"/>
+              </w:rPr>
+              <w:t>A</w:t>
+            </w:r>
+            <w:r>
+              <w:rPr>
+                <w:rFonts w:ascii="Times New Roman" w:eastAsia="Arial Unicode MS" w:hAnsi="Times New Roman" w:cs="Times New Roman"/>
+                <w:b/>
+                <w:color w:val="000000" w:themeColor="text1"/>
+                <w:szCs w:val="24"/>
+              </w:rPr>
+              <w:t xml:space="preserve">lign </w:t>
+            </w:r>
+            <w:r>
+              <w:rPr>
+                <w:rFonts w:ascii="Times New Roman" w:eastAsia="Arial Unicode MS" w:hAnsi="Times New Roman" w:cs="Times New Roman"/>
+                <w:b/>
+                <w:color w:val="000000" w:themeColor="text1"/>
+                <w:szCs w:val="24"/>
+              </w:rPr>
+              <w:t>C</w:t>
+            </w:r>
+            <w:r>
+              <w:rPr>
+                <w:rFonts w:ascii="Times New Roman" w:eastAsia="Arial Unicode MS" w:hAnsi="Times New Roman" w:cs="Times New Roman"/>
+                <w:b/>
+                <w:color w:val="000000" w:themeColor="text1"/>
+                <w:szCs w:val="24"/>
+              </w:rPr>
+              <w:t>alculator</w:t>
+            </w:r>
+            <w:r>
+              <w:rPr>
+                <w:rFonts w:ascii="Times New Roman" w:eastAsia="Arial Unicode MS" w:hAnsi="Times New Roman" w:cs="Times New Roman"/>
+                <w:b/>
+                <w:color w:val="000000" w:themeColor="text1"/>
+                <w:szCs w:val="24"/>
+              </w:rPr>
+              <w:t xml:space="preserve"> (Resolved)</w:t>
             </w:r>
           </w:p>
           <w:p>
@@ -1892,7 +2363,135 @@
                 <w:color w:val="000000" w:themeColor="text1"/>
                 <w:szCs w:val="24"/>
               </w:rPr>
-              <w:t>Design a tool that can modify recipe parameters without starting AOI software.</w:t>
+              <w:t>De</w:t>
+            </w:r>
+            <w:r>
+              <w:rPr>
+                <w:rFonts w:ascii="Times New Roman" w:eastAsia="Arial Unicode MS" w:hAnsi="Times New Roman" w:cs="Times New Roman"/>
+                <w:bCs/>
+                <w:color w:val="000000" w:themeColor="text1"/>
+                <w:szCs w:val="24"/>
+              </w:rPr>
+              <w:t>velop</w:t>
+            </w:r>
+            <w:r>
+              <w:rPr>
+                <w:rFonts w:ascii="Times New Roman" w:eastAsia="Arial Unicode MS" w:hAnsi="Times New Roman" w:cs="Times New Roman"/>
+                <w:bCs/>
+                <w:color w:val="000000" w:themeColor="text1"/>
+                <w:szCs w:val="24"/>
+              </w:rPr>
+              <w:t xml:space="preserve"> a</w:t>
+            </w:r>
+            <w:r>
+              <w:rPr>
+                <w:rFonts w:ascii="Times New Roman" w:eastAsia="Arial Unicode MS" w:hAnsi="Times New Roman" w:cs="Times New Roman"/>
+                <w:bCs/>
+                <w:color w:val="000000" w:themeColor="text1"/>
+                <w:szCs w:val="24"/>
+              </w:rPr>
+              <w:t>n</w:t>
+            </w:r>
+            <w:r>
+              <w:rPr>
+                <w:rFonts w:ascii="Times New Roman" w:eastAsia="Arial Unicode MS" w:hAnsi="Times New Roman" w:cs="Times New Roman"/>
+                <w:bCs/>
+                <w:color w:val="000000" w:themeColor="text1"/>
+                <w:szCs w:val="24"/>
+              </w:rPr>
+              <w:t xml:space="preserve"> </w:t>
+            </w:r>
+            <w:r>
+              <w:rPr>
+                <w:rFonts w:ascii="Times New Roman" w:eastAsia="Arial Unicode MS" w:hAnsi="Times New Roman" w:cs="Times New Roman"/>
+                <w:bCs/>
+                <w:color w:val="000000" w:themeColor="text1"/>
+                <w:szCs w:val="24"/>
+              </w:rPr>
+              <w:t>algorithm</w:t>
+            </w:r>
+            <w:r>
+              <w:rPr>
+                <w:rFonts w:ascii="Times New Roman" w:eastAsia="Arial Unicode MS" w:hAnsi="Times New Roman" w:cs="Times New Roman"/>
+                <w:bCs/>
+                <w:color w:val="000000" w:themeColor="text1"/>
+                <w:szCs w:val="24"/>
+              </w:rPr>
+              <w:t xml:space="preserve"> that can </w:t>
+            </w:r>
+            <w:r>
+              <w:rPr>
+                <w:rFonts w:ascii="Times New Roman" w:eastAsia="Arial Unicode MS" w:hAnsi="Times New Roman" w:cs="Times New Roman"/>
+                <w:bCs/>
+                <w:color w:val="000000" w:themeColor="text1"/>
+                <w:szCs w:val="24"/>
+              </w:rPr>
+              <w:t xml:space="preserve">calculate the angle </w:t>
+            </w:r>
+            <w:r>
+              <w:rPr>
+                <w:rFonts w:ascii="Times New Roman" w:eastAsia="Arial Unicode MS" w:hAnsi="Times New Roman" w:cs="Times New Roman"/>
+                <w:bCs/>
+                <w:color w:val="000000" w:themeColor="text1"/>
+                <w:szCs w:val="24"/>
+              </w:rPr>
+              <w:t xml:space="preserve">for </w:t>
+            </w:r>
+            <w:r>
+              <w:rPr>
+                <w:rFonts w:ascii="Times New Roman" w:eastAsia="Arial Unicode MS" w:hAnsi="Times New Roman" w:cs="Times New Roman"/>
+                <w:bCs/>
+                <w:color w:val="000000" w:themeColor="text1"/>
+                <w:szCs w:val="24"/>
+              </w:rPr>
+              <w:t>wafer to</w:t>
+            </w:r>
+            <w:r>
+              <w:rPr>
+                <w:rFonts w:ascii="Times New Roman" w:eastAsia="Arial Unicode MS" w:hAnsi="Times New Roman" w:cs="Times New Roman"/>
+                <w:bCs/>
+                <w:color w:val="000000" w:themeColor="text1"/>
+                <w:szCs w:val="24"/>
+              </w:rPr>
+              <w:t xml:space="preserve"> rotate </w:t>
+            </w:r>
+            <w:proofErr w:type="gramStart"/>
+            <w:r>
+              <w:rPr>
+                <w:rFonts w:ascii="Times New Roman" w:eastAsia="Arial Unicode MS" w:hAnsi="Times New Roman" w:cs="Times New Roman"/>
+                <w:bCs/>
+                <w:color w:val="000000" w:themeColor="text1"/>
+                <w:szCs w:val="24"/>
+              </w:rPr>
+              <w:t>to</w:t>
+            </w:r>
+            <w:proofErr w:type="gramEnd"/>
+            <w:r>
+              <w:rPr>
+                <w:rFonts w:ascii="Times New Roman" w:eastAsia="Arial Unicode MS" w:hAnsi="Times New Roman" w:cs="Times New Roman"/>
+                <w:bCs/>
+                <w:color w:val="000000" w:themeColor="text1"/>
+                <w:szCs w:val="24"/>
+              </w:rPr>
+              <w:t xml:space="preserve"> horizon</w:t>
+            </w:r>
+            <w:r>
+              <w:rPr>
+                <w:rFonts w:ascii="Times New Roman" w:eastAsia="Arial Unicode MS" w:hAnsi="Times New Roman" w:cs="Times New Roman"/>
+                <w:bCs/>
+                <w:color w:val="000000" w:themeColor="text1"/>
+                <w:szCs w:val="24"/>
+              </w:rPr>
+              <w:t>tal</w:t>
+            </w:r>
+            <w:r>
+              <w:rPr>
+                <w:rFonts w:ascii="Times New Roman" w:eastAsia="Arial Unicode MS" w:hAnsi="Times New Roman" w:cs="Times New Roman"/>
+                <w:bCs/>
+                <w:color w:val="000000" w:themeColor="text1"/>
+                <w:szCs w:val="24"/>
+              </w:rPr>
+              <w:t>.</w:t>
             </w:r>
           </w:p>
           <w:p>
@@ -1900,7 +2499,7 @@
               <w:pStyle w:val="a9"/>
               <w:ind w:leftChars="0"/>
               <w:rPr>
-                <w:rFonts w:ascii="Times New Roman" w:eastAsia="Arial Unicode MS" w:hAnsi="Times New Roman" w:cs="Times New Roman"/>
+                <w:rFonts w:ascii="Times New Roman" w:eastAsia="Arial Unicode MS" w:hAnsi="Times New Roman" w:cs="Times New Roman" w:hint="eastAsia"/>
                 <w:bCs/>
                 <w:color w:val="000000" w:themeColor="text1"/>
                 <w:szCs w:val="24"/>
@@ -1913,33 +2512,134 @@
                 <w:color w:val="000000" w:themeColor="text1"/>
                 <w:szCs w:val="24"/>
               </w:rPr>
-              <w:t>Benefits</w:t>
+              <w:t>It can i</w:t>
+            </w:r>
+            <w:r>
+              <w:rPr>
+                <w:rFonts w:ascii="Times New Roman" w:eastAsia="Arial Unicode MS" w:hAnsi="Times New Roman" w:cs="Times New Roman"/>
+                <w:bCs/>
+                <w:color w:val="000000" w:themeColor="text1"/>
+                <w:szCs w:val="24"/>
+              </w:rPr>
+              <w:t>ncrease yield rate from75 % to 90%.</w:t>
+            </w:r>
+            <w:r>
+              <w:rPr>
+                <w:rFonts w:ascii="Times New Roman" w:eastAsia="Arial Unicode MS" w:hAnsi="Times New Roman" w:cs="Times New Roman"/>
+                <w:bCs/>
+                <w:color w:val="000000" w:themeColor="text1"/>
+                <w:szCs w:val="24"/>
+              </w:rPr>
+              <w:t xml:space="preserve"> </w:t>
             </w:r>
           </w:p>
           <w:p>
             <w:pPr>
               <w:pStyle w:val="a9"/>
+              <w:numPr>
+                <w:ilvl w:val="0"/>
+                <w:numId w:val="14"/>
+              </w:numPr>
               <w:ind w:leftChars="0"/>
               <w:rPr>
                 <w:rFonts w:ascii="Times New Roman" w:eastAsia="Arial Unicode MS" w:hAnsi="Times New Roman" w:cs="Times New Roman"/>
-                <w:bCs/>
+                <w:b/>
                 <w:color w:val="000000" w:themeColor="text1"/>
                 <w:szCs w:val="24"/>
               </w:rPr>
             </w:pPr>
             <w:r>
               <w:rPr>
-                <w:rFonts w:ascii="Times New Roman" w:eastAsia="Arial Unicode MS" w:hAnsi="Times New Roman" w:cs="Times New Roman"/>
-                <w:bCs/>
-                <w:color w:val="000000" w:themeColor="text1"/>
-                <w:szCs w:val="24"/>
-              </w:rPr>
-              <w:t>1. It is expected to save at least 66% of the time to modify the recipe.</w:t>
+                <w:rFonts w:ascii="Times New Roman" w:eastAsia="Arial Unicode MS" w:hAnsi="Times New Roman" w:cs="Times New Roman" w:hint="eastAsia"/>
+                <w:b/>
+                <w:color w:val="000000" w:themeColor="text1"/>
+                <w:szCs w:val="24"/>
+              </w:rPr>
+              <w:lastRenderedPageBreak/>
+              <w:t>L</w:t>
+            </w:r>
+            <w:r>
+              <w:rPr>
+                <w:rFonts w:ascii="Times New Roman" w:eastAsia="Arial Unicode MS" w:hAnsi="Times New Roman" w:cs="Times New Roman"/>
+                <w:b/>
+                <w:color w:val="000000" w:themeColor="text1"/>
+                <w:szCs w:val="24"/>
+              </w:rPr>
+              <w:t>og</w:t>
+            </w:r>
+            <w:r>
+              <w:rPr>
+                <w:rFonts w:ascii="Times New Roman" w:eastAsia="Arial Unicode MS" w:hAnsi="Times New Roman" w:cs="Times New Roman"/>
+                <w:b/>
+                <w:color w:val="000000" w:themeColor="text1"/>
+                <w:szCs w:val="24"/>
+              </w:rPr>
+              <w:t xml:space="preserve"> Parse</w:t>
+            </w:r>
+            <w:r>
+              <w:rPr>
+                <w:rFonts w:ascii="Times New Roman" w:eastAsia="Arial Unicode MS" w:hAnsi="Times New Roman" w:cs="Times New Roman"/>
+                <w:b/>
+                <w:color w:val="000000" w:themeColor="text1"/>
+                <w:szCs w:val="24"/>
+              </w:rPr>
+              <w:t xml:space="preserve">r </w:t>
+            </w:r>
+            <w:r>
+              <w:rPr>
+                <w:rFonts w:ascii="Times New Roman" w:eastAsia="Arial Unicode MS" w:hAnsi="Times New Roman" w:cs="Times New Roman"/>
+                <w:bCs/>
+                <w:color w:val="000000" w:themeColor="text1"/>
+                <w:szCs w:val="24"/>
+              </w:rPr>
+              <w:t>(</w:t>
+            </w:r>
+            <w:r>
+              <w:rPr>
+                <w:rFonts w:ascii="Times New Roman" w:eastAsia="Arial Unicode MS" w:hAnsi="Times New Roman" w:cs="Times New Roman"/>
+                <w:b/>
+                <w:color w:val="000000" w:themeColor="text1"/>
+                <w:szCs w:val="24"/>
+              </w:rPr>
+              <w:t>In Progress)</w:t>
+            </w:r>
+          </w:p>
+          <w:p>
+            <w:pPr>
+              <w:ind w:leftChars="100" w:left="240" w:firstLineChars="100" w:firstLine="252"/>
+              <w:rPr>
+                <w:rFonts w:ascii="Times New Roman" w:eastAsia="Arial Unicode MS" w:hAnsi="Times New Roman" w:cs="Times New Roman"/>
+                <w:bCs/>
+                <w:color w:val="000000" w:themeColor="text1"/>
+                <w:szCs w:val="24"/>
+              </w:rPr>
+            </w:pPr>
+            <w:r>
+              <w:rPr>
+                <w:rFonts w:ascii="Times New Roman" w:eastAsia="Arial Unicode MS" w:hAnsi="Times New Roman" w:cs="Times New Roman"/>
+                <w:bCs/>
+                <w:color w:val="000000" w:themeColor="text1"/>
+                <w:szCs w:val="24"/>
+              </w:rPr>
+              <w:t>Design</w:t>
+            </w:r>
+            <w:r>
+              <w:rPr>
+                <w:rFonts w:ascii="Times New Roman" w:eastAsia="Arial Unicode MS" w:hAnsi="Times New Roman" w:cs="Times New Roman"/>
+                <w:bCs/>
+                <w:color w:val="000000" w:themeColor="text1"/>
+                <w:szCs w:val="24"/>
+              </w:rPr>
+              <w:t xml:space="preserve"> a tool that can automatically parse log for specific purpose.</w:t>
             </w:r>
           </w:p>
           <w:p>
             <w:pPr>
               <w:pStyle w:val="a9"/>
+              <w:numPr>
+                <w:ilvl w:val="0"/>
+                <w:numId w:val="20"/>
+              </w:numPr>
               <w:ind w:leftChars="0"/>
               <w:rPr>
                 <w:rFonts w:ascii="Times New Roman" w:eastAsia="Arial Unicode MS" w:hAnsi="Times New Roman" w:cs="Times New Roman"/>
@@ -1955,32 +2655,206 @@
                 <w:color w:val="000000" w:themeColor="text1"/>
                 <w:szCs w:val="24"/>
               </w:rPr>
-              <w:t>2. Support batch editing.</w:t>
+              <w:t xml:space="preserve">It can reduce </w:t>
+            </w:r>
+            <w:r>
+              <w:rPr>
+                <w:rFonts w:ascii="Times New Roman" w:eastAsia="Arial Unicode MS" w:hAnsi="Times New Roman" w:cs="Times New Roman"/>
+                <w:bCs/>
+                <w:color w:val="000000" w:themeColor="text1"/>
+                <w:szCs w:val="24"/>
+              </w:rPr>
+              <w:t>at least 60% spending time from manual filter log.</w:t>
             </w:r>
           </w:p>
           <w:p>
             <w:pPr>
               <w:pStyle w:val="a9"/>
+              <w:numPr>
+                <w:ilvl w:val="0"/>
+                <w:numId w:val="20"/>
+              </w:numPr>
               <w:ind w:leftChars="0"/>
               <w:rPr>
                 <w:rFonts w:ascii="Times New Roman" w:eastAsia="Arial Unicode MS" w:hAnsi="Times New Roman" w:cs="Times New Roman"/>
                 <w:bCs/>
                 <w:color w:val="000000" w:themeColor="text1"/>
-                <w:sz w:val="20"/>
-                <w:szCs w:val="20"/>
+                <w:szCs w:val="24"/>
               </w:rPr>
             </w:pPr>
+            <w:r>
+              <w:rPr>
+                <w:rFonts w:ascii="Times New Roman" w:eastAsia="Arial Unicode MS" w:hAnsi="Times New Roman" w:cs="Times New Roman" w:hint="eastAsia"/>
+                <w:bCs/>
+                <w:color w:val="000000" w:themeColor="text1"/>
+                <w:szCs w:val="24"/>
+              </w:rPr>
+              <w:t>Su</w:t>
+            </w:r>
+            <w:r>
+              <w:rPr>
+                <w:rFonts w:ascii="Times New Roman" w:eastAsia="Arial Unicode MS" w:hAnsi="Times New Roman" w:cs="Times New Roman"/>
+                <w:bCs/>
+                <w:color w:val="000000" w:themeColor="text1"/>
+                <w:szCs w:val="24"/>
+              </w:rPr>
+              <w:t>pport</w:t>
+            </w:r>
+            <w:r>
+              <w:rPr>
+                <w:rFonts w:ascii="Times New Roman" w:eastAsia="Arial Unicode MS" w:hAnsi="Times New Roman" w:cs="Times New Roman"/>
+                <w:bCs/>
+                <w:color w:val="000000" w:themeColor="text1"/>
+                <w:szCs w:val="24"/>
+              </w:rPr>
+              <w:t xml:space="preserve"> parsing multiple files.</w:t>
+            </w:r>
+          </w:p>
+          <w:p/>
+          <w:p>
+            <w:pPr>
+              <w:pStyle w:val="a9"/>
+              <w:numPr>
+                <w:ilvl w:val="0"/>
+                <w:numId w:val="14"/>
+              </w:numPr>
+              <w:ind w:leftChars="0"/>
+              <w:rPr>
+                <w:rFonts w:ascii="Times New Roman" w:eastAsia="Arial Unicode MS" w:hAnsi="Times New Roman" w:cs="Times New Roman"/>
+                <w:b/>
+                <w:color w:val="000000" w:themeColor="text1"/>
+                <w:szCs w:val="24"/>
+              </w:rPr>
+            </w:pPr>
+            <w:r>
+              <w:rPr>
+                <w:rFonts w:ascii="Times New Roman" w:eastAsia="Arial Unicode MS" w:hAnsi="Times New Roman" w:cs="Times New Roman"/>
+                <w:b/>
+                <w:color w:val="000000" w:themeColor="text1"/>
+                <w:szCs w:val="24"/>
+              </w:rPr>
+              <w:t xml:space="preserve">Remote </w:t>
+            </w:r>
+            <w:r>
+              <w:rPr>
+                <w:rFonts w:ascii="Times New Roman" w:eastAsia="Arial Unicode MS" w:hAnsi="Times New Roman" w:cs="Times New Roman"/>
+                <w:b/>
+                <w:color w:val="000000" w:themeColor="text1"/>
+                <w:szCs w:val="24"/>
+              </w:rPr>
+              <w:t>Installer</w:t>
+            </w:r>
           </w:p>
           <w:p>
             <w:pPr>
               <w:rPr>
+                <w:rFonts w:ascii="Times New Roman" w:eastAsia="Arial Unicode MS" w:hAnsi="Times New Roman" w:cs="Times New Roman"/>
+                <w:bCs/>
+                <w:color w:val="000000" w:themeColor="text1"/>
+                <w:szCs w:val="24"/>
+              </w:rPr>
+            </w:pPr>
+            <w:r>
+              <w:rPr>
+                <w:rFonts w:hint="eastAsia"/>
+              </w:rPr>
+              <w:t xml:space="preserve"> </w:t>
+            </w:r>
+            <w:r>
+              <w:t xml:space="preserve">   </w:t>
+            </w:r>
+            <w:r>
+              <w:rPr>
+                <w:rFonts w:ascii="Times New Roman" w:eastAsia="Arial Unicode MS" w:hAnsi="Times New Roman" w:cs="Times New Roman"/>
+                <w:bCs/>
+                <w:color w:val="000000" w:themeColor="text1"/>
+                <w:szCs w:val="24"/>
+              </w:rPr>
+              <w:t>Design</w:t>
+            </w:r>
+            <w:r>
+              <w:rPr>
+                <w:rFonts w:ascii="Times New Roman" w:eastAsia="Arial Unicode MS" w:hAnsi="Times New Roman" w:cs="Times New Roman"/>
+                <w:bCs/>
+                <w:color w:val="000000" w:themeColor="text1"/>
+                <w:szCs w:val="24"/>
+              </w:rPr>
+              <w:t xml:space="preserve"> a tool that can </w:t>
+            </w:r>
+            <w:r>
+              <w:rPr>
+                <w:rFonts w:ascii="Times New Roman" w:eastAsia="Arial Unicode MS" w:hAnsi="Times New Roman" w:cs="Times New Roman"/>
+                <w:bCs/>
+                <w:color w:val="000000" w:themeColor="text1"/>
+                <w:szCs w:val="24"/>
+              </w:rPr>
+              <w:t>remotely install software from host to server.</w:t>
+            </w:r>
+          </w:p>
+          <w:p>
+            <w:pPr>
+              <w:ind w:firstLineChars="200" w:firstLine="504"/>
+              <w:rPr>
                 <w:rFonts w:ascii="Times New Roman" w:eastAsia="Arial Unicode MS" w:hAnsi="Times New Roman" w:cs="Times New Roman" w:hint="eastAsia"/>
                 <w:bCs/>
                 <w:color w:val="000000" w:themeColor="text1"/>
-                <w:sz w:val="20"/>
-                <w:szCs w:val="20"/>
+                <w:szCs w:val="24"/>
               </w:rPr>
             </w:pPr>
+            <w:r>
+              <w:rPr>
+                <w:rFonts w:ascii="Times New Roman" w:eastAsia="Arial Unicode MS" w:hAnsi="Times New Roman" w:cs="Times New Roman" w:hint="eastAsia"/>
+                <w:bCs/>
+                <w:color w:val="000000" w:themeColor="text1"/>
+                <w:szCs w:val="24"/>
+              </w:rPr>
+              <w:t>S</w:t>
+            </w:r>
+            <w:r>
+              <w:rPr>
+                <w:rFonts w:ascii="Times New Roman" w:eastAsia="Arial Unicode MS" w:hAnsi="Times New Roman" w:cs="Times New Roman"/>
+                <w:bCs/>
+                <w:color w:val="000000" w:themeColor="text1"/>
+                <w:szCs w:val="24"/>
+              </w:rPr>
+              <w:t>implify operati</w:t>
+            </w:r>
+            <w:r>
+              <w:rPr>
+                <w:rFonts w:ascii="Times New Roman" w:eastAsia="Arial Unicode MS" w:hAnsi="Times New Roman" w:cs="Times New Roman"/>
+                <w:bCs/>
+                <w:color w:val="000000" w:themeColor="text1"/>
+                <w:szCs w:val="24"/>
+              </w:rPr>
+              <w:t xml:space="preserve">ng procedure </w:t>
+            </w:r>
+            <w:r>
+              <w:rPr>
+                <w:rFonts w:ascii="Times New Roman" w:eastAsia="Arial Unicode MS" w:hAnsi="Times New Roman" w:cs="Times New Roman" w:hint="eastAsia"/>
+                <w:bCs/>
+                <w:color w:val="000000" w:themeColor="text1"/>
+                <w:szCs w:val="24"/>
+              </w:rPr>
+              <w:t>f</w:t>
+            </w:r>
+            <w:r>
+              <w:rPr>
+                <w:rFonts w:ascii="Times New Roman" w:eastAsia="Arial Unicode MS" w:hAnsi="Times New Roman" w:cs="Times New Roman"/>
+                <w:bCs/>
+                <w:color w:val="000000" w:themeColor="text1"/>
+                <w:szCs w:val="24"/>
+              </w:rPr>
+              <w:t>rom at least four to one</w:t>
+            </w:r>
+            <w:r>
+              <w:rPr>
+                <w:rFonts w:ascii="微軟正黑體" w:eastAsia="微軟正黑體" w:hAnsi="微軟正黑體" w:cs="微軟正黑體" w:hint="eastAsia"/>
+                <w:bCs/>
+                <w:color w:val="000000" w:themeColor="text1"/>
+                <w:szCs w:val="24"/>
+              </w:rPr>
+              <w:t>.</w:t>
+            </w:r>
           </w:p>
         </w:tc>
         <w:tc>
@@ -2000,9 +2874,13 @@
         </w:tc>
       </w:tr>
       <w:tr>
+        <w:trPr>
+          <w:gridAfter w:val="2"/>
+          <w:wAfter w:w="4429" w:type="dxa"/>
+        </w:trPr>
         <w:tc>
           <w:tcPr>
-            <w:tcW w:w="10632" w:type="dxa"/>
+            <w:tcW w:w="10456" w:type="dxa"/>
             <w:gridSpan w:val="2"/>
             <w:tcBorders>
               <w:bottom w:val="single" w:sz="4" w:space="0" w:color="auto"/>
@@ -2012,9 +2890,10 @@
             <w:pPr>
               <w:rPr>
                 <w:rFonts w:ascii="Times New Roman" w:eastAsia="Arial Unicode MS" w:hAnsi="Times New Roman" w:cs="Times New Roman"/>
-                <w:b/>
-                <w:color w:val="000000" w:themeColor="text1"/>
-                <w:szCs w:val="24"/>
+                <w:bCs/>
+                <w:color w:val="000000" w:themeColor="text1"/>
+                <w:sz w:val="20"/>
+                <w:szCs w:val="20"/>
               </w:rPr>
             </w:pPr>
             <w:r>
@@ -2025,8 +2904,7 @@
                 <w:sz w:val="28"/>
                 <w:szCs w:val="24"/>
               </w:rPr>
-              <w:lastRenderedPageBreak/>
-              <w:t>The</w:t>
+              <w:t>Aut</w:t>
             </w:r>
             <w:r>
               <w:rPr>
@@ -2036,238 +2914,14 @@
                 <w:sz w:val="28"/>
                 <w:szCs w:val="24"/>
               </w:rPr>
-              <w:t>sis</w:t>
-            </w:r>
-          </w:p>
-        </w:tc>
-        <w:tc>
-          <w:tcPr>
-            <w:tcW w:w="4253" w:type="dxa"/>
-          </w:tcPr>
-          <w:p>
-            <w:pPr>
-              <w:widowControl/>
-              <w:rPr>
-                <w:rFonts w:ascii="Times New Roman" w:hAnsi="Times New Roman" w:cs="Times New Roman"/>
-                <w:i/>
-                <w:iCs/>
-              </w:rPr>
-            </w:pPr>
-          </w:p>
-        </w:tc>
-      </w:tr>
-      <w:tr>
-        <w:tc>
-          <w:tcPr>
-            <w:tcW w:w="10632" w:type="dxa"/>
-            <w:gridSpan w:val="2"/>
-            <w:tcBorders>
-              <w:top w:val="single" w:sz="4" w:space="0" w:color="auto"/>
-            </w:tcBorders>
-          </w:tcPr>
-          <w:p>
-            <w:pPr>
-              <w:pStyle w:val="Default"/>
-              <w:rPr>
-                <w:rFonts w:eastAsia="Arial Unicode MS"/>
-                <w:b/>
-                <w:color w:val="auto"/>
-                <w:kern w:val="2"/>
-                <w:sz w:val="20"/>
-                <w:szCs w:val="18"/>
-              </w:rPr>
-            </w:pPr>
-            <w:r>
-              <w:rPr>
-                <w:rFonts w:eastAsia="Arial Unicode MS"/>
-                <w:b/>
-                <w:color w:val="auto"/>
-                <w:kern w:val="2"/>
-                <w:sz w:val="20"/>
-                <w:szCs w:val="18"/>
-              </w:rPr>
-              <w:t>Clustering of immune hot/cold subgroups using the cell populations of tumor infiltrating lymphocytes in</w:t>
-            </w:r>
-            <w:r>
-              <w:rPr>
-                <w:rFonts w:eastAsia="Arial Unicode MS"/>
-                <w:b/>
-                <w:color w:val="auto"/>
-                <w:kern w:val="2"/>
-                <w:sz w:val="20"/>
-                <w:szCs w:val="18"/>
-              </w:rPr>
-              <w:t xml:space="preserve"> </w:t>
-            </w:r>
-            <w:r>
-              <w:rPr>
-                <w:rFonts w:eastAsia="Arial Unicode MS"/>
-                <w:b/>
-                <w:color w:val="auto"/>
-                <w:kern w:val="2"/>
-                <w:sz w:val="20"/>
-                <w:szCs w:val="18"/>
-              </w:rPr>
-              <w:t>cholangiocarcinoma</w:t>
-            </w:r>
-          </w:p>
-          <w:p>
-            <w:pPr>
-              <w:pStyle w:val="Default"/>
-              <w:spacing w:line="360" w:lineRule="auto"/>
-              <w:jc w:val="both"/>
-              <w:rPr>
-                <w:rFonts w:eastAsia="Arial Unicode MS"/>
-                <w:bCs/>
-                <w:color w:val="000000" w:themeColor="text1"/>
-                <w:sz w:val="20"/>
-                <w:szCs w:val="20"/>
-              </w:rPr>
-            </w:pPr>
-            <w:r>
-              <w:rPr>
-                <w:rFonts w:eastAsia="Arial Unicode MS"/>
-                <w:bCs/>
-                <w:color w:val="000000" w:themeColor="text1"/>
-                <w:sz w:val="20"/>
-                <w:szCs w:val="20"/>
-              </w:rPr>
-              <w:t>Cholangiocarcinoma is a malignant tumor arising from bile duct. The common treatments include surgical resection and chemotherapy, but the outcome is poor. In recent years, cancer immunotherapy has become a promising therapeutic approach for several types of cancers. However, in cholangiocarcinoma, the response rate for cancer immunotherapy is still low. Therefore, it is important to stratify the patients that can potentially respond to these therapies with effective biomarkers. One of the predictive biomarkers for cancer immunotherapy is tumor infiltrating lymphocytes. Here in this study, focused on tumor infiltrating lymphocytes, we would like to construct a simple classification model to identify hot tumors in cholangiocarcinoma. With the RNA-seq gene expression data downloaded from The Cancer Genome Atlas database, a transcriptomic marker-based method, MCP-counter, was used to quantify the population abundance of eight immune cells and two non-immune stromal cells in different samples. Subsequently, the abundances of these cells were then used to cluster the samples into hot or cold tumor subgroup by hierarchical clustering. Furthermore, a classification model was constructed based on principle component analysis. A simple two-gene model which includes MS4A1 (CD20) and CD79A was constructed for classification. The model was then validated using two independent datasets from Gene Expression Omnibus database (GSE107943 and GSE119336). The classification accuracy was 0.967 and 0.867, respectively. Together, we used a bioinformatics approach to construct a simple two-gene classification model to identify hot tumors in cholangiocarcinoma. We also found that B cells may be the dominant infiltrating lymphocytes for hot tumor identification and the identified hot tumors are significantly correlated wit</w:t>
-            </w:r>
-            <w:r>
-              <w:rPr>
-                <w:rFonts w:eastAsia="Arial Unicode MS"/>
-                <w:bCs/>
-                <w:color w:val="000000" w:themeColor="text1"/>
-                <w:sz w:val="20"/>
-                <w:szCs w:val="20"/>
-              </w:rPr>
-              <w:t xml:space="preserve">h </w:t>
-            </w:r>
-            <w:r>
-              <w:rPr>
-                <w:rFonts w:eastAsia="Arial Unicode MS"/>
-                <w:bCs/>
-                <w:color w:val="000000" w:themeColor="text1"/>
-                <w:sz w:val="20"/>
-                <w:szCs w:val="20"/>
-              </w:rPr>
-              <w:t>tertiary lymphoid structures, indicating that the two-gene model may be a potential predictive biomarker for cancer immunotherapy. Further experiments are needed to investigate if the samples identified as hot tumor by our two-gene model have better response to cancer immunotherapy. Hopefully, the constructed simple model can become validated immunotherapy biomarker that is suitable for clinical practice.</w:t>
-            </w:r>
-          </w:p>
-        </w:tc>
-        <w:tc>
-          <w:tcPr>
-            <w:tcW w:w="4253" w:type="dxa"/>
-          </w:tcPr>
-          <w:p>
-            <w:pPr>
-              <w:widowControl/>
-              <w:rPr>
-                <w:rFonts w:ascii="Times New Roman" w:hAnsi="Times New Roman" w:cs="Times New Roman"/>
-                <w:i/>
-                <w:iCs/>
-              </w:rPr>
-            </w:pPr>
+              <w:t>obiography</w:t>
+            </w:r>
           </w:p>
         </w:tc>
       </w:tr>
     </w:tbl>
     <w:p>
       <w:pPr>
-        <w:rPr>
-          <w:rFonts w:ascii="Times New Roman" w:eastAsia="Arial Unicode MS" w:hAnsi="Times New Roman" w:cs="Times New Roman"/>
-          <w:bCs/>
-          <w:color w:val="000000" w:themeColor="text1"/>
-          <w:sz w:val="20"/>
-          <w:szCs w:val="20"/>
-        </w:rPr>
-      </w:pPr>
-    </w:p>
-    <w:p>
-      <w:pPr>
-        <w:widowControl/>
-        <w:rPr>
-          <w:rFonts w:ascii="Times New Roman" w:eastAsia="Arial Unicode MS" w:hAnsi="Times New Roman" w:cs="Times New Roman" w:hint="eastAsia"/>
-          <w:bCs/>
-          <w:color w:val="000000" w:themeColor="text1"/>
-          <w:sz w:val="20"/>
-          <w:szCs w:val="20"/>
-        </w:rPr>
-      </w:pPr>
-      <w:r>
-        <w:rPr>
-          <w:rFonts w:ascii="Times New Roman" w:eastAsia="Arial Unicode MS" w:hAnsi="Times New Roman" w:cs="Times New Roman"/>
-          <w:bCs/>
-          <w:color w:val="000000" w:themeColor="text1"/>
-          <w:sz w:val="20"/>
-          <w:szCs w:val="20"/>
-        </w:rPr>
-        <w:br w:type="page"/>
-      </w:r>
-    </w:p>
-    <w:tbl>
-      <w:tblPr>
-        <w:tblStyle w:val="a4"/>
-        <w:tblW w:w="0" w:type="auto"/>
-        <w:tblBorders>
-          <w:top w:val="none" w:sz="0" w:space="0" w:color="auto"/>
-          <w:left w:val="none" w:sz="0" w:space="0" w:color="auto"/>
-          <w:bottom w:val="none" w:sz="0" w:space="0" w:color="auto"/>
-          <w:right w:val="none" w:sz="0" w:space="0" w:color="auto"/>
-          <w:insideH w:val="none" w:sz="0" w:space="0" w:color="auto"/>
-          <w:insideV w:val="none" w:sz="0" w:space="0" w:color="auto"/>
-        </w:tblBorders>
-        <w:tblLook w:val="04A0" w:firstRow="1" w:lastRow="0" w:firstColumn="1" w:lastColumn="0" w:noHBand="0" w:noVBand="1"/>
-      </w:tblPr>
-      <w:tblGrid>
-        <w:gridCol w:w="10456"/>
-      </w:tblGrid>
-      <w:tr>
-        <w:tc>
-          <w:tcPr>
-            <w:tcW w:w="10456" w:type="dxa"/>
-            <w:tcBorders>
-              <w:bottom w:val="single" w:sz="4" w:space="0" w:color="auto"/>
-            </w:tcBorders>
-          </w:tcPr>
-          <w:p>
-            <w:pPr>
-              <w:rPr>
-                <w:rFonts w:ascii="Times New Roman" w:eastAsia="Arial Unicode MS" w:hAnsi="Times New Roman" w:cs="Times New Roman"/>
-                <w:bCs/>
-                <w:color w:val="000000" w:themeColor="text1"/>
-                <w:sz w:val="20"/>
-                <w:szCs w:val="20"/>
-              </w:rPr>
-            </w:pPr>
-            <w:r>
-              <w:rPr>
-                <w:rFonts w:ascii="Times New Roman" w:eastAsia="Arial Unicode MS" w:hAnsi="Times New Roman" w:cs="Times New Roman"/>
-                <w:b/>
-                <w:color w:val="FF0000"/>
-                <w:sz w:val="28"/>
-                <w:szCs w:val="24"/>
-              </w:rPr>
-              <w:lastRenderedPageBreak/>
-              <w:t>Aut</w:t>
-            </w:r>
-            <w:r>
-              <w:rPr>
-                <w:rFonts w:ascii="Times New Roman" w:eastAsia="Arial Unicode MS" w:hAnsi="Times New Roman" w:cs="Times New Roman"/>
-                <w:b/>
-                <w:color w:val="000000" w:themeColor="text1"/>
-                <w:sz w:val="28"/>
-                <w:szCs w:val="24"/>
-              </w:rPr>
-              <w:t>obiography</w:t>
-            </w:r>
-          </w:p>
-        </w:tc>
-      </w:tr>
-    </w:tbl>
-    <w:p>
-      <w:pPr>
         <w:spacing w:line="360" w:lineRule="auto"/>
         <w:ind w:firstLine="480"/>
         <w:jc w:val="both"/>
@@ -2337,7 +2991,7 @@
           <w:sz w:val="20"/>
           <w:szCs w:val="20"/>
         </w:rPr>
-        <w:t xml:space="preserve"> </w:t>
+        <w:t xml:space="preserve"> a </w:t>
       </w:r>
       <w:r>
         <w:rPr>
@@ -2347,7 +3001,7 @@
           <w:sz w:val="20"/>
           <w:szCs w:val="20"/>
         </w:rPr>
-        <w:t xml:space="preserve">a </w:t>
+        <w:t>b</w:t>
       </w:r>
       <w:r>
         <w:rPr>
@@ -2357,57 +3011,7 @@
           <w:sz w:val="20"/>
           <w:szCs w:val="20"/>
         </w:rPr>
-        <w:t>b</w:t>
-      </w:r>
-      <w:r>
-        <w:rPr>
-          <w:rFonts w:ascii="Times New Roman" w:eastAsia="微軟正黑體" w:hAnsi="Times New Roman" w:cs="Times New Roman"/>
-          <w:bCs/>
-          <w:color w:val="000000" w:themeColor="text1"/>
-          <w:sz w:val="20"/>
-          <w:szCs w:val="20"/>
-        </w:rPr>
-        <w:t xml:space="preserve">achelor’s degree in </w:t>
-      </w:r>
-      <w:r>
-        <w:rPr>
-          <w:rFonts w:ascii="Times New Roman" w:eastAsia="微軟正黑體" w:hAnsi="Times New Roman" w:cs="Times New Roman"/>
-          <w:bCs/>
-          <w:color w:val="000000" w:themeColor="text1"/>
-          <w:sz w:val="20"/>
-          <w:szCs w:val="20"/>
-        </w:rPr>
-        <w:t>L</w:t>
-      </w:r>
-      <w:r>
-        <w:rPr>
-          <w:rFonts w:ascii="Times New Roman" w:eastAsia="微軟正黑體" w:hAnsi="Times New Roman" w:cs="Times New Roman"/>
-          <w:bCs/>
-          <w:color w:val="000000" w:themeColor="text1"/>
-          <w:sz w:val="20"/>
-          <w:szCs w:val="20"/>
-        </w:rPr>
-        <w:t xml:space="preserve">ife </w:t>
-      </w:r>
-      <w:r>
-        <w:rPr>
-          <w:rFonts w:ascii="Times New Roman" w:eastAsia="微軟正黑體" w:hAnsi="Times New Roman" w:cs="Times New Roman"/>
-          <w:bCs/>
-          <w:color w:val="000000" w:themeColor="text1"/>
-          <w:sz w:val="20"/>
-          <w:szCs w:val="20"/>
-        </w:rPr>
-        <w:t>S</w:t>
-      </w:r>
-      <w:r>
-        <w:rPr>
-          <w:rFonts w:ascii="Times New Roman" w:eastAsia="微軟正黑體" w:hAnsi="Times New Roman" w:cs="Times New Roman"/>
-          <w:bCs/>
-          <w:color w:val="000000" w:themeColor="text1"/>
-          <w:sz w:val="20"/>
-          <w:szCs w:val="20"/>
-        </w:rPr>
-        <w:t>cience</w:t>
+        <w:t>achelor’s degree in Life Science</w:t>
       </w:r>
       <w:r>
         <w:rPr>
@@ -2720,72 +3324,142 @@
         <w:ind w:firstLine="480"/>
         <w:jc w:val="both"/>
         <w:rPr>
+          <w:rFonts w:ascii="Times New Roman" w:eastAsia="Arial Unicode MS" w:hAnsi="Times New Roman" w:cs="Times New Roman"/>
+          <w:bCs/>
+          <w:color w:val="000000" w:themeColor="text1"/>
+          <w:sz w:val="20"/>
+          <w:szCs w:val="20"/>
+        </w:rPr>
+      </w:pPr>
+      <w:r>
+        <w:rPr>
+          <w:rFonts w:ascii="Times New Roman" w:eastAsia="Arial Unicode MS" w:hAnsi="Times New Roman" w:cs="Times New Roman"/>
+          <w:bCs/>
+          <w:color w:val="000000" w:themeColor="text1"/>
+          <w:sz w:val="20"/>
+          <w:szCs w:val="20"/>
+        </w:rPr>
+        <w:t>M</w:t>
+      </w:r>
+      <w:r>
+        <w:rPr>
+          <w:rFonts w:ascii="Times New Roman" w:eastAsia="Arial Unicode MS" w:hAnsi="Times New Roman" w:cs="Times New Roman"/>
+          <w:bCs/>
+          <w:color w:val="000000" w:themeColor="text1"/>
+          <w:sz w:val="20"/>
+          <w:szCs w:val="20"/>
+        </w:rPr>
+        <w:t>y main research</w:t>
+      </w:r>
+      <w:r>
+        <w:rPr>
+          <w:rFonts w:ascii="Times New Roman" w:eastAsia="Arial Unicode MS" w:hAnsi="Times New Roman" w:cs="Times New Roman"/>
+          <w:bCs/>
+          <w:color w:val="000000" w:themeColor="text1"/>
+          <w:sz w:val="20"/>
+          <w:szCs w:val="20"/>
+        </w:rPr>
+        <w:t xml:space="preserve"> </w:t>
+      </w:r>
+      <w:r>
+        <w:rPr>
+          <w:rFonts w:ascii="Times New Roman" w:eastAsia="Arial Unicode MS" w:hAnsi="Times New Roman" w:cs="Times New Roman"/>
+          <w:bCs/>
+          <w:color w:val="000000" w:themeColor="text1"/>
+          <w:sz w:val="20"/>
+          <w:szCs w:val="20"/>
+        </w:rPr>
+        <w:t xml:space="preserve">in master’s degree </w:t>
+      </w:r>
+      <w:r>
+        <w:rPr>
+          <w:rFonts w:ascii="Times New Roman" w:eastAsia="Arial Unicode MS" w:hAnsi="Times New Roman" w:cs="Times New Roman"/>
+          <w:bCs/>
+          <w:color w:val="000000" w:themeColor="text1"/>
+          <w:sz w:val="20"/>
+          <w:szCs w:val="20"/>
+        </w:rPr>
+        <w:t xml:space="preserve">was </w:t>
+      </w:r>
+      <w:r>
+        <w:rPr>
           <w:rFonts w:ascii="Times New Roman" w:eastAsia="Arial Unicode MS" w:hAnsi="Times New Roman" w:cs="Times New Roman" w:hint="eastAsia"/>
           <w:bCs/>
           <w:color w:val="000000" w:themeColor="text1"/>
           <w:sz w:val="20"/>
           <w:szCs w:val="20"/>
         </w:rPr>
-      </w:pPr>
-      <w:r>
-        <w:rPr>
-          <w:rFonts w:ascii="Times New Roman" w:eastAsia="Arial Unicode MS" w:hAnsi="Times New Roman" w:cs="Times New Roman"/>
-          <w:bCs/>
-          <w:color w:val="000000" w:themeColor="text1"/>
-          <w:sz w:val="20"/>
-          <w:szCs w:val="20"/>
-        </w:rPr>
-        <w:t>During the master</w:t>
-      </w:r>
-      <w:r>
-        <w:rPr>
-          <w:rFonts w:ascii="Times New Roman" w:eastAsia="Arial Unicode MS" w:hAnsi="Times New Roman" w:cs="Times New Roman"/>
-          <w:bCs/>
-          <w:color w:val="000000" w:themeColor="text1"/>
-          <w:sz w:val="20"/>
-          <w:szCs w:val="20"/>
-        </w:rPr>
-        <w:t>’</w:t>
-      </w:r>
-      <w:r>
-        <w:rPr>
-          <w:rFonts w:ascii="Times New Roman" w:eastAsia="Arial Unicode MS" w:hAnsi="Times New Roman" w:cs="Times New Roman"/>
-          <w:bCs/>
-          <w:color w:val="000000" w:themeColor="text1"/>
-          <w:sz w:val="20"/>
-          <w:szCs w:val="20"/>
-        </w:rPr>
-        <w:t>s</w:t>
-      </w:r>
-      <w:r>
-        <w:rPr>
-          <w:rFonts w:ascii="Times New Roman" w:eastAsia="Arial Unicode MS" w:hAnsi="Times New Roman" w:cs="Times New Roman"/>
-          <w:bCs/>
-          <w:color w:val="000000" w:themeColor="text1"/>
-          <w:sz w:val="20"/>
-          <w:szCs w:val="20"/>
-        </w:rPr>
-        <w:t xml:space="preserve"> degree, </w:t>
-      </w:r>
-      <w:r>
-        <w:rPr>
-          <w:rFonts w:ascii="Times New Roman" w:eastAsia="Arial Unicode MS" w:hAnsi="Times New Roman" w:cs="Times New Roman"/>
-          <w:bCs/>
-          <w:color w:val="000000" w:themeColor="text1"/>
-          <w:sz w:val="20"/>
-          <w:szCs w:val="20"/>
-        </w:rPr>
-        <w:t>m</w:t>
-      </w:r>
-      <w:r>
-        <w:rPr>
-          <w:rFonts w:ascii="Times New Roman" w:eastAsia="Arial Unicode MS" w:hAnsi="Times New Roman" w:cs="Times New Roman"/>
-          <w:bCs/>
-          <w:color w:val="000000" w:themeColor="text1"/>
-          <w:sz w:val="20"/>
-          <w:szCs w:val="20"/>
-        </w:rPr>
-        <w:t>y main research</w:t>
+        <w:t>a</w:t>
+      </w:r>
+      <w:r>
+        <w:rPr>
+          <w:rFonts w:ascii="Times New Roman" w:eastAsia="Arial Unicode MS" w:hAnsi="Times New Roman" w:cs="Times New Roman"/>
+          <w:bCs/>
+          <w:color w:val="000000" w:themeColor="text1"/>
+          <w:sz w:val="20"/>
+          <w:szCs w:val="20"/>
+        </w:rPr>
+        <w:t>bout</w:t>
+      </w:r>
+      <w:r>
+        <w:rPr>
+          <w:rFonts w:ascii="Times New Roman" w:eastAsia="Arial Unicode MS" w:hAnsi="Times New Roman" w:cs="Times New Roman"/>
+          <w:bCs/>
+          <w:color w:val="000000" w:themeColor="text1"/>
+          <w:sz w:val="20"/>
+          <w:szCs w:val="20"/>
+        </w:rPr>
+        <w:t xml:space="preserve"> us</w:t>
+      </w:r>
+      <w:r>
+        <w:rPr>
+          <w:rFonts w:ascii="Times New Roman" w:eastAsia="Arial Unicode MS" w:hAnsi="Times New Roman" w:cs="Times New Roman"/>
+          <w:bCs/>
+          <w:color w:val="000000" w:themeColor="text1"/>
+          <w:sz w:val="20"/>
+          <w:szCs w:val="20"/>
+        </w:rPr>
+        <w:t>ing</w:t>
+      </w:r>
+      <w:r>
+        <w:rPr>
+          <w:rFonts w:ascii="Times New Roman" w:eastAsia="Arial Unicode MS" w:hAnsi="Times New Roman" w:cs="Times New Roman"/>
+          <w:bCs/>
+          <w:color w:val="000000" w:themeColor="text1"/>
+          <w:sz w:val="20"/>
+          <w:szCs w:val="20"/>
+        </w:rPr>
+        <w:t xml:space="preserve"> programming languages (python and R) for data </w:t>
+      </w:r>
+      <w:r>
+        <w:rPr>
+          <w:rFonts w:ascii="Times New Roman" w:eastAsia="Arial Unicode MS" w:hAnsi="Times New Roman" w:cs="Times New Roman"/>
+          <w:bCs/>
+          <w:color w:val="000000" w:themeColor="text1"/>
+          <w:sz w:val="20"/>
+          <w:szCs w:val="20"/>
+        </w:rPr>
+        <w:t>pre</w:t>
+      </w:r>
+      <w:r>
+        <w:rPr>
+          <w:rFonts w:ascii="Times New Roman" w:eastAsia="Arial Unicode MS" w:hAnsi="Times New Roman" w:cs="Times New Roman"/>
+          <w:bCs/>
+          <w:color w:val="000000" w:themeColor="text1"/>
+          <w:sz w:val="20"/>
+          <w:szCs w:val="20"/>
+        </w:rPr>
+        <w:t xml:space="preserve">processing and analysis, then used machine learning methods to predict </w:t>
+      </w:r>
+      <w:r>
+        <w:rPr>
+          <w:rFonts w:ascii="Times New Roman" w:eastAsia="Arial Unicode MS" w:hAnsi="Times New Roman" w:cs="Times New Roman"/>
+          <w:bCs/>
+          <w:color w:val="000000" w:themeColor="text1"/>
+          <w:sz w:val="20"/>
+          <w:szCs w:val="20"/>
+        </w:rPr>
+        <w:t>susceptible</w:t>
       </w:r>
       <w:r>
         <w:rPr>
@@ -2805,33 +3479,243 @@
           <w:sz w:val="20"/>
           <w:szCs w:val="20"/>
         </w:rPr>
-        <w:t xml:space="preserve">the main project was to use programming languages (python and R) for data processing and analysis, then used machine learning methods to predict disease-prone groups. </w:t>
-      </w:r>
-      <w:proofErr w:type="gramStart"/>
-      <w:r>
-        <w:rPr>
-          <w:rFonts w:ascii="Times New Roman" w:eastAsia="Arial Unicode MS" w:hAnsi="Times New Roman" w:cs="Times New Roman"/>
-          <w:bCs/>
-          <w:color w:val="000000" w:themeColor="text1"/>
-          <w:sz w:val="20"/>
-          <w:szCs w:val="20"/>
-        </w:rPr>
-        <w:t>The</w:t>
-      </w:r>
-      <w:proofErr w:type="gramEnd"/>
-      <w:r>
-        <w:rPr>
-          <w:rFonts w:ascii="Times New Roman" w:eastAsia="Arial Unicode MS" w:hAnsi="Times New Roman" w:cs="Times New Roman"/>
-          <w:bCs/>
-          <w:color w:val="000000" w:themeColor="text1"/>
-          <w:sz w:val="20"/>
-          <w:szCs w:val="20"/>
-        </w:rPr>
-        <w:t xml:space="preserve"> research was also submitted to the Chinese Automatic Control Society (CACS) in October 2020.</w:t>
+        <w:t>populations</w:t>
+      </w:r>
+      <w:r>
+        <w:rPr>
+          <w:rFonts w:ascii="Times New Roman" w:eastAsia="Arial Unicode MS" w:hAnsi="Times New Roman" w:cs="Times New Roman"/>
+          <w:bCs/>
+          <w:color w:val="000000" w:themeColor="text1"/>
+          <w:sz w:val="20"/>
+          <w:szCs w:val="20"/>
+        </w:rPr>
+        <w:t>. The research was also submitted to the Chinese Automatic Control Society (CACS) in October 2020.</w:t>
+      </w:r>
+      <w:r>
+        <w:rPr>
+          <w:rFonts w:ascii="Times New Roman" w:eastAsia="Arial Unicode MS" w:hAnsi="Times New Roman" w:cs="Times New Roman"/>
+          <w:bCs/>
+          <w:color w:val="000000" w:themeColor="text1"/>
+          <w:sz w:val="20"/>
+          <w:szCs w:val="20"/>
+        </w:rPr>
+        <w:t xml:space="preserve"> </w:t>
+      </w:r>
+      <w:r>
+        <w:rPr>
+          <w:rFonts w:ascii="Times New Roman" w:eastAsia="Arial Unicode MS" w:hAnsi="Times New Roman" w:cs="Times New Roman"/>
+          <w:bCs/>
+          <w:color w:val="000000" w:themeColor="text1"/>
+          <w:sz w:val="20"/>
+          <w:szCs w:val="20"/>
+        </w:rPr>
+        <w:t xml:space="preserve">To achieve the research, I </w:t>
+      </w:r>
+      <w:r>
+        <w:rPr>
+          <w:rFonts w:ascii="Times New Roman" w:eastAsia="Arial Unicode MS" w:hAnsi="Times New Roman" w:cs="Times New Roman"/>
+          <w:bCs/>
+          <w:color w:val="000000" w:themeColor="text1"/>
+          <w:sz w:val="20"/>
+          <w:szCs w:val="20"/>
+        </w:rPr>
+        <w:t>read a lot amount of literature, meanwhile designed the experiment process and validate the result</w:t>
+      </w:r>
+      <w:r>
+        <w:rPr>
+          <w:rFonts w:ascii="Times New Roman" w:eastAsia="Arial Unicode MS" w:hAnsi="Times New Roman" w:cs="Times New Roman"/>
+          <w:bCs/>
+          <w:color w:val="000000" w:themeColor="text1"/>
+          <w:sz w:val="20"/>
+          <w:szCs w:val="20"/>
+        </w:rPr>
+        <w:t xml:space="preserve"> </w:t>
+      </w:r>
+      <w:r>
+        <w:rPr>
+          <w:rFonts w:ascii="Times New Roman" w:eastAsia="Arial Unicode MS" w:hAnsi="Times New Roman" w:cs="Times New Roman"/>
+          <w:bCs/>
+          <w:color w:val="000000" w:themeColor="text1"/>
+          <w:sz w:val="20"/>
+          <w:szCs w:val="20"/>
+        </w:rPr>
+        <w:t>repeatedly, this allowed me to</w:t>
+      </w:r>
+      <w:r>
+        <w:rPr>
+          <w:rFonts w:ascii="Times New Roman" w:eastAsia="Arial Unicode MS" w:hAnsi="Times New Roman" w:cs="Times New Roman"/>
+          <w:bCs/>
+          <w:color w:val="000000" w:themeColor="text1"/>
+          <w:sz w:val="20"/>
+          <w:szCs w:val="20"/>
+        </w:rPr>
+        <w:t xml:space="preserve"> </w:t>
+      </w:r>
+      <w:r>
+        <w:rPr>
+          <w:rFonts w:ascii="Times New Roman" w:eastAsia="Arial Unicode MS" w:hAnsi="Times New Roman" w:cs="Times New Roman"/>
+          <w:bCs/>
+          <w:color w:val="000000" w:themeColor="text1"/>
+          <w:sz w:val="20"/>
+          <w:szCs w:val="20"/>
+        </w:rPr>
+        <w:t>develop the</w:t>
+      </w:r>
+      <w:r>
+        <w:rPr>
+          <w:rFonts w:ascii="Times New Roman" w:eastAsia="Arial Unicode MS" w:hAnsi="Times New Roman" w:cs="Times New Roman"/>
+          <w:bCs/>
+          <w:color w:val="000000" w:themeColor="text1"/>
+          <w:sz w:val="20"/>
+          <w:szCs w:val="20"/>
+        </w:rPr>
+        <w:t xml:space="preserve"> ability </w:t>
+      </w:r>
+      <w:r>
+        <w:rPr>
+          <w:rFonts w:ascii="Times New Roman" w:eastAsia="Arial Unicode MS" w:hAnsi="Times New Roman" w:cs="Times New Roman"/>
+          <w:bCs/>
+          <w:color w:val="000000" w:themeColor="text1"/>
+          <w:sz w:val="20"/>
+          <w:szCs w:val="20"/>
+        </w:rPr>
+        <w:t>for</w:t>
+      </w:r>
+      <w:r>
+        <w:rPr>
+          <w:rFonts w:ascii="Times New Roman" w:eastAsia="Arial Unicode MS" w:hAnsi="Times New Roman" w:cs="Times New Roman"/>
+          <w:bCs/>
+          <w:color w:val="000000" w:themeColor="text1"/>
+          <w:sz w:val="20"/>
+          <w:szCs w:val="20"/>
+        </w:rPr>
+        <w:t xml:space="preserve"> </w:t>
+      </w:r>
+      <w:r>
+        <w:rPr>
+          <w:rFonts w:ascii="Times New Roman" w:eastAsia="Arial Unicode MS" w:hAnsi="Times New Roman" w:cs="Times New Roman"/>
+          <w:bCs/>
+          <w:color w:val="000000" w:themeColor="text1"/>
+          <w:sz w:val="20"/>
+          <w:szCs w:val="20"/>
+        </w:rPr>
+        <w:t>problem</w:t>
+      </w:r>
+      <w:r>
+        <w:rPr>
+          <w:rFonts w:ascii="Times New Roman" w:eastAsia="Arial Unicode MS" w:hAnsi="Times New Roman" w:cs="Times New Roman"/>
+          <w:bCs/>
+          <w:color w:val="000000" w:themeColor="text1"/>
+          <w:sz w:val="20"/>
+          <w:szCs w:val="20"/>
+        </w:rPr>
+        <w:t xml:space="preserve"> </w:t>
+      </w:r>
+      <w:r>
+        <w:rPr>
+          <w:rFonts w:ascii="Times New Roman" w:eastAsia="Arial Unicode MS" w:hAnsi="Times New Roman" w:cs="Times New Roman"/>
+          <w:bCs/>
+          <w:color w:val="000000" w:themeColor="text1"/>
+          <w:sz w:val="20"/>
+          <w:szCs w:val="20"/>
+        </w:rPr>
+        <w:t>solving and</w:t>
+      </w:r>
+      <w:r>
+        <w:rPr>
+          <w:rFonts w:ascii="Times New Roman" w:eastAsia="Arial Unicode MS" w:hAnsi="Times New Roman" w:cs="Times New Roman"/>
+          <w:bCs/>
+          <w:color w:val="000000" w:themeColor="text1"/>
+          <w:sz w:val="20"/>
+          <w:szCs w:val="20"/>
+        </w:rPr>
+        <w:t xml:space="preserve"> experimental planning</w:t>
+      </w:r>
+      <w:r>
+        <w:rPr>
+          <w:rFonts w:ascii="Times New Roman" w:eastAsia="Arial Unicode MS" w:hAnsi="Times New Roman" w:cs="Times New Roman"/>
+          <w:bCs/>
+          <w:color w:val="000000" w:themeColor="text1"/>
+          <w:sz w:val="20"/>
+          <w:szCs w:val="20"/>
+        </w:rPr>
+        <w:t>.</w:t>
+      </w:r>
+      <w:r>
+        <w:rPr>
+          <w:rFonts w:ascii="Times New Roman" w:eastAsia="Arial Unicode MS" w:hAnsi="Times New Roman" w:cs="Times New Roman"/>
+          <w:bCs/>
+          <w:color w:val="000000" w:themeColor="text1"/>
+          <w:sz w:val="20"/>
+          <w:szCs w:val="20"/>
+        </w:rPr>
+        <w:t xml:space="preserve"> </w:t>
+      </w:r>
+      <w:r>
+        <w:rPr>
+          <w:rFonts w:ascii="Times New Roman" w:eastAsia="Arial Unicode MS" w:hAnsi="Times New Roman" w:cs="Times New Roman"/>
+          <w:bCs/>
+          <w:color w:val="000000" w:themeColor="text1"/>
+          <w:sz w:val="20"/>
+          <w:szCs w:val="20"/>
+        </w:rPr>
+        <w:t>I also served as teaching assistant to help professor analyzing data and teach students with simple code</w:t>
+      </w:r>
+      <w:r>
+        <w:rPr>
+          <w:rFonts w:ascii="Times New Roman" w:eastAsia="Arial Unicode MS" w:hAnsi="Times New Roman" w:cs="Times New Roman"/>
+          <w:bCs/>
+          <w:color w:val="000000" w:themeColor="text1"/>
+          <w:sz w:val="20"/>
+          <w:szCs w:val="20"/>
+        </w:rPr>
+        <w:t xml:space="preserve">, </w:t>
+      </w:r>
+      <w:r>
+        <w:rPr>
+          <w:rFonts w:ascii="Times New Roman" w:eastAsia="Arial Unicode MS" w:hAnsi="Times New Roman" w:cs="Times New Roman"/>
+          <w:bCs/>
+          <w:color w:val="000000" w:themeColor="text1"/>
+          <w:sz w:val="20"/>
+          <w:szCs w:val="20"/>
+        </w:rPr>
+        <w:t xml:space="preserve">this </w:t>
+      </w:r>
+      <w:r>
+        <w:rPr>
+          <w:rFonts w:ascii="Times New Roman" w:eastAsia="Arial Unicode MS" w:hAnsi="Times New Roman" w:cs="Times New Roman"/>
+          <w:bCs/>
+          <w:color w:val="000000" w:themeColor="text1"/>
+          <w:sz w:val="20"/>
+          <w:szCs w:val="20"/>
+        </w:rPr>
+        <w:t>experience</w:t>
+      </w:r>
+      <w:r>
+        <w:rPr>
+          <w:rFonts w:ascii="Times New Roman" w:eastAsia="Arial Unicode MS" w:hAnsi="Times New Roman" w:cs="Times New Roman"/>
+          <w:bCs/>
+          <w:color w:val="000000" w:themeColor="text1"/>
+          <w:sz w:val="20"/>
+          <w:szCs w:val="20"/>
+        </w:rPr>
+        <w:t xml:space="preserve"> </w:t>
+      </w:r>
+      <w:r>
+        <w:rPr>
+          <w:rFonts w:ascii="Times New Roman" w:eastAsia="Arial Unicode MS" w:hAnsi="Times New Roman" w:cs="Times New Roman"/>
+          <w:bCs/>
+          <w:color w:val="000000" w:themeColor="text1"/>
+          <w:sz w:val="20"/>
+          <w:szCs w:val="20"/>
+        </w:rPr>
+        <w:t>made me know how to express my thoughts clearly.</w:t>
       </w:r>
     </w:p>
     <w:p>
       <w:pPr>
+        <w:spacing w:line="360" w:lineRule="auto"/>
+        <w:ind w:firstLine="480"/>
         <w:jc w:val="both"/>
         <w:rPr>
           <w:rFonts w:ascii="Times New Roman" w:eastAsia="Arial Unicode MS" w:hAnsi="Times New Roman" w:cs="Times New Roman"/>
@@ -2841,6 +3725,609 @@
           <w:szCs w:val="20"/>
         </w:rPr>
       </w:pPr>
+      <w:r>
+        <w:rPr>
+          <w:rFonts w:ascii="Times New Roman" w:eastAsia="Arial Unicode MS" w:hAnsi="Times New Roman" w:cs="Times New Roman"/>
+          <w:bCs/>
+          <w:color w:val="000000" w:themeColor="text1"/>
+          <w:sz w:val="20"/>
+          <w:szCs w:val="20"/>
+        </w:rPr>
+        <w:t>In</w:t>
+      </w:r>
+      <w:r>
+        <w:rPr>
+          <w:rFonts w:ascii="Times New Roman" w:eastAsia="Arial Unicode MS" w:hAnsi="Times New Roman" w:cs="Times New Roman"/>
+          <w:bCs/>
+          <w:color w:val="000000" w:themeColor="text1"/>
+          <w:sz w:val="20"/>
+          <w:szCs w:val="20"/>
+        </w:rPr>
+        <w:t xml:space="preserve"> the second year of the master</w:t>
+      </w:r>
+      <w:r>
+        <w:rPr>
+          <w:rFonts w:ascii="Times New Roman" w:eastAsia="Arial Unicode MS" w:hAnsi="Times New Roman" w:cs="Times New Roman"/>
+          <w:bCs/>
+          <w:color w:val="000000" w:themeColor="text1"/>
+          <w:sz w:val="20"/>
+          <w:szCs w:val="20"/>
+        </w:rPr>
+        <w:t>’s</w:t>
+      </w:r>
+      <w:r>
+        <w:rPr>
+          <w:rFonts w:ascii="Times New Roman" w:eastAsia="Arial Unicode MS" w:hAnsi="Times New Roman" w:cs="Times New Roman"/>
+          <w:bCs/>
+          <w:color w:val="000000" w:themeColor="text1"/>
+          <w:sz w:val="20"/>
+          <w:szCs w:val="20"/>
+        </w:rPr>
+        <w:t xml:space="preserve"> degree, I went to Malaysia for a two-month internship</w:t>
+      </w:r>
+      <w:r>
+        <w:rPr>
+          <w:rFonts w:ascii="Times New Roman" w:eastAsia="Arial Unicode MS" w:hAnsi="Times New Roman" w:cs="Times New Roman"/>
+          <w:bCs/>
+          <w:color w:val="000000" w:themeColor="text1"/>
+          <w:sz w:val="20"/>
+          <w:szCs w:val="20"/>
+        </w:rPr>
+        <w:t>, assist the company to simplify the analytic process and provide</w:t>
+      </w:r>
+      <w:r>
+        <w:rPr>
+          <w:rFonts w:ascii="Times New Roman" w:eastAsia="Arial Unicode MS" w:hAnsi="Times New Roman" w:cs="Times New Roman"/>
+          <w:bCs/>
+          <w:color w:val="000000" w:themeColor="text1"/>
+          <w:sz w:val="20"/>
+          <w:szCs w:val="20"/>
+        </w:rPr>
+        <w:t xml:space="preserve"> the different </w:t>
+      </w:r>
+      <w:r>
+        <w:rPr>
+          <w:rFonts w:ascii="Times New Roman" w:eastAsia="Arial Unicode MS" w:hAnsi="Times New Roman" w:cs="Times New Roman"/>
+          <w:bCs/>
+          <w:color w:val="000000" w:themeColor="text1"/>
+          <w:sz w:val="20"/>
+          <w:szCs w:val="20"/>
+        </w:rPr>
+        <w:t>aspects of analysis. During the period, I have lots of chance to communicate with the supervisors, i</w:t>
+      </w:r>
+      <w:r>
+        <w:rPr>
+          <w:rFonts w:ascii="Times New Roman" w:eastAsia="Arial Unicode MS" w:hAnsi="Times New Roman" w:cs="Times New Roman"/>
+          <w:bCs/>
+          <w:color w:val="000000" w:themeColor="text1"/>
+          <w:sz w:val="20"/>
+          <w:szCs w:val="20"/>
+        </w:rPr>
+        <w:t xml:space="preserve">ncluding </w:t>
+      </w:r>
+      <w:r>
+        <w:rPr>
+          <w:rFonts w:ascii="Times New Roman" w:eastAsia="Arial Unicode MS" w:hAnsi="Times New Roman" w:cs="Times New Roman"/>
+          <w:bCs/>
+          <w:color w:val="000000" w:themeColor="text1"/>
+          <w:sz w:val="20"/>
+          <w:szCs w:val="20"/>
+        </w:rPr>
+        <w:t xml:space="preserve">interpret </w:t>
+      </w:r>
+      <w:r>
+        <w:rPr>
+          <w:rFonts w:ascii="Times New Roman" w:eastAsia="Arial Unicode MS" w:hAnsi="Times New Roman" w:cs="Times New Roman"/>
+          <w:bCs/>
+          <w:color w:val="000000" w:themeColor="text1"/>
+          <w:sz w:val="20"/>
+          <w:szCs w:val="20"/>
+        </w:rPr>
+        <w:t xml:space="preserve">the </w:t>
+      </w:r>
+      <w:r>
+        <w:rPr>
+          <w:rFonts w:ascii="Times New Roman" w:eastAsia="Arial Unicode MS" w:hAnsi="Times New Roman" w:cs="Times New Roman"/>
+          <w:bCs/>
+          <w:color w:val="000000" w:themeColor="text1"/>
+          <w:sz w:val="20"/>
+          <w:szCs w:val="20"/>
+        </w:rPr>
+        <w:t xml:space="preserve">experimental results and discussion </w:t>
+      </w:r>
+      <w:r>
+        <w:rPr>
+          <w:rFonts w:ascii="Times New Roman" w:eastAsia="Arial Unicode MS" w:hAnsi="Times New Roman" w:cs="Times New Roman"/>
+          <w:bCs/>
+          <w:color w:val="000000" w:themeColor="text1"/>
+          <w:sz w:val="20"/>
+          <w:szCs w:val="20"/>
+        </w:rPr>
+        <w:t>the</w:t>
+      </w:r>
+      <w:r>
+        <w:rPr>
+          <w:rFonts w:ascii="Times New Roman" w:eastAsia="Arial Unicode MS" w:hAnsi="Times New Roman" w:cs="Times New Roman"/>
+          <w:bCs/>
+          <w:color w:val="000000" w:themeColor="text1"/>
+          <w:sz w:val="20"/>
+          <w:szCs w:val="20"/>
+        </w:rPr>
+        <w:t xml:space="preserve"> experimental </w:t>
+      </w:r>
+      <w:r>
+        <w:rPr>
+          <w:rFonts w:ascii="Times New Roman" w:eastAsia="Arial Unicode MS" w:hAnsi="Times New Roman" w:cs="Times New Roman" w:hint="eastAsia"/>
+          <w:bCs/>
+          <w:color w:val="000000" w:themeColor="text1"/>
+          <w:sz w:val="20"/>
+          <w:szCs w:val="20"/>
+        </w:rPr>
+        <w:t>p</w:t>
+      </w:r>
+      <w:r>
+        <w:rPr>
+          <w:rFonts w:ascii="Times New Roman" w:eastAsia="Arial Unicode MS" w:hAnsi="Times New Roman" w:cs="Times New Roman"/>
+          <w:bCs/>
+          <w:color w:val="000000" w:themeColor="text1"/>
+          <w:sz w:val="20"/>
+          <w:szCs w:val="20"/>
+        </w:rPr>
+        <w:t>lanning</w:t>
+      </w:r>
+      <w:r>
+        <w:rPr>
+          <w:rFonts w:ascii="Times New Roman" w:eastAsia="Arial Unicode MS" w:hAnsi="Times New Roman" w:cs="Times New Roman"/>
+          <w:bCs/>
+          <w:color w:val="000000" w:themeColor="text1"/>
+          <w:sz w:val="20"/>
+          <w:szCs w:val="20"/>
+        </w:rPr>
+        <w:t>,</w:t>
+      </w:r>
+      <w:r>
+        <w:rPr>
+          <w:rFonts w:ascii="Times New Roman" w:eastAsia="Arial Unicode MS" w:hAnsi="Times New Roman" w:cs="Times New Roman"/>
+          <w:bCs/>
+          <w:color w:val="000000" w:themeColor="text1"/>
+          <w:sz w:val="20"/>
+          <w:szCs w:val="20"/>
+        </w:rPr>
+        <w:t xml:space="preserve"> thus strengthen</w:t>
+      </w:r>
+      <w:r>
+        <w:rPr>
+          <w:rFonts w:ascii="Times New Roman" w:eastAsia="Arial Unicode MS" w:hAnsi="Times New Roman" w:cs="Times New Roman"/>
+          <w:bCs/>
+          <w:color w:val="000000" w:themeColor="text1"/>
+          <w:sz w:val="20"/>
+          <w:szCs w:val="20"/>
+        </w:rPr>
+        <w:t xml:space="preserve"> my teamwork and expression ability. </w:t>
+      </w:r>
+    </w:p>
+    <w:p>
+      <w:pPr>
+        <w:spacing w:line="360" w:lineRule="auto"/>
+        <w:ind w:firstLine="480"/>
+        <w:jc w:val="both"/>
+        <w:rPr>
+          <w:rFonts w:ascii="Times New Roman" w:eastAsia="Arial Unicode MS" w:hAnsi="Times New Roman" w:cs="Times New Roman"/>
+          <w:bCs/>
+          <w:color w:val="000000" w:themeColor="text1"/>
+          <w:sz w:val="20"/>
+          <w:szCs w:val="20"/>
+        </w:rPr>
+      </w:pPr>
+      <w:r>
+        <w:rPr>
+          <w:rFonts w:ascii="Times New Roman" w:eastAsia="Arial Unicode MS" w:hAnsi="Times New Roman" w:cs="Times New Roman"/>
+          <w:bCs/>
+          <w:color w:val="000000" w:themeColor="text1"/>
+          <w:sz w:val="20"/>
+          <w:szCs w:val="20"/>
+        </w:rPr>
+        <w:t xml:space="preserve">After graduating from master’s degree, I joined </w:t>
+      </w:r>
+      <w:r>
+        <w:rPr>
+          <w:rFonts w:ascii="Times New Roman" w:eastAsia="Arial Unicode MS" w:hAnsi="Times New Roman" w:cs="Times New Roman"/>
+          <w:bCs/>
+          <w:color w:val="000000" w:themeColor="text1"/>
+          <w:kern w:val="0"/>
+          <w:sz w:val="20"/>
+          <w:szCs w:val="20"/>
+        </w:rPr>
+        <w:t xml:space="preserve">the Platform Development Department of MPI as a software engineer, </w:t>
+      </w:r>
+      <w:r>
+        <w:rPr>
+          <w:rFonts w:ascii="Times New Roman" w:eastAsia="Arial Unicode MS" w:hAnsi="Times New Roman" w:cs="Times New Roman"/>
+          <w:bCs/>
+          <w:color w:val="000000" w:themeColor="text1"/>
+          <w:kern w:val="0"/>
+          <w:sz w:val="20"/>
+          <w:szCs w:val="20"/>
+        </w:rPr>
+        <w:t>my main tasks include function development and UI design of wafer inspection equipment or improving user experience and detection accuracy according to customer requirements.</w:t>
+      </w:r>
+      <w:r>
+        <w:rPr>
+          <w:rFonts w:ascii="Times New Roman" w:eastAsia="Arial Unicode MS" w:hAnsi="Times New Roman" w:cs="Times New Roman"/>
+          <w:bCs/>
+          <w:color w:val="000000" w:themeColor="text1"/>
+          <w:sz w:val="20"/>
+          <w:szCs w:val="20"/>
+        </w:rPr>
+        <w:t xml:space="preserve"> </w:t>
+      </w:r>
+      <w:r>
+        <w:rPr>
+          <w:rFonts w:ascii="Times New Roman" w:eastAsia="Arial Unicode MS" w:hAnsi="Times New Roman" w:cs="Times New Roman"/>
+          <w:bCs/>
+          <w:color w:val="000000" w:themeColor="text1"/>
+          <w:sz w:val="20"/>
+          <w:szCs w:val="20"/>
+        </w:rPr>
+        <w:t xml:space="preserve">I also participate the plan of </w:t>
+      </w:r>
+      <w:r>
+        <w:rPr>
+          <w:rFonts w:ascii="Times New Roman" w:eastAsia="Arial Unicode MS" w:hAnsi="Times New Roman" w:cs="Times New Roman"/>
+          <w:bCs/>
+          <w:color w:val="000000" w:themeColor="text1"/>
+          <w:sz w:val="20"/>
+          <w:szCs w:val="20"/>
+        </w:rPr>
+        <w:t xml:space="preserve">transferring whole system code from </w:t>
+      </w:r>
+      <w:proofErr w:type="spellStart"/>
+      <w:r>
+        <w:rPr>
+          <w:rFonts w:ascii="Times New Roman" w:eastAsia="Arial Unicode MS" w:hAnsi="Times New Roman" w:cs="Times New Roman" w:hint="eastAsia"/>
+          <w:bCs/>
+          <w:color w:val="000000" w:themeColor="text1"/>
+          <w:sz w:val="20"/>
+          <w:szCs w:val="20"/>
+        </w:rPr>
+        <w:t>c</w:t>
+      </w:r>
+      <w:r>
+        <w:rPr>
+          <w:rFonts w:ascii="Times New Roman" w:eastAsia="Arial Unicode MS" w:hAnsi="Times New Roman" w:cs="Times New Roman"/>
+          <w:bCs/>
+          <w:color w:val="000000" w:themeColor="text1"/>
+          <w:sz w:val="20"/>
+          <w:szCs w:val="20"/>
+        </w:rPr>
+        <w:t>++</w:t>
+      </w:r>
+      <w:proofErr w:type="spellEnd"/>
+      <w:r>
+        <w:rPr>
+          <w:rFonts w:ascii="Times New Roman" w:eastAsia="Arial Unicode MS" w:hAnsi="Times New Roman" w:cs="Times New Roman"/>
+          <w:bCs/>
+          <w:color w:val="000000" w:themeColor="text1"/>
+          <w:sz w:val="20"/>
+          <w:szCs w:val="20"/>
+        </w:rPr>
+        <w:t xml:space="preserve"> to python</w:t>
+      </w:r>
+      <w:r>
+        <w:rPr>
+          <w:rFonts w:ascii="Times New Roman" w:eastAsia="Arial Unicode MS" w:hAnsi="Times New Roman" w:cs="Times New Roman"/>
+          <w:bCs/>
+          <w:color w:val="000000" w:themeColor="text1"/>
+          <w:sz w:val="20"/>
+          <w:szCs w:val="20"/>
+        </w:rPr>
+        <w:t>.</w:t>
+      </w:r>
+      <w:r>
+        <w:rPr>
+          <w:rFonts w:ascii="Times New Roman" w:eastAsia="Arial Unicode MS" w:hAnsi="Times New Roman" w:cs="Times New Roman"/>
+          <w:bCs/>
+          <w:color w:val="000000" w:themeColor="text1"/>
+          <w:sz w:val="20"/>
+          <w:szCs w:val="20"/>
+        </w:rPr>
+        <w:t xml:space="preserve"> </w:t>
+      </w:r>
+      <w:r>
+        <w:rPr>
+          <w:rFonts w:ascii="Times New Roman" w:eastAsia="Arial Unicode MS" w:hAnsi="Times New Roman" w:cs="Times New Roman"/>
+          <w:bCs/>
+          <w:color w:val="000000" w:themeColor="text1"/>
+          <w:sz w:val="20"/>
+          <w:szCs w:val="20"/>
+        </w:rPr>
+        <w:t>Besides</w:t>
+      </w:r>
+      <w:r>
+        <w:rPr>
+          <w:rFonts w:ascii="Times New Roman" w:eastAsia="Arial Unicode MS" w:hAnsi="Times New Roman" w:cs="Times New Roman"/>
+          <w:bCs/>
+          <w:color w:val="000000" w:themeColor="text1"/>
+          <w:sz w:val="20"/>
+          <w:szCs w:val="20"/>
+        </w:rPr>
+        <w:t xml:space="preserve"> new functions</w:t>
+      </w:r>
+      <w:r>
+        <w:rPr>
+          <w:rFonts w:ascii="Times New Roman" w:eastAsia="Arial Unicode MS" w:hAnsi="Times New Roman" w:cs="Times New Roman"/>
+          <w:bCs/>
+          <w:color w:val="000000" w:themeColor="text1"/>
+          <w:sz w:val="20"/>
+          <w:szCs w:val="20"/>
+        </w:rPr>
+        <w:t xml:space="preserve"> development</w:t>
+      </w:r>
+      <w:r>
+        <w:rPr>
+          <w:rFonts w:ascii="Times New Roman" w:eastAsia="Arial Unicode MS" w:hAnsi="Times New Roman" w:cs="Times New Roman"/>
+          <w:bCs/>
+          <w:color w:val="000000" w:themeColor="text1"/>
+          <w:sz w:val="20"/>
+          <w:szCs w:val="20"/>
+        </w:rPr>
+        <w:t>,</w:t>
+      </w:r>
+      <w:r>
+        <w:rPr>
+          <w:rFonts w:ascii="Times New Roman" w:eastAsia="Arial Unicode MS" w:hAnsi="Times New Roman" w:cs="Times New Roman"/>
+          <w:bCs/>
+          <w:color w:val="000000" w:themeColor="text1"/>
+          <w:sz w:val="20"/>
+          <w:szCs w:val="20"/>
+        </w:rPr>
+        <w:t xml:space="preserve"> I also</w:t>
+      </w:r>
+      <w:r>
+        <w:rPr>
+          <w:rFonts w:ascii="Times New Roman" w:eastAsia="Arial Unicode MS" w:hAnsi="Times New Roman" w:cs="Times New Roman"/>
+          <w:bCs/>
+          <w:color w:val="000000" w:themeColor="text1"/>
+          <w:sz w:val="20"/>
+          <w:szCs w:val="20"/>
+        </w:rPr>
+        <w:t xml:space="preserve"> assist </w:t>
+      </w:r>
+      <w:r>
+        <w:rPr>
+          <w:rFonts w:ascii="Times New Roman" w:eastAsia="Arial Unicode MS" w:hAnsi="Times New Roman" w:cs="Times New Roman"/>
+          <w:bCs/>
+          <w:color w:val="000000" w:themeColor="text1"/>
+          <w:sz w:val="20"/>
+          <w:szCs w:val="20"/>
+        </w:rPr>
+        <w:t xml:space="preserve">customer to introduce requirement and troubleshooting, </w:t>
+      </w:r>
+      <w:r>
+        <w:rPr>
+          <w:rFonts w:ascii="Times New Roman" w:eastAsia="Arial Unicode MS" w:hAnsi="Times New Roman" w:cs="Times New Roman"/>
+          <w:bCs/>
+          <w:color w:val="000000" w:themeColor="text1"/>
+          <w:sz w:val="20"/>
+          <w:szCs w:val="20"/>
+        </w:rPr>
+        <w:t xml:space="preserve">made me learn how to response to clients and </w:t>
+      </w:r>
+      <w:r>
+        <w:rPr>
+          <w:rFonts w:ascii="Times New Roman" w:eastAsia="Arial Unicode MS" w:hAnsi="Times New Roman" w:cs="Times New Roman"/>
+          <w:bCs/>
+          <w:color w:val="000000" w:themeColor="text1"/>
+          <w:sz w:val="20"/>
+          <w:szCs w:val="20"/>
+        </w:rPr>
+        <w:t xml:space="preserve">train my </w:t>
+      </w:r>
+      <w:r>
+        <w:rPr>
+          <w:rFonts w:ascii="Times New Roman" w:eastAsia="Arial Unicode MS" w:hAnsi="Times New Roman" w:cs="Times New Roman"/>
+          <w:bCs/>
+          <w:color w:val="000000" w:themeColor="text1"/>
+          <w:sz w:val="20"/>
+          <w:szCs w:val="20"/>
+        </w:rPr>
+        <w:t>work scheduling</w:t>
+      </w:r>
+      <w:r>
+        <w:rPr>
+          <w:rFonts w:ascii="Times New Roman" w:eastAsia="Arial Unicode MS" w:hAnsi="Times New Roman" w:cs="Times New Roman"/>
+          <w:bCs/>
+          <w:color w:val="000000" w:themeColor="text1"/>
+          <w:sz w:val="20"/>
+          <w:szCs w:val="20"/>
+        </w:rPr>
+        <w:t xml:space="preserve"> skill</w:t>
+      </w:r>
+      <w:r>
+        <w:rPr>
+          <w:rFonts w:ascii="Times New Roman" w:eastAsia="Arial Unicode MS" w:hAnsi="Times New Roman" w:cs="Times New Roman" w:hint="eastAsia"/>
+          <w:bCs/>
+          <w:color w:val="000000" w:themeColor="text1"/>
+          <w:sz w:val="20"/>
+          <w:szCs w:val="20"/>
+        </w:rPr>
+        <w:t>.</w:t>
+      </w:r>
+      <w:r>
+        <w:rPr>
+          <w:rFonts w:ascii="Times New Roman" w:eastAsia="Arial Unicode MS" w:hAnsi="Times New Roman" w:cs="Times New Roman"/>
+          <w:bCs/>
+          <w:color w:val="000000" w:themeColor="text1"/>
+          <w:sz w:val="20"/>
+          <w:szCs w:val="20"/>
+        </w:rPr>
+        <w:t xml:space="preserve"> So far, I have developed a new </w:t>
+      </w:r>
+      <w:r>
+        <w:rPr>
+          <w:rFonts w:ascii="Times New Roman" w:eastAsia="Arial Unicode MS" w:hAnsi="Times New Roman" w:cs="Times New Roman"/>
+          <w:bCs/>
+          <w:color w:val="000000" w:themeColor="text1"/>
+          <w:sz w:val="20"/>
+          <w:szCs w:val="20"/>
+        </w:rPr>
+        <w:t>algorithm</w:t>
+      </w:r>
+      <w:r>
+        <w:rPr>
+          <w:rFonts w:ascii="Times New Roman" w:eastAsia="Arial Unicode MS" w:hAnsi="Times New Roman" w:cs="Times New Roman"/>
+          <w:bCs/>
+          <w:color w:val="000000" w:themeColor="text1"/>
+          <w:sz w:val="20"/>
+          <w:szCs w:val="20"/>
+        </w:rPr>
+        <w:t xml:space="preserve"> which helping customer increase the yield rate and two automatic tools to reduce spend</w:t>
+      </w:r>
+      <w:r>
+        <w:rPr>
+          <w:rFonts w:ascii="Times New Roman" w:eastAsia="Arial Unicode MS" w:hAnsi="Times New Roman" w:cs="Times New Roman"/>
+          <w:bCs/>
+          <w:color w:val="000000" w:themeColor="text1"/>
+          <w:sz w:val="20"/>
+          <w:szCs w:val="20"/>
+        </w:rPr>
+        <w:t>ing</w:t>
+      </w:r>
+      <w:r>
+        <w:rPr>
+          <w:rFonts w:ascii="Times New Roman" w:eastAsia="Arial Unicode MS" w:hAnsi="Times New Roman" w:cs="Times New Roman"/>
+          <w:bCs/>
+          <w:color w:val="000000" w:themeColor="text1"/>
+          <w:sz w:val="20"/>
+          <w:szCs w:val="20"/>
+        </w:rPr>
+        <w:t xml:space="preserve"> time while troubleshooting.</w:t>
+      </w:r>
+    </w:p>
+    <w:p>
+      <w:pPr>
+        <w:spacing w:line="360" w:lineRule="auto"/>
+        <w:ind w:firstLine="480"/>
+        <w:jc w:val="both"/>
+        <w:rPr>
+          <w:rFonts w:ascii="Times New Roman" w:eastAsia="Arial Unicode MS" w:hAnsi="Times New Roman" w:cs="Times New Roman"/>
+          <w:bCs/>
+          <w:color w:val="000000" w:themeColor="text1"/>
+          <w:sz w:val="20"/>
+          <w:szCs w:val="20"/>
+        </w:rPr>
+      </w:pPr>
+      <w:r>
+        <w:rPr>
+          <w:rFonts w:ascii="Times New Roman" w:eastAsia="Arial Unicode MS" w:hAnsi="Times New Roman" w:cs="Times New Roman"/>
+          <w:bCs/>
+          <w:color w:val="000000" w:themeColor="text1"/>
+          <w:kern w:val="0"/>
+          <w:sz w:val="20"/>
+          <w:szCs w:val="20"/>
+        </w:rPr>
+        <w:lastRenderedPageBreak/>
+        <w:t xml:space="preserve">Currently, I </w:t>
+      </w:r>
+      <w:r>
+        <w:rPr>
+          <w:rFonts w:ascii="Times New Roman" w:eastAsia="Arial Unicode MS" w:hAnsi="Times New Roman" w:cs="Times New Roman"/>
+          <w:bCs/>
+          <w:color w:val="000000" w:themeColor="text1"/>
+          <w:kern w:val="0"/>
+          <w:sz w:val="20"/>
+          <w:szCs w:val="20"/>
+        </w:rPr>
+        <w:t xml:space="preserve">keep improving myself in my spare time, such as </w:t>
+      </w:r>
+      <w:r>
+        <w:rPr>
+          <w:rFonts w:ascii="Times New Roman" w:eastAsia="Arial Unicode MS" w:hAnsi="Times New Roman" w:cs="Times New Roman"/>
+          <w:bCs/>
+          <w:color w:val="000000" w:themeColor="text1"/>
+          <w:kern w:val="0"/>
+          <w:sz w:val="20"/>
+          <w:szCs w:val="20"/>
+        </w:rPr>
+        <w:t xml:space="preserve">learning data structure and algorithm using open-source course. </w:t>
+      </w:r>
+      <w:r>
+        <w:rPr>
+          <w:rFonts w:ascii="Times New Roman" w:eastAsia="Arial Unicode MS" w:hAnsi="Times New Roman" w:cs="Times New Roman"/>
+          <w:bCs/>
+          <w:color w:val="000000" w:themeColor="text1"/>
+          <w:kern w:val="0"/>
+          <w:sz w:val="20"/>
+          <w:szCs w:val="20"/>
+        </w:rPr>
+        <w:t>I also use coding judgement website to train my programming and algorithmic skills for personal growth in the professional field.</w:t>
+      </w:r>
+      <w:r>
+        <w:rPr>
+          <w:rFonts w:ascii="Times New Roman" w:eastAsia="Arial Unicode MS" w:hAnsi="Times New Roman" w:cs="Times New Roman"/>
+          <w:bCs/>
+          <w:color w:val="000000" w:themeColor="text1"/>
+          <w:kern w:val="0"/>
+          <w:sz w:val="20"/>
+          <w:szCs w:val="20"/>
+        </w:rPr>
+        <w:t xml:space="preserve"> </w:t>
+      </w:r>
+      <w:r>
+        <w:rPr>
+          <w:rFonts w:ascii="Times New Roman" w:eastAsia="Arial Unicode MS" w:hAnsi="Times New Roman" w:cs="Times New Roman"/>
+          <w:bCs/>
+          <w:color w:val="000000" w:themeColor="text1"/>
+          <w:kern w:val="0"/>
+          <w:sz w:val="20"/>
+          <w:szCs w:val="20"/>
+        </w:rPr>
+        <w:t xml:space="preserve">In my future career, I am willing to contribute my ability to my </w:t>
+      </w:r>
+      <w:r>
+        <w:rPr>
+          <w:rFonts w:ascii="Times New Roman" w:eastAsia="Arial Unicode MS" w:hAnsi="Times New Roman" w:cs="Times New Roman"/>
+          <w:bCs/>
+          <w:color w:val="000000" w:themeColor="text1"/>
+          <w:kern w:val="0"/>
+          <w:sz w:val="20"/>
+          <w:szCs w:val="20"/>
+        </w:rPr>
+        <w:t xml:space="preserve">team </w:t>
+      </w:r>
+      <w:r>
+        <w:rPr>
+          <w:rFonts w:ascii="Times New Roman" w:eastAsia="Arial Unicode MS" w:hAnsi="Times New Roman" w:cs="Times New Roman"/>
+          <w:bCs/>
+          <w:color w:val="000000" w:themeColor="text1"/>
+          <w:kern w:val="0"/>
+          <w:sz w:val="20"/>
+          <w:szCs w:val="20"/>
+        </w:rPr>
+        <w:t xml:space="preserve">as much as I can </w:t>
+      </w:r>
+      <w:r>
+        <w:rPr>
+          <w:rFonts w:ascii="Times New Roman" w:eastAsia="Arial Unicode MS" w:hAnsi="Times New Roman" w:cs="Times New Roman"/>
+          <w:bCs/>
+          <w:color w:val="000000" w:themeColor="text1"/>
+          <w:kern w:val="0"/>
+          <w:sz w:val="20"/>
+          <w:szCs w:val="20"/>
+        </w:rPr>
+        <w:t>and grow up with colleagues.</w:t>
+      </w:r>
+      <w:r>
+        <w:rPr>
+          <w:rFonts w:ascii="Times New Roman" w:eastAsia="Arial Unicode MS" w:hAnsi="Times New Roman" w:cs="Times New Roman"/>
+          <w:bCs/>
+          <w:color w:val="000000" w:themeColor="text1"/>
+          <w:kern w:val="0"/>
+          <w:sz w:val="20"/>
+          <w:szCs w:val="20"/>
+        </w:rPr>
+        <w:t xml:space="preserve"> Thank you for reading this autobiography, I would be grateful if you would give me an opportunity for an interview.</w:t>
+      </w:r>
     </w:p>
     <w:sectPr>
       <w:footerReference w:type="default" r:id="rId15"/>
@@ -2887,9 +4374,6 @@
         <w:pPr>
           <w:pStyle w:val="a7"/>
           <w:jc w:val="center"/>
-          <w:rPr>
-            <w:rFonts w:hint="eastAsia"/>
-          </w:rPr>
         </w:pPr>
         <w:r>
           <w:fldChar w:fldCharType="begin"/>
@@ -3615,6 +5099,95 @@
     </w:lvl>
   </w:abstractNum>
   <w:abstractNum w:abstractNumId="6" w15:restartNumberingAfterBreak="0">
+    <w:nsid w:val="350C3E8E"/>
+    <w:multiLevelType w:val="hybridMultilevel"/>
+    <w:tmpl w:val="F586A906"/>
+    <w:lvl w:ilvl="0" w:tplc="20D01E0C">
+      <w:start w:val="1"/>
+      <w:numFmt w:val="decimal"/>
+      <w:lvlText w:val="%1."/>
+      <w:lvlJc w:val="left"/>
+      <w:pPr>
+        <w:ind w:left="852" w:hanging="360"/>
+      </w:pPr>
+      <w:rPr>
+        <w:rFonts w:hint="default"/>
+      </w:rPr>
+    </w:lvl>
+    <w:lvl w:ilvl="1" w:tplc="04090019" w:tentative="1">
+      <w:start w:val="1"/>
+      <w:numFmt w:val="ideographTraditional"/>
+      <w:lvlText w:val="%2、"/>
+      <w:lvlJc w:val="left"/>
+      <w:pPr>
+        <w:ind w:left="1452" w:hanging="480"/>
+      </w:pPr>
+    </w:lvl>
+    <w:lvl w:ilvl="2" w:tplc="0409001B" w:tentative="1">
+      <w:start w:val="1"/>
+      <w:numFmt w:val="lowerRoman"/>
+      <w:lvlText w:val="%3."/>
+      <w:lvlJc w:val="right"/>
+      <w:pPr>
+        <w:ind w:left="1932" w:hanging="480"/>
+      </w:pPr>
+    </w:lvl>
+    <w:lvl w:ilvl="3" w:tplc="0409000F" w:tentative="1">
+      <w:start w:val="1"/>
+      <w:numFmt w:val="decimal"/>
+      <w:lvlText w:val="%4."/>
+      <w:lvlJc w:val="left"/>
+      <w:pPr>
+        <w:ind w:left="2412" w:hanging="480"/>
+      </w:pPr>
+    </w:lvl>
+    <w:lvl w:ilvl="4" w:tplc="04090019" w:tentative="1">
+      <w:start w:val="1"/>
+      <w:numFmt w:val="ideographTraditional"/>
+      <w:lvlText w:val="%5、"/>
+      <w:lvlJc w:val="left"/>
+      <w:pPr>
+        <w:ind w:left="2892" w:hanging="480"/>
+      </w:pPr>
+    </w:lvl>
+    <w:lvl w:ilvl="5" w:tplc="0409001B" w:tentative="1">
+      <w:start w:val="1"/>
+      <w:numFmt w:val="lowerRoman"/>
+      <w:lvlText w:val="%6."/>
+      <w:lvlJc w:val="right"/>
+      <w:pPr>
+        <w:ind w:left="3372" w:hanging="480"/>
+      </w:pPr>
+    </w:lvl>
+    <w:lvl w:ilvl="6" w:tplc="0409000F" w:tentative="1">
+      <w:start w:val="1"/>
+      <w:numFmt w:val="decimal"/>
+      <w:lvlText w:val="%7."/>
+      <w:lvlJc w:val="left"/>
+      <w:pPr>
+        <w:ind w:left="3852" w:hanging="480"/>
+      </w:pPr>
+    </w:lvl>
+    <w:lvl w:ilvl="7" w:tplc="04090019" w:tentative="1">
+      <w:start w:val="1"/>
+      <w:numFmt w:val="ideographTraditional"/>
+      <w:lvlText w:val="%8、"/>
+      <w:lvlJc w:val="left"/>
+      <w:pPr>
+        <w:ind w:left="4332" w:hanging="480"/>
+      </w:pPr>
+    </w:lvl>
+    <w:lvl w:ilvl="8" w:tplc="0409001B" w:tentative="1">
+      <w:start w:val="1"/>
+      <w:numFmt w:val="lowerRoman"/>
+      <w:lvlText w:val="%9."/>
+      <w:lvlJc w:val="right"/>
+      <w:pPr>
+        <w:ind w:left="4812" w:hanging="480"/>
+      </w:pPr>
+    </w:lvl>
+  </w:abstractNum>
+  <w:abstractNum w:abstractNumId="7" w15:restartNumberingAfterBreak="0">
     <w:nsid w:val="3B685196"/>
     <w:multiLevelType w:val="hybridMultilevel"/>
     <w:tmpl w:val="2886EEFC"/>
@@ -3727,7 +5300,7 @@
       </w:rPr>
     </w:lvl>
   </w:abstractNum>
-  <w:abstractNum w:abstractNumId="7" w15:restartNumberingAfterBreak="0">
+  <w:abstractNum w:abstractNumId="8" w15:restartNumberingAfterBreak="0">
     <w:nsid w:val="3C0F54AA"/>
     <w:multiLevelType w:val="hybridMultilevel"/>
     <w:tmpl w:val="5ACCB30A"/>
@@ -3840,7 +5413,7 @@
       </w:rPr>
     </w:lvl>
   </w:abstractNum>
-  <w:abstractNum w:abstractNumId="8" w15:restartNumberingAfterBreak="0">
+  <w:abstractNum w:abstractNumId="9" w15:restartNumberingAfterBreak="0">
     <w:nsid w:val="3D6937D8"/>
     <w:multiLevelType w:val="hybridMultilevel"/>
     <w:tmpl w:val="2A3498BA"/>
@@ -3953,7 +5526,7 @@
       </w:rPr>
     </w:lvl>
   </w:abstractNum>
-  <w:abstractNum w:abstractNumId="9" w15:restartNumberingAfterBreak="0">
+  <w:abstractNum w:abstractNumId="10" w15:restartNumberingAfterBreak="0">
     <w:nsid w:val="46451386"/>
     <w:multiLevelType w:val="hybridMultilevel"/>
     <w:tmpl w:val="5E30D3FC"/>
@@ -4066,7 +5639,7 @@
       </w:rPr>
     </w:lvl>
   </w:abstractNum>
-  <w:abstractNum w:abstractNumId="10" w15:restartNumberingAfterBreak="0">
+  <w:abstractNum w:abstractNumId="11" w15:restartNumberingAfterBreak="0">
     <w:nsid w:val="47473933"/>
     <w:multiLevelType w:val="hybridMultilevel"/>
     <w:tmpl w:val="1F94E21C"/>
@@ -4152,7 +5725,7 @@
       </w:pPr>
     </w:lvl>
   </w:abstractNum>
-  <w:abstractNum w:abstractNumId="11" w15:restartNumberingAfterBreak="0">
+  <w:abstractNum w:abstractNumId="12" w15:restartNumberingAfterBreak="0">
     <w:nsid w:val="484D0682"/>
     <w:multiLevelType w:val="hybridMultilevel"/>
     <w:tmpl w:val="D03AD752"/>
@@ -4265,7 +5838,96 @@
       </w:rPr>
     </w:lvl>
   </w:abstractNum>
-  <w:abstractNum w:abstractNumId="12" w15:restartNumberingAfterBreak="0">
+  <w:abstractNum w:abstractNumId="13" w15:restartNumberingAfterBreak="0">
+    <w:nsid w:val="4A9B5BDB"/>
+    <w:multiLevelType w:val="hybridMultilevel"/>
+    <w:tmpl w:val="596E57AE"/>
+    <w:lvl w:ilvl="0" w:tplc="40927F12">
+      <w:start w:val="1"/>
+      <w:numFmt w:val="decimal"/>
+      <w:lvlText w:val="%1."/>
+      <w:lvlJc w:val="left"/>
+      <w:pPr>
+        <w:ind w:left="840" w:hanging="360"/>
+      </w:pPr>
+      <w:rPr>
+        <w:rFonts w:hint="default"/>
+      </w:rPr>
+    </w:lvl>
+    <w:lvl w:ilvl="1" w:tplc="04090019" w:tentative="1">
+      <w:start w:val="1"/>
+      <w:numFmt w:val="ideographTraditional"/>
+      <w:lvlText w:val="%2、"/>
+      <w:lvlJc w:val="left"/>
+      <w:pPr>
+        <w:ind w:left="1440" w:hanging="480"/>
+      </w:pPr>
+    </w:lvl>
+    <w:lvl w:ilvl="2" w:tplc="0409001B" w:tentative="1">
+      <w:start w:val="1"/>
+      <w:numFmt w:val="lowerRoman"/>
+      <w:lvlText w:val="%3."/>
+      <w:lvlJc w:val="right"/>
+      <w:pPr>
+        <w:ind w:left="1920" w:hanging="480"/>
+      </w:pPr>
+    </w:lvl>
+    <w:lvl w:ilvl="3" w:tplc="0409000F" w:tentative="1">
+      <w:start w:val="1"/>
+      <w:numFmt w:val="decimal"/>
+      <w:lvlText w:val="%4."/>
+      <w:lvlJc w:val="left"/>
+      <w:pPr>
+        <w:ind w:left="2400" w:hanging="480"/>
+      </w:pPr>
+    </w:lvl>
+    <w:lvl w:ilvl="4" w:tplc="04090019" w:tentative="1">
+      <w:start w:val="1"/>
+      <w:numFmt w:val="ideographTraditional"/>
+      <w:lvlText w:val="%5、"/>
+      <w:lvlJc w:val="left"/>
+      <w:pPr>
+        <w:ind w:left="2880" w:hanging="480"/>
+      </w:pPr>
+    </w:lvl>
+    <w:lvl w:ilvl="5" w:tplc="0409001B" w:tentative="1">
+      <w:start w:val="1"/>
+      <w:numFmt w:val="lowerRoman"/>
+      <w:lvlText w:val="%6."/>
+      <w:lvlJc w:val="right"/>
+      <w:pPr>
+        <w:ind w:left="3360" w:hanging="480"/>
+      </w:pPr>
+    </w:lvl>
+    <w:lvl w:ilvl="6" w:tplc="0409000F" w:tentative="1">
+      <w:start w:val="1"/>
+      <w:numFmt w:val="decimal"/>
+      <w:lvlText w:val="%7."/>
+      <w:lvlJc w:val="left"/>
+      <w:pPr>
+        <w:ind w:left="3840" w:hanging="480"/>
+      </w:pPr>
+    </w:lvl>
+    <w:lvl w:ilvl="7" w:tplc="04090019" w:tentative="1">
+      <w:start w:val="1"/>
+      <w:numFmt w:val="ideographTraditional"/>
+      <w:lvlText w:val="%8、"/>
+      <w:lvlJc w:val="left"/>
+      <w:pPr>
+        <w:ind w:left="4320" w:hanging="480"/>
+      </w:pPr>
+    </w:lvl>
+    <w:lvl w:ilvl="8" w:tplc="0409001B" w:tentative="1">
+      <w:start w:val="1"/>
+      <w:numFmt w:val="lowerRoman"/>
+      <w:lvlText w:val="%9."/>
+      <w:lvlJc w:val="right"/>
+      <w:pPr>
+        <w:ind w:left="4800" w:hanging="480"/>
+      </w:pPr>
+    </w:lvl>
+  </w:abstractNum>
+  <w:abstractNum w:abstractNumId="14" w15:restartNumberingAfterBreak="0">
     <w:nsid w:val="4D1727AB"/>
     <w:multiLevelType w:val="hybridMultilevel"/>
     <w:tmpl w:val="25AA643E"/>
@@ -4405,7 +6067,7 @@
       </w:rPr>
     </w:lvl>
   </w:abstractNum>
-  <w:abstractNum w:abstractNumId="13" w15:restartNumberingAfterBreak="0">
+  <w:abstractNum w:abstractNumId="15" w15:restartNumberingAfterBreak="0">
     <w:nsid w:val="5A6A59A9"/>
     <w:multiLevelType w:val="hybridMultilevel"/>
     <w:tmpl w:val="EFAAEE3A"/>
@@ -4518,7 +6180,7 @@
       </w:rPr>
     </w:lvl>
   </w:abstractNum>
-  <w:abstractNum w:abstractNumId="14" w15:restartNumberingAfterBreak="0">
+  <w:abstractNum w:abstractNumId="16" w15:restartNumberingAfterBreak="0">
     <w:nsid w:val="5F866890"/>
     <w:multiLevelType w:val="hybridMultilevel"/>
     <w:tmpl w:val="77509282"/>
@@ -4631,7 +6293,7 @@
       </w:rPr>
     </w:lvl>
   </w:abstractNum>
-  <w:abstractNum w:abstractNumId="15" w15:restartNumberingAfterBreak="0">
+  <w:abstractNum w:abstractNumId="17" w15:restartNumberingAfterBreak="0">
     <w:nsid w:val="663D7FF4"/>
     <w:multiLevelType w:val="hybridMultilevel"/>
     <w:tmpl w:val="291C76BC"/>
@@ -4744,7 +6406,7 @@
       </w:rPr>
     </w:lvl>
   </w:abstractNum>
-  <w:abstractNum w:abstractNumId="16" w15:restartNumberingAfterBreak="0">
+  <w:abstractNum w:abstractNumId="18" w15:restartNumberingAfterBreak="0">
     <w:nsid w:val="6BBA0162"/>
     <w:multiLevelType w:val="hybridMultilevel"/>
     <w:tmpl w:val="69E84470"/>
@@ -4857,7 +6519,7 @@
       </w:rPr>
     </w:lvl>
   </w:abstractNum>
-  <w:abstractNum w:abstractNumId="17" w15:restartNumberingAfterBreak="0">
+  <w:abstractNum w:abstractNumId="19" w15:restartNumberingAfterBreak="0">
     <w:nsid w:val="73DE6A39"/>
     <w:multiLevelType w:val="hybridMultilevel"/>
     <w:tmpl w:val="A4D88986"/>
@@ -4970,7 +6632,7 @@
       </w:rPr>
     </w:lvl>
   </w:abstractNum>
-  <w:abstractNum w:abstractNumId="18" w15:restartNumberingAfterBreak="0">
+  <w:abstractNum w:abstractNumId="20" w15:restartNumberingAfterBreak="0">
     <w:nsid w:val="7EA14D90"/>
     <w:multiLevelType w:val="hybridMultilevel"/>
     <w:tmpl w:val="B39C0C70"/>
@@ -5057,49 +6719,49 @@
     </w:lvl>
   </w:abstractNum>
   <w:num w:numId="1" w16cid:durableId="114443551">
-    <w:abstractNumId w:val="15"/>
+    <w:abstractNumId w:val="17"/>
   </w:num>
   <w:num w:numId="2" w16cid:durableId="28456436">
-    <w:abstractNumId w:val="9"/>
+    <w:abstractNumId w:val="10"/>
   </w:num>
   <w:num w:numId="3" w16cid:durableId="1128816234">
-    <w:abstractNumId w:val="6"/>
+    <w:abstractNumId w:val="7"/>
   </w:num>
   <w:num w:numId="4" w16cid:durableId="1380014246">
     <w:abstractNumId w:val="5"/>
   </w:num>
   <w:num w:numId="5" w16cid:durableId="503471884">
-    <w:abstractNumId w:val="11"/>
+    <w:abstractNumId w:val="12"/>
   </w:num>
   <w:num w:numId="6" w16cid:durableId="1751657029">
     <w:abstractNumId w:val="1"/>
   </w:num>
   <w:num w:numId="7" w16cid:durableId="1124228940">
-    <w:abstractNumId w:val="18"/>
+    <w:abstractNumId w:val="20"/>
   </w:num>
   <w:num w:numId="8" w16cid:durableId="864172650">
-    <w:abstractNumId w:val="14"/>
+    <w:abstractNumId w:val="16"/>
   </w:num>
   <w:num w:numId="9" w16cid:durableId="2062171261">
-    <w:abstractNumId w:val="17"/>
+    <w:abstractNumId w:val="19"/>
   </w:num>
   <w:num w:numId="10" w16cid:durableId="1577544994">
-    <w:abstractNumId w:val="8"/>
+    <w:abstractNumId w:val="9"/>
   </w:num>
   <w:num w:numId="11" w16cid:durableId="565190701">
     <w:abstractNumId w:val="2"/>
   </w:num>
   <w:num w:numId="12" w16cid:durableId="917783303">
-    <w:abstractNumId w:val="12"/>
+    <w:abstractNumId w:val="14"/>
   </w:num>
   <w:num w:numId="13" w16cid:durableId="101146032">
     <w:abstractNumId w:val="0"/>
   </w:num>
   <w:num w:numId="14" w16cid:durableId="1332609320">
-    <w:abstractNumId w:val="13"/>
+    <w:abstractNumId w:val="15"/>
   </w:num>
   <w:num w:numId="15" w16cid:durableId="1634292973">
-    <w:abstractNumId w:val="7"/>
+    <w:abstractNumId w:val="8"/>
   </w:num>
   <w:num w:numId="16" w16cid:durableId="824510058">
     <w:abstractNumId w:val="3"/>
@@ -5108,10 +6770,16 @@
     <w:abstractNumId w:val="4"/>
   </w:num>
   <w:num w:numId="18" w16cid:durableId="1549099203">
-    <w:abstractNumId w:val="10"/>
+    <w:abstractNumId w:val="11"/>
   </w:num>
   <w:num w:numId="19" w16cid:durableId="262764687">
-    <w:abstractNumId w:val="16"/>
+    <w:abstractNumId w:val="18"/>
+  </w:num>
+  <w:num w:numId="20" w16cid:durableId="416487438">
+    <w:abstractNumId w:val="6"/>
+  </w:num>
+  <w:num w:numId="21" w16cid:durableId="1338341427">
+    <w:abstractNumId w:val="13"/>
   </w:num>
 </w:numbering>
 </file>
@@ -5518,7 +7186,6 @@
   <w:style w:type="character" w:default="1" w:styleId="a0">
     <w:name w:val="Default Paragraph Font"/>
     <w:uiPriority w:val="1"/>
-    <w:semiHidden/>
     <w:unhideWhenUsed/>
   </w:style>
   <w:style w:type="table" w:default="1" w:styleId="a1">
@@ -5683,6 +7350,23 @@
     <w:rPr>
       <w:rFonts w:ascii="Times New Roman" w:hAnsi="Times New Roman" w:cs="Times New Roman"/>
       <w:color w:val="000000"/>
+      <w:kern w:val="0"/>
+      <w:szCs w:val="24"/>
+    </w:rPr>
+  </w:style>
+  <w:style w:type="paragraph" w:styleId="Web">
+    <w:name w:val="Normal (Web)"/>
+    <w:basedOn w:val="a"/>
+    <w:uiPriority w:val="99"/>
+    <w:semiHidden/>
+    <w:unhideWhenUsed/>
+    <w:rsid w:val="004567B6"/>
+    <w:pPr>
+      <w:widowControl/>
+      <w:spacing w:before="100" w:beforeAutospacing="1" w:after="100" w:afterAutospacing="1"/>
+    </w:pPr>
+    <w:rPr>
+      <w:rFonts w:ascii="新細明體" w:eastAsia="新細明體" w:hAnsi="新細明體" w:cs="新細明體"/>
       <w:kern w:val="0"/>
       <w:szCs w:val="24"/>
     </w:rPr>

--- a/黃煒甯履歷+自傳.docx
+++ b/黃煒甯履歷+自傳.docx
@@ -43,11 +43,72 @@
             </w:pPr>
             <w:r>
               <w:rPr>
+                <w:noProof/>
+              </w:rPr>
+              <w:drawing>
+                <wp:anchor distT="0" distB="0" distL="114300" distR="114300" simplePos="0" relativeHeight="251662336" behindDoc="0" locked="0" layoutInCell="1" allowOverlap="1" wp14:anchorId="320AC40E" wp14:editId="0510C059">
+                  <wp:simplePos x="0" y="0"/>
+                  <wp:positionH relativeFrom="column">
+                    <wp:posOffset>4092968</wp:posOffset>
+                  </wp:positionH>
+                  <wp:positionV relativeFrom="paragraph">
+                    <wp:posOffset>411909</wp:posOffset>
+                  </wp:positionV>
+                  <wp:extent cx="548005" cy="307975"/>
+                  <wp:effectExtent l="0" t="0" r="0" b="0"/>
+                  <wp:wrapSquare wrapText="bothSides"/>
+                  <wp:docPr id="1" name="圖片 1" descr="GitHub logo and symbol, meaning, history, PNG"/>
+                  <wp:cNvGraphicFramePr>
+                    <a:graphicFrameLocks xmlns:a="http://schemas.openxmlformats.org/drawingml/2006/main" noChangeAspect="1"/>
+                  </wp:cNvGraphicFramePr>
+                  <a:graphic xmlns:a="http://schemas.openxmlformats.org/drawingml/2006/main">
+                    <a:graphicData uri="http://schemas.openxmlformats.org/drawingml/2006/picture">
+                      <pic:pic xmlns:pic="http://schemas.openxmlformats.org/drawingml/2006/picture">
+                        <pic:nvPicPr>
+                          <pic:cNvPr id="0" name="Picture 1" descr="GitHub logo and symbol, meaning, history, PNG"/>
+                          <pic:cNvPicPr>
+                            <a:picLocks noChangeAspect="1" noChangeArrowheads="1"/>
+                          </pic:cNvPicPr>
+                        </pic:nvPicPr>
+                        <pic:blipFill>
+                          <a:blip r:embed="rId8" cstate="print">
+                            <a:extLst>
+                              <a:ext uri="{28A0092B-C50C-407E-A947-70E740481C1C}">
+                                <a14:useLocalDpi xmlns:a14="http://schemas.microsoft.com/office/drawing/2010/main" val="0"/>
+                              </a:ext>
+                            </a:extLst>
+                          </a:blip>
+                          <a:srcRect/>
+                          <a:stretch>
+                            <a:fillRect/>
+                          </a:stretch>
+                        </pic:blipFill>
+                        <pic:spPr bwMode="auto">
+                          <a:xfrm>
+                            <a:off x="0" y="0"/>
+                            <a:ext cx="548005" cy="307975"/>
+                          </a:xfrm>
+                          <a:prstGeom prst="rect">
+                            <a:avLst/>
+                          </a:prstGeom>
+                          <a:noFill/>
+                          <a:ln>
+                            <a:noFill/>
+                          </a:ln>
+                        </pic:spPr>
+                      </pic:pic>
+                    </a:graphicData>
+                  </a:graphic>
+                </wp:anchor>
+              </w:drawing>
+            </w:r>
+            <w:r>
+              <w:rPr>
                 <w:rFonts w:ascii="Times New Roman" w:eastAsia="微軟正黑體" w:hAnsi="Times New Roman" w:cs="Times New Roman"/>
                 <w:noProof/>
               </w:rPr>
               <w:drawing>
-                <wp:anchor distT="0" distB="0" distL="114300" distR="114300" simplePos="0" relativeHeight="251661312" behindDoc="0" locked="0" layoutInCell="1" allowOverlap="1" wp14:anchorId="2C5C94F1" wp14:editId="5E9F55BC">
+                <wp:anchor distT="0" distB="0" distL="114300" distR="114300" simplePos="0" relativeHeight="251661312" behindDoc="0" locked="0" layoutInCell="1" allowOverlap="1" wp14:anchorId="2C5C94F1" wp14:editId="283B820E">
                   <wp:simplePos x="0" y="0"/>
                   <wp:positionH relativeFrom="column">
                     <wp:posOffset>2253008</wp:posOffset>
@@ -70,13 +131,13 @@
                           <pic:cNvPicPr/>
                         </pic:nvPicPr>
                         <pic:blipFill>
-                          <a:blip r:embed="rId8" cstate="print">
+                          <a:blip r:embed="rId9" cstate="print">
                             <a:extLst>
                               <a:ext uri="{28A0092B-C50C-407E-A947-70E740481C1C}">
                                 <a14:useLocalDpi xmlns:a14="http://schemas.microsoft.com/office/drawing/2010/main" val="0"/>
                               </a:ext>
                               <a:ext uri="{96DAC541-7B7A-43D3-8B79-37D633B846F1}">
-                                <asvg:svgBlip xmlns:asvg="http://schemas.microsoft.com/office/drawing/2016/SVG/main" r:embed="rId9"/>
+                                <asvg:svgBlip xmlns:asvg="http://schemas.microsoft.com/office/drawing/2016/SVG/main" r:embed="rId10"/>
                               </a:ext>
                             </a:extLst>
                           </a:blip>
@@ -111,18 +172,18 @@
                 <w:noProof/>
               </w:rPr>
               <w:drawing>
-                <wp:anchor distT="0" distB="0" distL="114300" distR="114300" simplePos="0" relativeHeight="251663360" behindDoc="0" locked="0" layoutInCell="1" allowOverlap="1" wp14:anchorId="718BF008" wp14:editId="4AE29D58">
+                <wp:anchor distT="0" distB="0" distL="114300" distR="114300" simplePos="0" relativeHeight="251659264" behindDoc="0" locked="0" layoutInCell="1" allowOverlap="1" wp14:anchorId="1503A654" wp14:editId="68CB4E02">
                   <wp:simplePos x="0" y="0"/>
                   <wp:positionH relativeFrom="column">
-                    <wp:posOffset>4123690</wp:posOffset>
+                    <wp:posOffset>66675</wp:posOffset>
                   </wp:positionH>
                   <wp:positionV relativeFrom="paragraph">
-                    <wp:posOffset>412445</wp:posOffset>
+                    <wp:posOffset>442595</wp:posOffset>
                   </wp:positionV>
                   <wp:extent cx="285226" cy="285226"/>
                   <wp:effectExtent l="0" t="0" r="0" b="0"/>
                   <wp:wrapSquare wrapText="bothSides"/>
-                  <wp:docPr id="5" name="圖形 5" descr="房屋"/>
+                  <wp:docPr id="7" name="圖形 7" descr="信封"/>
                   <wp:cNvGraphicFramePr>
                     <a:graphicFrameLocks xmlns:a="http://schemas.openxmlformats.org/drawingml/2006/main" noChangeAspect="1"/>
                   </wp:cNvGraphicFramePr>
@@ -130,17 +191,17 @@
                     <a:graphicData uri="http://schemas.openxmlformats.org/drawingml/2006/picture">
                       <pic:pic xmlns:pic="http://schemas.openxmlformats.org/drawingml/2006/picture">
                         <pic:nvPicPr>
-                          <pic:cNvPr id="5" name="圖形 5" descr="房屋"/>
+                          <pic:cNvPr id="7" name="圖形 7" descr="信封"/>
                           <pic:cNvPicPr/>
                         </pic:nvPicPr>
                         <pic:blipFill>
-                          <a:blip r:embed="rId10" cstate="print">
+                          <a:blip r:embed="rId11" cstate="print">
                             <a:extLst>
                               <a:ext uri="{28A0092B-C50C-407E-A947-70E740481C1C}">
                                 <a14:useLocalDpi xmlns:a14="http://schemas.microsoft.com/office/drawing/2010/main" val="0"/>
                               </a:ext>
                               <a:ext uri="{96DAC541-7B7A-43D3-8B79-37D633B846F1}">
-                                <asvg:svgBlip xmlns:asvg="http://schemas.microsoft.com/office/drawing/2016/SVG/main" r:embed="rId11"/>
+                                <asvg:svgBlip xmlns:asvg="http://schemas.microsoft.com/office/drawing/2016/SVG/main" r:embed="rId12"/>
                               </a:ext>
                             </a:extLst>
                           </a:blip>
@@ -171,70 +232,6 @@
             </w:r>
             <w:r>
               <w:rPr>
-                <w:rFonts w:ascii="Times New Roman" w:eastAsia="微軟正黑體" w:hAnsi="Times New Roman" w:cs="Times New Roman"/>
-                <w:noProof/>
-              </w:rPr>
-              <w:drawing>
-                <wp:anchor distT="0" distB="0" distL="114300" distR="114300" simplePos="0" relativeHeight="251659264" behindDoc="0" locked="0" layoutInCell="1" allowOverlap="1" wp14:anchorId="1503A654" wp14:editId="5336527F">
-                  <wp:simplePos x="0" y="0"/>
-                  <wp:positionH relativeFrom="column">
-                    <wp:posOffset>66675</wp:posOffset>
-                  </wp:positionH>
-                  <wp:positionV relativeFrom="paragraph">
-                    <wp:posOffset>442595</wp:posOffset>
-                  </wp:positionV>
-                  <wp:extent cx="285226" cy="285226"/>
-                  <wp:effectExtent l="0" t="0" r="0" b="0"/>
-                  <wp:wrapSquare wrapText="bothSides"/>
-                  <wp:docPr id="7" name="圖形 7" descr="信封"/>
-                  <wp:cNvGraphicFramePr>
-                    <a:graphicFrameLocks xmlns:a="http://schemas.openxmlformats.org/drawingml/2006/main" noChangeAspect="1"/>
-                  </wp:cNvGraphicFramePr>
-                  <a:graphic xmlns:a="http://schemas.openxmlformats.org/drawingml/2006/main">
-                    <a:graphicData uri="http://schemas.openxmlformats.org/drawingml/2006/picture">
-                      <pic:pic xmlns:pic="http://schemas.openxmlformats.org/drawingml/2006/picture">
-                        <pic:nvPicPr>
-                          <pic:cNvPr id="7" name="圖形 7" descr="信封"/>
-                          <pic:cNvPicPr/>
-                        </pic:nvPicPr>
-                        <pic:blipFill>
-                          <a:blip r:embed="rId12" cstate="print">
-                            <a:extLst>
-                              <a:ext uri="{28A0092B-C50C-407E-A947-70E740481C1C}">
-                                <a14:useLocalDpi xmlns:a14="http://schemas.microsoft.com/office/drawing/2010/main" val="0"/>
-                              </a:ext>
-                              <a:ext uri="{96DAC541-7B7A-43D3-8B79-37D633B846F1}">
-                                <asvg:svgBlip xmlns:asvg="http://schemas.microsoft.com/office/drawing/2016/SVG/main" r:embed="rId13"/>
-                              </a:ext>
-                            </a:extLst>
-                          </a:blip>
-                          <a:stretch>
-                            <a:fillRect/>
-                          </a:stretch>
-                        </pic:blipFill>
-                        <pic:spPr>
-                          <a:xfrm>
-                            <a:off x="0" y="0"/>
-                            <a:ext cx="285226" cy="285226"/>
-                          </a:xfrm>
-                          <a:prstGeom prst="rect">
-                            <a:avLst/>
-                          </a:prstGeom>
-                        </pic:spPr>
-                      </pic:pic>
-                    </a:graphicData>
-                  </a:graphic>
-                  <wp14:sizeRelH relativeFrom="page">
-                    <wp14:pctWidth>0</wp14:pctWidth>
-                  </wp14:sizeRelH>
-                  <wp14:sizeRelV relativeFrom="page">
-                    <wp14:pctHeight>0</wp14:pctHeight>
-                  </wp14:sizeRelV>
-                </wp:anchor>
-              </w:drawing>
-            </w:r>
-            <w:r>
-              <w:rPr>
                 <w:rFonts w:ascii="Times New Roman" w:eastAsia="Arial Unicode MS" w:hAnsi="Times New Roman" w:cs="Times New Roman"/>
                 <w:b/>
                 <w:sz w:val="32"/>
@@ -286,7 +283,7 @@
                 <w:szCs w:val="24"/>
               </w:rPr>
             </w:pPr>
-            <w:hyperlink r:id="rId14" w:history="1">
+            <w:hyperlink r:id="rId13" w:history="1">
               <w:r>
                 <w:rPr>
                   <w:rStyle w:val="a3"/>
@@ -366,7 +363,34 @@
                 <w:rFonts w:ascii="Times New Roman" w:eastAsia="Arial Unicode MS" w:hAnsi="Times New Roman" w:cs="Times New Roman"/>
                 <w:szCs w:val="24"/>
               </w:rPr>
-              <w:t xml:space="preserve">   Kaohsiung, Taiwan</w:t>
+              <w:t xml:space="preserve"> </w:t>
+            </w:r>
+            <w:hyperlink r:id="rId14" w:history="1">
+              <w:r>
+                <w:rPr>
+                  <w:rStyle w:val="a3"/>
+                </w:rPr>
+                <w:t>WeiNingHuan</w:t>
+              </w:r>
+              <w:r>
+                <w:rPr>
+                  <w:rStyle w:val="a3"/>
+                </w:rPr>
+                <w:t>g</w:t>
+              </w:r>
+              <w:r>
+                <w:rPr>
+                  <w:rStyle w:val="a3"/>
+                </w:rPr>
+                <w:t xml:space="preserve">/Practice </w:t>
+              </w:r>
+            </w:hyperlink>
+            <w:r>
+              <w:rPr>
+                <w:rFonts w:ascii="Times New Roman" w:eastAsia="Arial Unicode MS" w:hAnsi="Times New Roman" w:cs="Times New Roman"/>
+                <w:szCs w:val="24"/>
+              </w:rPr>
+              <w:t xml:space="preserve">  </w:t>
             </w:r>
           </w:p>
         </w:tc>
@@ -620,7 +644,7 @@
             <w:pPr>
               <w:jc w:val="both"/>
               <w:rPr>
-                <w:rFonts w:ascii="Times New Roman" w:eastAsia="Arial Unicode MS" w:hAnsi="Times New Roman" w:cs="Times New Roman" w:hint="eastAsia"/>
+                <w:rFonts w:ascii="Times New Roman" w:eastAsia="Arial Unicode MS" w:hAnsi="Times New Roman" w:cs="Times New Roman"/>
                 <w:sz w:val="20"/>
                 <w:szCs w:val="18"/>
               </w:rPr>
@@ -2353,7 +2377,8 @@
                 <w:rFonts w:ascii="Times New Roman" w:eastAsia="Arial Unicode MS" w:hAnsi="Times New Roman" w:cs="Times New Roman"/>
                 <w:bCs/>
                 <w:color w:val="000000" w:themeColor="text1"/>
-                <w:szCs w:val="24"/>
+                <w:sz w:val="20"/>
+                <w:szCs w:val="20"/>
               </w:rPr>
             </w:pPr>
             <w:r>
@@ -2361,7 +2386,8 @@
                 <w:rFonts w:ascii="Times New Roman" w:eastAsia="Arial Unicode MS" w:hAnsi="Times New Roman" w:cs="Times New Roman"/>
                 <w:bCs/>
                 <w:color w:val="000000" w:themeColor="text1"/>
-                <w:szCs w:val="24"/>
+                <w:sz w:val="20"/>
+                <w:szCs w:val="20"/>
               </w:rPr>
               <w:t>De</w:t>
             </w:r>
@@ -2370,7 +2396,8 @@
                 <w:rFonts w:ascii="Times New Roman" w:eastAsia="Arial Unicode MS" w:hAnsi="Times New Roman" w:cs="Times New Roman"/>
                 <w:bCs/>
                 <w:color w:val="000000" w:themeColor="text1"/>
-                <w:szCs w:val="24"/>
+                <w:sz w:val="20"/>
+                <w:szCs w:val="20"/>
               </w:rPr>
               <w:t>velop</w:t>
             </w:r>
@@ -2379,7 +2406,8 @@
                 <w:rFonts w:ascii="Times New Roman" w:eastAsia="Arial Unicode MS" w:hAnsi="Times New Roman" w:cs="Times New Roman"/>
                 <w:bCs/>
                 <w:color w:val="000000" w:themeColor="text1"/>
-                <w:szCs w:val="24"/>
+                <w:sz w:val="20"/>
+                <w:szCs w:val="20"/>
               </w:rPr>
               <w:t xml:space="preserve"> a</w:t>
             </w:r>
@@ -2388,7 +2416,8 @@
                 <w:rFonts w:ascii="Times New Roman" w:eastAsia="Arial Unicode MS" w:hAnsi="Times New Roman" w:cs="Times New Roman"/>
                 <w:bCs/>
                 <w:color w:val="000000" w:themeColor="text1"/>
-                <w:szCs w:val="24"/>
+                <w:sz w:val="20"/>
+                <w:szCs w:val="20"/>
               </w:rPr>
               <w:t>n</w:t>
             </w:r>
@@ -2397,7 +2426,8 @@
                 <w:rFonts w:ascii="Times New Roman" w:eastAsia="Arial Unicode MS" w:hAnsi="Times New Roman" w:cs="Times New Roman"/>
                 <w:bCs/>
                 <w:color w:val="000000" w:themeColor="text1"/>
-                <w:szCs w:val="24"/>
+                <w:sz w:val="20"/>
+                <w:szCs w:val="20"/>
               </w:rPr>
               <w:t xml:space="preserve"> </w:t>
             </w:r>
@@ -2406,7 +2436,8 @@
                 <w:rFonts w:ascii="Times New Roman" w:eastAsia="Arial Unicode MS" w:hAnsi="Times New Roman" w:cs="Times New Roman"/>
                 <w:bCs/>
                 <w:color w:val="000000" w:themeColor="text1"/>
-                <w:szCs w:val="24"/>
+                <w:sz w:val="20"/>
+                <w:szCs w:val="20"/>
               </w:rPr>
               <w:t>algorithm</w:t>
             </w:r>
@@ -2415,7 +2446,8 @@
                 <w:rFonts w:ascii="Times New Roman" w:eastAsia="Arial Unicode MS" w:hAnsi="Times New Roman" w:cs="Times New Roman"/>
                 <w:bCs/>
                 <w:color w:val="000000" w:themeColor="text1"/>
-                <w:szCs w:val="24"/>
+                <w:sz w:val="20"/>
+                <w:szCs w:val="20"/>
               </w:rPr>
               <w:t xml:space="preserve"> that can </w:t>
             </w:r>
@@ -2424,7 +2456,8 @@
                 <w:rFonts w:ascii="Times New Roman" w:eastAsia="Arial Unicode MS" w:hAnsi="Times New Roman" w:cs="Times New Roman"/>
                 <w:bCs/>
                 <w:color w:val="000000" w:themeColor="text1"/>
-                <w:szCs w:val="24"/>
+                <w:sz w:val="20"/>
+                <w:szCs w:val="20"/>
               </w:rPr>
               <w:t xml:space="preserve">calculate the angle </w:t>
             </w:r>
@@ -2433,7 +2466,8 @@
                 <w:rFonts w:ascii="Times New Roman" w:eastAsia="Arial Unicode MS" w:hAnsi="Times New Roman" w:cs="Times New Roman"/>
                 <w:bCs/>
                 <w:color w:val="000000" w:themeColor="text1"/>
-                <w:szCs w:val="24"/>
+                <w:sz w:val="20"/>
+                <w:szCs w:val="20"/>
               </w:rPr>
               <w:t xml:space="preserve">for </w:t>
             </w:r>
@@ -2442,7 +2476,8 @@
                 <w:rFonts w:ascii="Times New Roman" w:eastAsia="Arial Unicode MS" w:hAnsi="Times New Roman" w:cs="Times New Roman"/>
                 <w:bCs/>
                 <w:color w:val="000000" w:themeColor="text1"/>
-                <w:szCs w:val="24"/>
+                <w:sz w:val="20"/>
+                <w:szCs w:val="20"/>
               </w:rPr>
               <w:t>wafer to</w:t>
             </w:r>
@@ -2451,7 +2486,8 @@
                 <w:rFonts w:ascii="Times New Roman" w:eastAsia="Arial Unicode MS" w:hAnsi="Times New Roman" w:cs="Times New Roman"/>
                 <w:bCs/>
                 <w:color w:val="000000" w:themeColor="text1"/>
-                <w:szCs w:val="24"/>
+                <w:sz w:val="20"/>
+                <w:szCs w:val="20"/>
               </w:rPr>
               <w:t xml:space="preserve"> rotate </w:t>
             </w:r>
@@ -2461,7 +2497,8 @@
                 <w:rFonts w:ascii="Times New Roman" w:eastAsia="Arial Unicode MS" w:hAnsi="Times New Roman" w:cs="Times New Roman"/>
                 <w:bCs/>
                 <w:color w:val="000000" w:themeColor="text1"/>
-                <w:szCs w:val="24"/>
+                <w:sz w:val="20"/>
+                <w:szCs w:val="20"/>
               </w:rPr>
               <w:t>to</w:t>
             </w:r>
@@ -2471,7 +2508,8 @@
                 <w:rFonts w:ascii="Times New Roman" w:eastAsia="Arial Unicode MS" w:hAnsi="Times New Roman" w:cs="Times New Roman"/>
                 <w:bCs/>
                 <w:color w:val="000000" w:themeColor="text1"/>
-                <w:szCs w:val="24"/>
+                <w:sz w:val="20"/>
+                <w:szCs w:val="20"/>
               </w:rPr>
               <w:t xml:space="preserve"> horizon</w:t>
             </w:r>
@@ -2480,7 +2518,8 @@
                 <w:rFonts w:ascii="Times New Roman" w:eastAsia="Arial Unicode MS" w:hAnsi="Times New Roman" w:cs="Times New Roman"/>
                 <w:bCs/>
                 <w:color w:val="000000" w:themeColor="text1"/>
-                <w:szCs w:val="24"/>
+                <w:sz w:val="20"/>
+                <w:szCs w:val="20"/>
               </w:rPr>
               <w:t>tal</w:t>
             </w:r>
@@ -2489,7 +2528,8 @@
                 <w:rFonts w:ascii="Times New Roman" w:eastAsia="Arial Unicode MS" w:hAnsi="Times New Roman" w:cs="Times New Roman"/>
                 <w:bCs/>
                 <w:color w:val="000000" w:themeColor="text1"/>
-                <w:szCs w:val="24"/>
+                <w:sz w:val="20"/>
+                <w:szCs w:val="20"/>
               </w:rPr>
               <w:t>.</w:t>
             </w:r>
@@ -2499,10 +2539,11 @@
               <w:pStyle w:val="a9"/>
               <w:ind w:leftChars="0"/>
               <w:rPr>
-                <w:rFonts w:ascii="Times New Roman" w:eastAsia="Arial Unicode MS" w:hAnsi="Times New Roman" w:cs="Times New Roman" w:hint="eastAsia"/>
-                <w:bCs/>
-                <w:color w:val="000000" w:themeColor="text1"/>
-                <w:szCs w:val="24"/>
+                <w:rFonts w:ascii="Times New Roman" w:eastAsia="Arial Unicode MS" w:hAnsi="Times New Roman" w:cs="Times New Roman"/>
+                <w:bCs/>
+                <w:color w:val="000000" w:themeColor="text1"/>
+                <w:sz w:val="20"/>
+                <w:szCs w:val="20"/>
               </w:rPr>
             </w:pPr>
             <w:r>
@@ -2510,7 +2551,8 @@
                 <w:rFonts w:ascii="Times New Roman" w:eastAsia="Arial Unicode MS" w:hAnsi="Times New Roman" w:cs="Times New Roman"/>
                 <w:bCs/>
                 <w:color w:val="000000" w:themeColor="text1"/>
-                <w:szCs w:val="24"/>
+                <w:sz w:val="20"/>
+                <w:szCs w:val="20"/>
               </w:rPr>
               <w:t>It can i</w:t>
             </w:r>
@@ -2519,7 +2561,8 @@
                 <w:rFonts w:ascii="Times New Roman" w:eastAsia="Arial Unicode MS" w:hAnsi="Times New Roman" w:cs="Times New Roman"/>
                 <w:bCs/>
                 <w:color w:val="000000" w:themeColor="text1"/>
-                <w:szCs w:val="24"/>
+                <w:sz w:val="20"/>
+                <w:szCs w:val="20"/>
               </w:rPr>
               <w:t>ncrease yield rate from75 % to 90%.</w:t>
             </w:r>
@@ -2528,7 +2571,8 @@
                 <w:rFonts w:ascii="Times New Roman" w:eastAsia="Arial Unicode MS" w:hAnsi="Times New Roman" w:cs="Times New Roman"/>
                 <w:bCs/>
                 <w:color w:val="000000" w:themeColor="text1"/>
-                <w:szCs w:val="24"/>
+                <w:sz w:val="20"/>
+                <w:szCs w:val="20"/>
               </w:rPr>
               <w:t xml:space="preserve"> </w:t>
             </w:r>
@@ -2606,12 +2650,13 @@
           </w:p>
           <w:p>
             <w:pPr>
-              <w:ind w:leftChars="100" w:left="240" w:firstLineChars="100" w:firstLine="252"/>
-              <w:rPr>
-                <w:rFonts w:ascii="Times New Roman" w:eastAsia="Arial Unicode MS" w:hAnsi="Times New Roman" w:cs="Times New Roman"/>
-                <w:bCs/>
-                <w:color w:val="000000" w:themeColor="text1"/>
-                <w:szCs w:val="24"/>
+              <w:ind w:leftChars="100" w:left="240" w:firstLineChars="100" w:firstLine="210"/>
+              <w:rPr>
+                <w:rFonts w:ascii="Times New Roman" w:eastAsia="Arial Unicode MS" w:hAnsi="Times New Roman" w:cs="Times New Roman"/>
+                <w:bCs/>
+                <w:color w:val="000000" w:themeColor="text1"/>
+                <w:sz w:val="20"/>
+                <w:szCs w:val="20"/>
               </w:rPr>
             </w:pPr>
             <w:r>
@@ -2619,18 +2664,10 @@
                 <w:rFonts w:ascii="Times New Roman" w:eastAsia="Arial Unicode MS" w:hAnsi="Times New Roman" w:cs="Times New Roman"/>
                 <w:bCs/>
                 <w:color w:val="000000" w:themeColor="text1"/>
-                <w:szCs w:val="24"/>
-              </w:rPr>
-              <w:t>Design</w:t>
-            </w:r>
-            <w:r>
-              <w:rPr>
-                <w:rFonts w:ascii="Times New Roman" w:eastAsia="Arial Unicode MS" w:hAnsi="Times New Roman" w:cs="Times New Roman"/>
-                <w:bCs/>
-                <w:color w:val="000000" w:themeColor="text1"/>
-                <w:szCs w:val="24"/>
-              </w:rPr>
-              <w:t xml:space="preserve"> a tool that can automatically parse log for specific purpose.</w:t>
+                <w:sz w:val="20"/>
+                <w:szCs w:val="20"/>
+              </w:rPr>
+              <w:t>Design a tool that can automatically parse log for specific purpose.</w:t>
             </w:r>
           </w:p>
           <w:p>
@@ -2645,7 +2682,8 @@
                 <w:rFonts w:ascii="Times New Roman" w:eastAsia="Arial Unicode MS" w:hAnsi="Times New Roman" w:cs="Times New Roman"/>
                 <w:bCs/>
                 <w:color w:val="000000" w:themeColor="text1"/>
-                <w:szCs w:val="24"/>
+                <w:sz w:val="20"/>
+                <w:szCs w:val="20"/>
               </w:rPr>
             </w:pPr>
             <w:r>
@@ -2653,7 +2691,8 @@
                 <w:rFonts w:ascii="Times New Roman" w:eastAsia="Arial Unicode MS" w:hAnsi="Times New Roman" w:cs="Times New Roman"/>
                 <w:bCs/>
                 <w:color w:val="000000" w:themeColor="text1"/>
-                <w:szCs w:val="24"/>
+                <w:sz w:val="20"/>
+                <w:szCs w:val="20"/>
               </w:rPr>
               <w:t xml:space="preserve">It can reduce </w:t>
             </w:r>
@@ -2662,7 +2701,8 @@
                 <w:rFonts w:ascii="Times New Roman" w:eastAsia="Arial Unicode MS" w:hAnsi="Times New Roman" w:cs="Times New Roman"/>
                 <w:bCs/>
                 <w:color w:val="000000" w:themeColor="text1"/>
-                <w:szCs w:val="24"/>
+                <w:sz w:val="20"/>
+                <w:szCs w:val="20"/>
               </w:rPr>
               <w:t>at least 60% spending time from manual filter log.</w:t>
             </w:r>
@@ -2679,7 +2719,8 @@
                 <w:rFonts w:ascii="Times New Roman" w:eastAsia="Arial Unicode MS" w:hAnsi="Times New Roman" w:cs="Times New Roman"/>
                 <w:bCs/>
                 <w:color w:val="000000" w:themeColor="text1"/>
-                <w:szCs w:val="24"/>
+                <w:sz w:val="20"/>
+                <w:szCs w:val="20"/>
               </w:rPr>
             </w:pPr>
             <w:r>
@@ -2687,7 +2728,8 @@
                 <w:rFonts w:ascii="Times New Roman" w:eastAsia="Arial Unicode MS" w:hAnsi="Times New Roman" w:cs="Times New Roman" w:hint="eastAsia"/>
                 <w:bCs/>
                 <w:color w:val="000000" w:themeColor="text1"/>
-                <w:szCs w:val="24"/>
+                <w:sz w:val="20"/>
+                <w:szCs w:val="20"/>
               </w:rPr>
               <w:t>Su</w:t>
             </w:r>
@@ -2696,18 +2738,10 @@
                 <w:rFonts w:ascii="Times New Roman" w:eastAsia="Arial Unicode MS" w:hAnsi="Times New Roman" w:cs="Times New Roman"/>
                 <w:bCs/>
                 <w:color w:val="000000" w:themeColor="text1"/>
-                <w:szCs w:val="24"/>
-              </w:rPr>
-              <w:t>pport</w:t>
-            </w:r>
-            <w:r>
-              <w:rPr>
-                <w:rFonts w:ascii="Times New Roman" w:eastAsia="Arial Unicode MS" w:hAnsi="Times New Roman" w:cs="Times New Roman"/>
-                <w:bCs/>
-                <w:color w:val="000000" w:themeColor="text1"/>
-                <w:szCs w:val="24"/>
-              </w:rPr>
-              <w:t xml:space="preserve"> parsing multiple files.</w:t>
+                <w:sz w:val="20"/>
+                <w:szCs w:val="20"/>
+              </w:rPr>
+              <w:t>pport parsing multiple files.</w:t>
             </w:r>
           </w:p>
           <w:p/>
@@ -2751,7 +2785,8 @@
                 <w:rFonts w:ascii="Times New Roman" w:eastAsia="Arial Unicode MS" w:hAnsi="Times New Roman" w:cs="Times New Roman"/>
                 <w:bCs/>
                 <w:color w:val="000000" w:themeColor="text1"/>
-                <w:szCs w:val="24"/>
+                <w:sz w:val="20"/>
+                <w:szCs w:val="20"/>
               </w:rPr>
             </w:pPr>
             <w:r>
@@ -2768,93 +2803,114 @@
                 <w:rFonts w:ascii="Times New Roman" w:eastAsia="Arial Unicode MS" w:hAnsi="Times New Roman" w:cs="Times New Roman"/>
                 <w:bCs/>
                 <w:color w:val="000000" w:themeColor="text1"/>
-                <w:szCs w:val="24"/>
-              </w:rPr>
-              <w:t>Design</w:t>
-            </w:r>
-            <w:r>
-              <w:rPr>
-                <w:rFonts w:ascii="Times New Roman" w:eastAsia="Arial Unicode MS" w:hAnsi="Times New Roman" w:cs="Times New Roman"/>
-                <w:bCs/>
-                <w:color w:val="000000" w:themeColor="text1"/>
-                <w:szCs w:val="24"/>
-              </w:rPr>
-              <w:t xml:space="preserve"> a tool that can </w:t>
-            </w:r>
-            <w:r>
-              <w:rPr>
-                <w:rFonts w:ascii="Times New Roman" w:eastAsia="Arial Unicode MS" w:hAnsi="Times New Roman" w:cs="Times New Roman"/>
-                <w:bCs/>
-                <w:color w:val="000000" w:themeColor="text1"/>
-                <w:szCs w:val="24"/>
+                <w:sz w:val="20"/>
+                <w:szCs w:val="20"/>
+              </w:rPr>
+              <w:t xml:space="preserve">Design a tool that can </w:t>
+            </w:r>
+            <w:r>
+              <w:rPr>
+                <w:rFonts w:ascii="Times New Roman" w:eastAsia="Arial Unicode MS" w:hAnsi="Times New Roman" w:cs="Times New Roman"/>
+                <w:bCs/>
+                <w:color w:val="000000" w:themeColor="text1"/>
+                <w:sz w:val="20"/>
+                <w:szCs w:val="20"/>
               </w:rPr>
               <w:t>remotely install software from host to server.</w:t>
+            </w:r>
+          </w:p>
+          <w:p>
+            <w:pPr>
+              <w:ind w:firstLineChars="200" w:firstLine="420"/>
+              <w:rPr>
+                <w:rFonts w:ascii="微軟正黑體" w:eastAsia="微軟正黑體" w:hAnsi="微軟正黑體" w:cs="微軟正黑體"/>
+                <w:bCs/>
+                <w:color w:val="000000" w:themeColor="text1"/>
+                <w:sz w:val="20"/>
+                <w:szCs w:val="20"/>
+              </w:rPr>
+            </w:pPr>
+            <w:r>
+              <w:rPr>
+                <w:rFonts w:ascii="Times New Roman" w:eastAsia="Arial Unicode MS" w:hAnsi="Times New Roman" w:cs="Times New Roman" w:hint="eastAsia"/>
+                <w:bCs/>
+                <w:color w:val="000000" w:themeColor="text1"/>
+                <w:sz w:val="20"/>
+                <w:szCs w:val="20"/>
+              </w:rPr>
+              <w:t xml:space="preserve"> </w:t>
+            </w:r>
+            <w:r>
+              <w:rPr>
+                <w:rFonts w:ascii="Times New Roman" w:eastAsia="Arial Unicode MS" w:hAnsi="Times New Roman" w:cs="Times New Roman" w:hint="eastAsia"/>
+                <w:bCs/>
+                <w:color w:val="000000" w:themeColor="text1"/>
+                <w:sz w:val="20"/>
+                <w:szCs w:val="20"/>
+              </w:rPr>
+              <w:t>S</w:t>
+            </w:r>
+            <w:r>
+              <w:rPr>
+                <w:rFonts w:ascii="Times New Roman" w:eastAsia="Arial Unicode MS" w:hAnsi="Times New Roman" w:cs="Times New Roman"/>
+                <w:bCs/>
+                <w:color w:val="000000" w:themeColor="text1"/>
+                <w:sz w:val="20"/>
+                <w:szCs w:val="20"/>
+              </w:rPr>
+              <w:t>implify operati</w:t>
+            </w:r>
+            <w:r>
+              <w:rPr>
+                <w:rFonts w:ascii="Times New Roman" w:eastAsia="Arial Unicode MS" w:hAnsi="Times New Roman" w:cs="Times New Roman"/>
+                <w:bCs/>
+                <w:color w:val="000000" w:themeColor="text1"/>
+                <w:sz w:val="20"/>
+                <w:szCs w:val="20"/>
+              </w:rPr>
+              <w:t xml:space="preserve">ng procedure </w:t>
+            </w:r>
+            <w:r>
+              <w:rPr>
+                <w:rFonts w:ascii="Times New Roman" w:eastAsia="Arial Unicode MS" w:hAnsi="Times New Roman" w:cs="Times New Roman" w:hint="eastAsia"/>
+                <w:bCs/>
+                <w:color w:val="000000" w:themeColor="text1"/>
+                <w:sz w:val="20"/>
+                <w:szCs w:val="20"/>
+              </w:rPr>
+              <w:t>f</w:t>
+            </w:r>
+            <w:r>
+              <w:rPr>
+                <w:rFonts w:ascii="Times New Roman" w:eastAsia="Arial Unicode MS" w:hAnsi="Times New Roman" w:cs="Times New Roman"/>
+                <w:bCs/>
+                <w:color w:val="000000" w:themeColor="text1"/>
+                <w:sz w:val="20"/>
+                <w:szCs w:val="20"/>
+              </w:rPr>
+              <w:t>rom at least four to one</w:t>
+            </w:r>
+            <w:r>
+              <w:rPr>
+                <w:rFonts w:ascii="微軟正黑體" w:eastAsia="微軟正黑體" w:hAnsi="微軟正黑體" w:cs="微軟正黑體" w:hint="eastAsia"/>
+                <w:bCs/>
+                <w:color w:val="000000" w:themeColor="text1"/>
+                <w:sz w:val="20"/>
+                <w:szCs w:val="20"/>
+              </w:rPr>
+              <w:t>.</w:t>
             </w:r>
           </w:p>
           <w:p>
             <w:pPr>
               <w:ind w:firstLineChars="200" w:firstLine="504"/>
               <w:rPr>
-                <w:rFonts w:ascii="Times New Roman" w:eastAsia="Arial Unicode MS" w:hAnsi="Times New Roman" w:cs="Times New Roman" w:hint="eastAsia"/>
+                <w:rFonts w:ascii="Times New Roman" w:eastAsia="Arial Unicode MS" w:hAnsi="Times New Roman" w:cs="Times New Roman"/>
                 <w:bCs/>
                 <w:color w:val="000000" w:themeColor="text1"/>
                 <w:szCs w:val="24"/>
               </w:rPr>
             </w:pPr>
-            <w:r>
-              <w:rPr>
-                <w:rFonts w:ascii="Times New Roman" w:eastAsia="Arial Unicode MS" w:hAnsi="Times New Roman" w:cs="Times New Roman" w:hint="eastAsia"/>
-                <w:bCs/>
-                <w:color w:val="000000" w:themeColor="text1"/>
-                <w:szCs w:val="24"/>
-              </w:rPr>
-              <w:t>S</w:t>
-            </w:r>
-            <w:r>
-              <w:rPr>
-                <w:rFonts w:ascii="Times New Roman" w:eastAsia="Arial Unicode MS" w:hAnsi="Times New Roman" w:cs="Times New Roman"/>
-                <w:bCs/>
-                <w:color w:val="000000" w:themeColor="text1"/>
-                <w:szCs w:val="24"/>
-              </w:rPr>
-              <w:t>implify operati</w:t>
-            </w:r>
-            <w:r>
-              <w:rPr>
-                <w:rFonts w:ascii="Times New Roman" w:eastAsia="Arial Unicode MS" w:hAnsi="Times New Roman" w:cs="Times New Roman"/>
-                <w:bCs/>
-                <w:color w:val="000000" w:themeColor="text1"/>
-                <w:szCs w:val="24"/>
-              </w:rPr>
-              <w:t xml:space="preserve">ng procedure </w:t>
-            </w:r>
-            <w:r>
-              <w:rPr>
-                <w:rFonts w:ascii="Times New Roman" w:eastAsia="Arial Unicode MS" w:hAnsi="Times New Roman" w:cs="Times New Roman" w:hint="eastAsia"/>
-                <w:bCs/>
-                <w:color w:val="000000" w:themeColor="text1"/>
-                <w:szCs w:val="24"/>
-              </w:rPr>
-              <w:t>f</w:t>
-            </w:r>
-            <w:r>
-              <w:rPr>
-                <w:rFonts w:ascii="Times New Roman" w:eastAsia="Arial Unicode MS" w:hAnsi="Times New Roman" w:cs="Times New Roman"/>
-                <w:bCs/>
-                <w:color w:val="000000" w:themeColor="text1"/>
-                <w:szCs w:val="24"/>
-              </w:rPr>
-              <w:t>rom at least four to one</w:t>
-            </w:r>
-            <w:r>
-              <w:rPr>
-                <w:rFonts w:ascii="微軟正黑體" w:eastAsia="微軟正黑體" w:hAnsi="微軟正黑體" w:cs="微軟正黑體" w:hint="eastAsia"/>
-                <w:bCs/>
-                <w:color w:val="000000" w:themeColor="text1"/>
-                <w:szCs w:val="24"/>
-              </w:rPr>
-              <w:t>.</w:t>
-            </w:r>
           </w:p>
         </w:tc>
         <w:tc>
@@ -2922,7 +2978,7 @@
     </w:tbl>
     <w:p>
       <w:pPr>
-        <w:spacing w:line="360" w:lineRule="auto"/>
+        <w:spacing w:line="276" w:lineRule="auto"/>
         <w:ind w:firstLine="480"/>
         <w:jc w:val="both"/>
         <w:rPr>
@@ -3320,7 +3376,7 @@
     </w:p>
     <w:p>
       <w:pPr>
-        <w:spacing w:line="360" w:lineRule="auto"/>
+        <w:spacing w:line="276" w:lineRule="auto"/>
         <w:ind w:firstLine="480"/>
         <w:jc w:val="both"/>
         <w:rPr>
@@ -3714,7 +3770,7 @@
     </w:p>
     <w:p>
       <w:pPr>
-        <w:spacing w:line="360" w:lineRule="auto"/>
+        <w:spacing w:line="276" w:lineRule="auto"/>
         <w:ind w:firstLine="480"/>
         <w:jc w:val="both"/>
         <w:rPr>
@@ -3908,7 +3964,7 @@
     </w:p>
     <w:p>
       <w:pPr>
-        <w:spacing w:line="360" w:lineRule="auto"/>
+        <w:spacing w:line="276" w:lineRule="auto"/>
         <w:ind w:firstLine="480"/>
         <w:jc w:val="both"/>
         <w:rPr>
@@ -4206,7 +4262,7 @@
     </w:p>
     <w:p>
       <w:pPr>
-        <w:spacing w:line="360" w:lineRule="auto"/>
+        <w:spacing w:line="276" w:lineRule="auto"/>
         <w:ind w:firstLine="480"/>
         <w:jc w:val="both"/>
         <w:rPr>
@@ -4226,7 +4282,6 @@
           <w:sz w:val="20"/>
           <w:szCs w:val="20"/>
         </w:rPr>
-        <w:lastRenderedPageBreak/>
         <w:t xml:space="preserve">Currently, I </w:t>
       </w:r>
       <w:r>
@@ -7186,6 +7241,7 @@
   <w:style w:type="character" w:default="1" w:styleId="a0">
     <w:name w:val="Default Paragraph Font"/>
     <w:uiPriority w:val="1"/>
+    <w:semiHidden/>
     <w:unhideWhenUsed/>
   </w:style>
   <w:style w:type="table" w:default="1" w:styleId="a1">
